--- a/Документы/6 Текст программы.docx
+++ b/Документы/6 Текст программы.docx
@@ -185,136 +185,6 @@
     <w:p>
       <w:pPr>
         <w:spacing w:line="360" w:lineRule="auto"/>
-        <w:rPr>
-          <w:bCs/>
-          <w:sz w:val="28"/>
-          <w:szCs w:val="28"/>
-        </w:rPr>
-      </w:pPr>
-    </w:p>
-    <w:p>
-      <w:pPr>
-        <w:spacing w:line="360" w:lineRule="auto"/>
-        <w:jc w:val="center"/>
-        <w:rPr>
-          <w:b/>
-          <w:sz w:val="28"/>
-          <w:szCs w:val="28"/>
-        </w:rPr>
-      </w:pPr>
-      <w:r>
-        <w:rPr>
-          <w:b/>
-          <w:sz w:val="28"/>
-          <w:szCs w:val="28"/>
-        </w:rPr>
-        <w:t>КУРСОВОЙ ПРОЕКТ</w:t>
-      </w:r>
-    </w:p>
-    <w:p>
-      <w:pPr>
-        <w:spacing w:line="360" w:lineRule="auto"/>
-        <w:jc w:val="center"/>
-        <w:rPr>
-          <w:b/>
-          <w:sz w:val="28"/>
-          <w:szCs w:val="28"/>
-        </w:rPr>
-      </w:pPr>
-      <w:r>
-        <w:rPr>
-          <w:b/>
-          <w:sz w:val="28"/>
-          <w:szCs w:val="28"/>
-        </w:rPr>
-        <w:t>по дисциплине</w:t>
-      </w:r>
-    </w:p>
-    <w:p>
-      <w:pPr>
-        <w:spacing w:line="360" w:lineRule="auto"/>
-        <w:contextualSpacing/>
-        <w:jc w:val="center"/>
-        <w:rPr>
-          <w:b/>
-          <w:bCs/>
-          <w:color w:val="000000" w:themeColor="text1"/>
-          <w:sz w:val="28"/>
-          <w:szCs w:val="32"/>
-        </w:rPr>
-      </w:pPr>
-      <w:r>
-        <w:rPr>
-          <w:b/>
-          <w:sz w:val="28"/>
-          <w:szCs w:val="32"/>
-        </w:rPr>
-        <w:t>«Базы данных»</w:t>
-      </w:r>
-    </w:p>
-    <w:p>
-      <w:pPr>
-        <w:spacing w:line="360" w:lineRule="auto"/>
-        <w:contextualSpacing/>
-        <w:jc w:val="center"/>
-        <w:rPr>
-          <w:b/>
-          <w:color w:val="000000"/>
-          <w:sz w:val="28"/>
-          <w:szCs w:val="28"/>
-          <w:lang w:eastAsia="ru-RU"/>
-        </w:rPr>
-      </w:pPr>
-      <w:r>
-        <w:rPr>
-          <w:b/>
-          <w:sz w:val="28"/>
-          <w:szCs w:val="28"/>
-        </w:rPr>
-        <w:t>РФ КГУ 09.03.</w:t>
-      </w:r>
-      <w:r>
-        <w:rPr>
-          <w:b/>
-          <w:color w:val="000000" w:themeColor="text1"/>
-          <w:sz w:val="28"/>
-          <w:szCs w:val="28"/>
-        </w:rPr>
-        <w:t>0</w:t>
-      </w:r>
-      <w:r>
-        <w:rPr>
-          <w:b/>
-          <w:color w:val="000000" w:themeColor="text1"/>
-          <w:sz w:val="28"/>
-          <w:szCs w:val="28"/>
-        </w:rPr>
-        <w:t>3</w:t>
-      </w:r>
-      <w:r>
-        <w:rPr>
-          <w:b/>
-          <w:color w:val="000000"/>
-          <w:sz w:val="28"/>
-          <w:szCs w:val="28"/>
-          <w:lang w:eastAsia="ru-RU"/>
-        </w:rPr>
-        <w:t xml:space="preserve">КП25. </w:t>
-      </w:r>
-      <w:r>
-        <w:rPr>
-          <w:b/>
-          <w:color w:val="000000"/>
-          <w:sz w:val="28"/>
-          <w:szCs w:val="28"/>
-          <w:lang w:eastAsia="ru-RU"/>
-        </w:rPr>
-        <w:t>260091</w:t>
-      </w:r>
-    </w:p>
-    <w:p>
-      <w:pPr>
-        <w:spacing w:line="360" w:lineRule="auto"/>
         <w:jc w:val="center"/>
         <w:rPr>
           <w:b/>
@@ -381,16 +251,20 @@
     </w:p>
     <w:p>
       <w:pPr>
+        <w:spacing w:line="360" w:lineRule="auto"/>
         <w:jc w:val="center"/>
         <w:rPr>
-          <w:b/>
-          <w:color w:val="000000"/>
-          <w:sz w:val="28"/>
-          <w:szCs w:val="28"/>
-          <w:lang w:eastAsia="ru-RU"/>
-        </w:rPr>
-      </w:pPr>
-      <w:r>
+          <w:bCs/>
+          <w:iCs/>
+          <w:sz w:val="40"/>
+          <w:szCs w:val="40"/>
+        </w:rPr>
+      </w:pPr>
+    </w:p>
+    <w:p>
+      <w:pPr>
+        <w:spacing w:line="360" w:lineRule="auto"/>
+        <w:jc w:val="center"/>
         <w:rPr>
           <w:b/>
           <w:bCs/>
@@ -398,11 +272,22 @@
           <w:sz w:val="28"/>
           <w:szCs w:val="32"/>
         </w:rPr>
+      </w:pPr>
+      <w:r>
+        <w:rPr>
+          <w:b/>
+          <w:bCs/>
+          <w:color w:val="000000" w:themeColor="text1"/>
+          <w:sz w:val="28"/>
+          <w:szCs w:val="32"/>
+        </w:rPr>
         <w:t>ТЕКСТ ПРОГРАММЫ</w:t>
       </w:r>
     </w:p>
     <w:p>
       <w:pPr>
+        <w:spacing w:line="360" w:lineRule="auto"/>
+        <w:contextualSpacing/>
         <w:jc w:val="center"/>
         <w:rPr>
           <w:b/>
@@ -412,14 +297,54 @@
           <w:lang w:eastAsia="ru-RU"/>
         </w:rPr>
       </w:pPr>
-    </w:p>
-    <w:p>
-      <w:pPr>
+      <w:r>
+        <w:rPr>
+          <w:b/>
+          <w:sz w:val="28"/>
+          <w:szCs w:val="28"/>
+        </w:rPr>
+        <w:t xml:space="preserve">РФ </w:t>
+      </w:r>
+      <w:bookmarkStart w:id="0" w:name="_Hlk198494950"/>
+      <w:r>
+        <w:rPr>
+          <w:b/>
+          <w:sz w:val="28"/>
+          <w:szCs w:val="28"/>
+        </w:rPr>
+        <w:t>41287462</w:t>
+      </w:r>
+      <w:r>
+        <w:rPr>
+          <w:b/>
+          <w:color w:val="000000"/>
+          <w:sz w:val="28"/>
+          <w:szCs w:val="28"/>
+          <w:lang w:eastAsia="ru-RU"/>
+        </w:rPr>
+        <w:t xml:space="preserve"> </w:t>
+      </w:r>
+      <w:bookmarkEnd w:id="0"/>
+      <w:r>
+        <w:rPr>
+          <w:b/>
+          <w:color w:val="000000"/>
+          <w:sz w:val="28"/>
+          <w:szCs w:val="28"/>
+          <w:lang w:eastAsia="ru-RU"/>
+        </w:rPr>
+        <w:t>260091 12</w:t>
+      </w:r>
+    </w:p>
+    <w:p>
+      <w:pPr>
+        <w:spacing w:line="360" w:lineRule="auto"/>
         <w:jc w:val="center"/>
         <w:rPr>
           <w:color w:val="000000" w:themeColor="text1"/>
           <w:sz w:val="28"/>
           <w:szCs w:val="32"/>
+          <w:lang w:val="en-US"/>
         </w:rPr>
       </w:pPr>
       <w:r>
@@ -440,9 +365,9 @@
           <w:color w:val="000000"/>
           <w:sz w:val="28"/>
           <w:szCs w:val="36"/>
-          <w:lang w:eastAsia="ru-RU"/>
-        </w:rPr>
-        <w:t>8</w:t>
+          <w:lang w:val="en-US" w:eastAsia="ru-RU"/>
+        </w:rPr>
+        <w:t>18</w:t>
       </w:r>
     </w:p>
     <w:p/>
@@ -458,6 +383,10 @@
     <w:p/>
     <w:p/>
     <w:p/>
+    <w:p/>
+    <w:p/>
+    <w:p/>
+    <w:p/>
     <w:p>
       <w:pPr>
         <w:jc w:val="center"/>
@@ -473,6 +402,22 @@
         </w:rPr>
         <w:t>Курган 2025</w:t>
       </w:r>
+      <w:r>
+        <w:rPr>
+          <w:sz w:val="28"/>
+          <w:szCs w:val="28"/>
+        </w:rPr>
+        <w:br w:type="page"/>
+      </w:r>
+    </w:p>
+    <w:p>
+      <w:pPr>
+        <w:jc w:val="center"/>
+        <w:rPr>
+          <w:sz w:val="28"/>
+          <w:szCs w:val="28"/>
+        </w:rPr>
+      </w:pPr>
     </w:p>
     <w:p>
       <w:pPr>
@@ -491,7 +436,6 @@
           <w:sz w:val="28"/>
           <w:szCs w:val="28"/>
         </w:rPr>
-        <w:lastRenderedPageBreak/>
         <w:t>АННОТАЦИЯ</w:t>
       </w:r>
     </w:p>
@@ -519,7 +463,14 @@
           <w:sz w:val="28"/>
           <w:szCs w:val="28"/>
         </w:rPr>
-        <w:t>Данный документ содержит исходный код реализованных на языке</w:t>
+        <w:t>Д</w:t>
+      </w:r>
+      <w:r>
+        <w:rPr>
+          <w:sz w:val="28"/>
+          <w:szCs w:val="28"/>
+        </w:rPr>
+        <w:t>окумент содержит исходный код реализованных на языке</w:t>
       </w:r>
       <w:r>
         <w:rPr>
@@ -570,13 +521,17 @@
           <w:sz w:val="28"/>
           <w:szCs w:val="28"/>
         </w:rPr>
-        <w:t xml:space="preserve">: </w:t>
-      </w:r>
-    </w:p>
-    <w:p>
-      <w:pPr>
-        <w:spacing w:line="360" w:lineRule="auto"/>
-        <w:ind w:firstLine="709"/>
+        <w:t>:</w:t>
+      </w:r>
+    </w:p>
+    <w:p>
+      <w:pPr>
+        <w:pStyle w:val="a9"/>
+        <w:numPr>
+          <w:ilvl w:val="0"/>
+          <w:numId w:val="1"/>
+        </w:numPr>
+        <w:spacing w:line="360" w:lineRule="auto"/>
         <w:jc w:val="both"/>
         <w:rPr>
           <w:sz w:val="28"/>
@@ -606,13 +561,25 @@
           <w:szCs w:val="28"/>
           <w:lang w:val="en-US"/>
         </w:rPr>
-        <w:t xml:space="preserve">», </w:t>
-      </w:r>
-    </w:p>
-    <w:p>
-      <w:pPr>
-        <w:spacing w:line="360" w:lineRule="auto"/>
-        <w:ind w:firstLine="709"/>
+        <w:t>»</w:t>
+      </w:r>
+      <w:r>
+        <w:rPr>
+          <w:sz w:val="28"/>
+          <w:szCs w:val="28"/>
+          <w:lang w:val="en-US"/>
+        </w:rPr>
+        <w:t>;</w:t>
+      </w:r>
+    </w:p>
+    <w:p>
+      <w:pPr>
+        <w:pStyle w:val="a9"/>
+        <w:numPr>
+          <w:ilvl w:val="0"/>
+          <w:numId w:val="1"/>
+        </w:numPr>
+        <w:spacing w:line="360" w:lineRule="auto"/>
         <w:jc w:val="both"/>
         <w:rPr>
           <w:sz w:val="28"/>
@@ -642,28 +609,32 @@
           <w:szCs w:val="28"/>
           <w:lang w:val="en-US"/>
         </w:rPr>
-        <w:t xml:space="preserve">», </w:t>
-      </w:r>
-    </w:p>
-    <w:p>
-      <w:pPr>
-        <w:spacing w:line="360" w:lineRule="auto"/>
-        <w:ind w:firstLine="709"/>
-        <w:jc w:val="both"/>
-        <w:rPr>
-          <w:sz w:val="28"/>
-          <w:szCs w:val="28"/>
-          <w:lang w:val="en-US"/>
-        </w:rPr>
-      </w:pPr>
-      <w:r>
-        <w:rPr>
-          <w:sz w:val="28"/>
-          <w:szCs w:val="28"/>
-          <w:lang w:val="en-US"/>
-        </w:rPr>
-        <w:t xml:space="preserve"> </w:t>
-      </w:r>
+        <w:t>»</w:t>
+      </w:r>
+      <w:r>
+        <w:rPr>
+          <w:sz w:val="28"/>
+          <w:szCs w:val="28"/>
+          <w:lang w:val="en-US"/>
+        </w:rPr>
+        <w:t>;</w:t>
+      </w:r>
+    </w:p>
+    <w:p>
+      <w:pPr>
+        <w:pStyle w:val="a9"/>
+        <w:numPr>
+          <w:ilvl w:val="0"/>
+          <w:numId w:val="1"/>
+        </w:numPr>
+        <w:spacing w:line="360" w:lineRule="auto"/>
+        <w:jc w:val="both"/>
+        <w:rPr>
+          <w:sz w:val="28"/>
+          <w:szCs w:val="28"/>
+          <w:lang w:val="en-US"/>
+        </w:rPr>
+      </w:pPr>
       <w:r>
         <w:rPr>
           <w:sz w:val="28"/>
@@ -685,6 +656,165 @@
           <w:sz w:val="28"/>
           <w:szCs w:val="28"/>
           <w:lang w:val="en-US"/>
+        </w:rPr>
+        <w:t>»</w:t>
+      </w:r>
+      <w:r>
+        <w:rPr>
+          <w:sz w:val="28"/>
+          <w:szCs w:val="28"/>
+        </w:rPr>
+        <w:t>;</w:t>
+      </w:r>
+    </w:p>
+    <w:p>
+      <w:pPr>
+        <w:pStyle w:val="a9"/>
+        <w:numPr>
+          <w:ilvl w:val="0"/>
+          <w:numId w:val="1"/>
+        </w:numPr>
+        <w:spacing w:line="360" w:lineRule="auto"/>
+        <w:jc w:val="both"/>
+        <w:rPr>
+          <w:sz w:val="28"/>
+          <w:szCs w:val="28"/>
+          <w:lang w:val="en-US"/>
+        </w:rPr>
+      </w:pPr>
+      <w:r>
+        <w:rPr>
+          <w:sz w:val="28"/>
+          <w:szCs w:val="28"/>
+        </w:rPr>
+        <w:t>«</w:t>
+      </w:r>
+      <w:r>
+        <w:rPr>
+          <w:sz w:val="28"/>
+          <w:szCs w:val="28"/>
+          <w:lang w:val="en-US"/>
+        </w:rPr>
+        <w:t>analitics.get_product_discount</w:t>
+      </w:r>
+      <w:r>
+        <w:rPr>
+          <w:sz w:val="28"/>
+          <w:szCs w:val="28"/>
+        </w:rPr>
+        <w:t>»;</w:t>
+      </w:r>
+    </w:p>
+    <w:p>
+      <w:pPr>
+        <w:pStyle w:val="a9"/>
+        <w:numPr>
+          <w:ilvl w:val="0"/>
+          <w:numId w:val="1"/>
+        </w:numPr>
+        <w:spacing w:line="360" w:lineRule="auto"/>
+        <w:jc w:val="both"/>
+        <w:rPr>
+          <w:sz w:val="28"/>
+          <w:szCs w:val="28"/>
+          <w:lang w:val="en-US"/>
+        </w:rPr>
+      </w:pPr>
+      <w:r>
+        <w:rPr>
+          <w:sz w:val="28"/>
+          <w:szCs w:val="28"/>
+        </w:rPr>
+        <w:t>«</w:t>
+      </w:r>
+      <w:r>
+        <w:rPr>
+          <w:sz w:val="28"/>
+          <w:szCs w:val="28"/>
+          <w:lang w:val="en-US"/>
+        </w:rPr>
+        <w:t>analitics.get_category_discount</w:t>
+      </w:r>
+      <w:r>
+        <w:rPr>
+          <w:sz w:val="28"/>
+          <w:szCs w:val="28"/>
+        </w:rPr>
+        <w:t>»;</w:t>
+      </w:r>
+    </w:p>
+    <w:p>
+      <w:pPr>
+        <w:pStyle w:val="a9"/>
+        <w:numPr>
+          <w:ilvl w:val="0"/>
+          <w:numId w:val="1"/>
+        </w:numPr>
+        <w:spacing w:line="360" w:lineRule="auto"/>
+        <w:jc w:val="both"/>
+        <w:rPr>
+          <w:sz w:val="28"/>
+          <w:szCs w:val="28"/>
+          <w:lang w:val="en-US"/>
+        </w:rPr>
+      </w:pPr>
+      <w:r>
+        <w:rPr>
+          <w:sz w:val="28"/>
+          <w:szCs w:val="28"/>
+        </w:rPr>
+        <w:t>«</w:t>
+      </w:r>
+      <w:r>
+        <w:rPr>
+          <w:sz w:val="28"/>
+          <w:szCs w:val="28"/>
+          <w:lang w:val="en-US"/>
+        </w:rPr>
+        <w:t>clients.client_get_discount</w:t>
+      </w:r>
+      <w:r>
+        <w:rPr>
+          <w:sz w:val="28"/>
+          <w:szCs w:val="28"/>
+        </w:rPr>
+        <w:t>»;</w:t>
+      </w:r>
+    </w:p>
+    <w:p>
+      <w:pPr>
+        <w:pStyle w:val="a9"/>
+        <w:numPr>
+          <w:ilvl w:val="0"/>
+          <w:numId w:val="1"/>
+        </w:numPr>
+        <w:spacing w:line="360" w:lineRule="auto"/>
+        <w:jc w:val="both"/>
+        <w:rPr>
+          <w:sz w:val="28"/>
+          <w:szCs w:val="28"/>
+          <w:lang w:val="en-US"/>
+        </w:rPr>
+      </w:pPr>
+      <w:r>
+        <w:rPr>
+          <w:sz w:val="28"/>
+          <w:szCs w:val="28"/>
+        </w:rPr>
+        <w:t>«</w:t>
+      </w:r>
+      <w:r>
+        <w:rPr>
+          <w:sz w:val="28"/>
+          <w:szCs w:val="28"/>
+          <w:lang w:val="en-US"/>
+        </w:rPr>
+        <w:t>analitics.get_sales_analytics</w:t>
+      </w:r>
+      <w:r>
+        <w:rPr>
+          <w:sz w:val="28"/>
+          <w:szCs w:val="28"/>
         </w:rPr>
         <w:t>»</w:t>
       </w:r>
@@ -751,7 +881,6 @@
           <w:pPr>
             <w:pStyle w:val="11"/>
             <w:rPr>
-              <w:rFonts w:asciiTheme="minorHAnsi" w:hAnsiTheme="minorHAnsi" w:cstheme="minorBidi"/>
               <w:b w:val="0"/>
               <w:bCs w:val="0"/>
               <w:sz w:val="22"/>
@@ -760,24 +889,30 @@
           </w:pPr>
           <w:r>
             <w:rPr>
-              <w:rFonts w:asciiTheme="minorHAnsi" w:hAnsiTheme="minorHAnsi"/>
+              <w:b w:val="0"/>
+              <w:bCs w:val="0"/>
               <w:sz w:val="22"/>
               <w:szCs w:val="22"/>
             </w:rPr>
             <w:fldChar w:fldCharType="begin"/>
           </w:r>
           <w:r>
+            <w:rPr>
+              <w:b w:val="0"/>
+              <w:bCs w:val="0"/>
+            </w:rPr>
             <w:instrText xml:space="preserve"> TOC \o "1-3" \h \z \u </w:instrText>
           </w:r>
           <w:r>
             <w:rPr>
-              <w:rFonts w:asciiTheme="minorHAnsi" w:hAnsiTheme="minorHAnsi"/>
+              <w:b w:val="0"/>
+              <w:bCs w:val="0"/>
               <w:sz w:val="22"/>
               <w:szCs w:val="22"/>
             </w:rPr>
             <w:fldChar w:fldCharType="separate"/>
           </w:r>
-          <w:hyperlink w:anchor="_Toc198110576" w:history="1">
+          <w:hyperlink w:anchor="_Toc198495969" w:history="1">
             <w:r>
               <w:rPr>
                 <w:rStyle w:val="a4"/>
@@ -851,7 +986,7 @@
                 <w:bCs w:val="0"/>
                 <w:webHidden/>
               </w:rPr>
-              <w:instrText xml:space="preserve"> PAGEREF _Toc198110576 \h </w:instrText>
+              <w:instrText xml:space="preserve"> PAGEREF _Toc198495969 \h </w:instrText>
             </w:r>
             <w:r>
               <w:rPr>
@@ -890,14 +1025,13 @@
           <w:pPr>
             <w:pStyle w:val="11"/>
             <w:rPr>
-              <w:rFonts w:asciiTheme="minorHAnsi" w:hAnsiTheme="minorHAnsi" w:cstheme="minorBidi"/>
               <w:b w:val="0"/>
               <w:bCs w:val="0"/>
               <w:sz w:val="22"/>
               <w:szCs w:val="22"/>
             </w:rPr>
           </w:pPr>
-          <w:hyperlink w:anchor="_Toc198110577" w:history="1">
+          <w:hyperlink w:anchor="_Toc198495970" w:history="1">
             <w:r>
               <w:rPr>
                 <w:rStyle w:val="a4"/>
@@ -971,7 +1105,7 @@
                 <w:bCs w:val="0"/>
                 <w:webHidden/>
               </w:rPr>
-              <w:instrText xml:space="preserve"> PAGEREF _Toc198110577 \h </w:instrText>
+              <w:instrText xml:space="preserve"> PAGEREF _Toc198495970 \h </w:instrText>
             </w:r>
             <w:r>
               <w:rPr>
@@ -1010,14 +1144,13 @@
           <w:pPr>
             <w:pStyle w:val="11"/>
             <w:rPr>
-              <w:rFonts w:asciiTheme="minorHAnsi" w:hAnsiTheme="minorHAnsi" w:cstheme="minorBidi"/>
               <w:b w:val="0"/>
               <w:bCs w:val="0"/>
               <w:sz w:val="22"/>
               <w:szCs w:val="22"/>
             </w:rPr>
           </w:pPr>
-          <w:hyperlink w:anchor="_Toc198110578" w:history="1">
+          <w:hyperlink w:anchor="_Toc198495971" w:history="1">
             <w:r>
               <w:rPr>
                 <w:rStyle w:val="a4"/>
@@ -1091,7 +1224,7 @@
                 <w:bCs w:val="0"/>
                 <w:webHidden/>
               </w:rPr>
-              <w:instrText xml:space="preserve"> PAGEREF _Toc198110578 \h </w:instrText>
+              <w:instrText xml:space="preserve"> PAGEREF _Toc198495971 \h </w:instrText>
             </w:r>
             <w:r>
               <w:rPr>
@@ -1127,11 +1260,483 @@
           </w:hyperlink>
         </w:p>
         <w:p>
+          <w:pPr>
+            <w:pStyle w:val="11"/>
+            <w:rPr>
+              <w:b w:val="0"/>
+              <w:bCs w:val="0"/>
+              <w:sz w:val="22"/>
+              <w:szCs w:val="22"/>
+            </w:rPr>
+          </w:pPr>
+          <w:hyperlink w:anchor="_Toc198495972" w:history="1">
+            <w:r>
+              <w:rPr>
+                <w:rStyle w:val="a4"/>
+                <w:b w:val="0"/>
+                <w:bCs w:val="0"/>
+              </w:rPr>
+              <w:t>ИСХОДНЫЙ</w:t>
+            </w:r>
+            <w:r>
+              <w:rPr>
+                <w:rStyle w:val="a4"/>
+                <w:b w:val="0"/>
+                <w:bCs w:val="0"/>
+                <w:lang w:val="en-US"/>
+              </w:rPr>
+              <w:t xml:space="preserve"> </w:t>
+            </w:r>
+            <w:r>
+              <w:rPr>
+                <w:rStyle w:val="a4"/>
+                <w:b w:val="0"/>
+                <w:bCs w:val="0"/>
+              </w:rPr>
+              <w:t>КОД</w:t>
+            </w:r>
+            <w:r>
+              <w:rPr>
+                <w:rStyle w:val="a4"/>
+                <w:b w:val="0"/>
+                <w:bCs w:val="0"/>
+                <w:lang w:val="en-US"/>
+              </w:rPr>
+              <w:t xml:space="preserve"> </w:t>
+            </w:r>
+            <w:r>
+              <w:rPr>
+                <w:rStyle w:val="a4"/>
+                <w:b w:val="0"/>
+                <w:bCs w:val="0"/>
+              </w:rPr>
+              <w:t>ФУНКЦИИ</w:t>
+            </w:r>
+            <w:r>
+              <w:rPr>
+                <w:rStyle w:val="a4"/>
+                <w:b w:val="0"/>
+                <w:bCs w:val="0"/>
+                <w:lang w:val="en-US"/>
+              </w:rPr>
+              <w:t xml:space="preserve"> «analitics.get_product_discount»</w:t>
+            </w:r>
+            <w:r>
+              <w:rPr>
+                <w:b w:val="0"/>
+                <w:bCs w:val="0"/>
+                <w:webHidden/>
+              </w:rPr>
+              <w:tab/>
+            </w:r>
+            <w:r>
+              <w:rPr>
+                <w:b w:val="0"/>
+                <w:bCs w:val="0"/>
+                <w:webHidden/>
+              </w:rPr>
+              <w:fldChar w:fldCharType="begin"/>
+            </w:r>
+            <w:r>
+              <w:rPr>
+                <w:b w:val="0"/>
+                <w:bCs w:val="0"/>
+                <w:webHidden/>
+              </w:rPr>
+              <w:instrText xml:space="preserve"> PAGEREF _Toc198495972 \h </w:instrText>
+            </w:r>
+            <w:r>
+              <w:rPr>
+                <w:b w:val="0"/>
+                <w:bCs w:val="0"/>
+                <w:webHidden/>
+              </w:rPr>
+            </w:r>
+            <w:r>
+              <w:rPr>
+                <w:b w:val="0"/>
+                <w:bCs w:val="0"/>
+                <w:webHidden/>
+              </w:rPr>
+              <w:fldChar w:fldCharType="separate"/>
+            </w:r>
+            <w:r>
+              <w:rPr>
+                <w:b w:val="0"/>
+                <w:bCs w:val="0"/>
+                <w:webHidden/>
+              </w:rPr>
+              <w:t>10</w:t>
+            </w:r>
+            <w:r>
+              <w:rPr>
+                <w:b w:val="0"/>
+                <w:bCs w:val="0"/>
+                <w:webHidden/>
+              </w:rPr>
+              <w:fldChar w:fldCharType="end"/>
+            </w:r>
+          </w:hyperlink>
+        </w:p>
+        <w:p>
+          <w:pPr>
+            <w:pStyle w:val="11"/>
+            <w:rPr>
+              <w:b w:val="0"/>
+              <w:bCs w:val="0"/>
+              <w:sz w:val="22"/>
+              <w:szCs w:val="22"/>
+            </w:rPr>
+          </w:pPr>
+          <w:hyperlink w:anchor="_Toc198495973" w:history="1">
+            <w:r>
+              <w:rPr>
+                <w:rStyle w:val="a4"/>
+                <w:b w:val="0"/>
+                <w:bCs w:val="0"/>
+              </w:rPr>
+              <w:t>ИСХОДНЫЙ</w:t>
+            </w:r>
+            <w:r>
+              <w:rPr>
+                <w:rStyle w:val="a4"/>
+                <w:b w:val="0"/>
+                <w:bCs w:val="0"/>
+                <w:lang w:val="en-US"/>
+              </w:rPr>
+              <w:t xml:space="preserve"> </w:t>
+            </w:r>
+            <w:r>
+              <w:rPr>
+                <w:rStyle w:val="a4"/>
+                <w:b w:val="0"/>
+                <w:bCs w:val="0"/>
+              </w:rPr>
+              <w:t>КОД</w:t>
+            </w:r>
+            <w:r>
+              <w:rPr>
+                <w:rStyle w:val="a4"/>
+                <w:b w:val="0"/>
+                <w:bCs w:val="0"/>
+                <w:lang w:val="en-US"/>
+              </w:rPr>
+              <w:t xml:space="preserve"> </w:t>
+            </w:r>
+            <w:r>
+              <w:rPr>
+                <w:rStyle w:val="a4"/>
+                <w:b w:val="0"/>
+                <w:bCs w:val="0"/>
+              </w:rPr>
+              <w:t>ФУНКЦИИ</w:t>
+            </w:r>
+            <w:r>
+              <w:rPr>
+                <w:rStyle w:val="a4"/>
+                <w:b w:val="0"/>
+                <w:bCs w:val="0"/>
+                <w:lang w:val="en-US"/>
+              </w:rPr>
+              <w:t xml:space="preserve"> «analitics.get_category_discount»</w:t>
+            </w:r>
+            <w:r>
+              <w:rPr>
+                <w:b w:val="0"/>
+                <w:bCs w:val="0"/>
+                <w:webHidden/>
+              </w:rPr>
+              <w:tab/>
+            </w:r>
+            <w:r>
+              <w:rPr>
+                <w:b w:val="0"/>
+                <w:bCs w:val="0"/>
+                <w:webHidden/>
+              </w:rPr>
+              <w:fldChar w:fldCharType="begin"/>
+            </w:r>
+            <w:r>
+              <w:rPr>
+                <w:b w:val="0"/>
+                <w:bCs w:val="0"/>
+                <w:webHidden/>
+              </w:rPr>
+              <w:instrText xml:space="preserve"> PAGEREF _Toc198495973 \h </w:instrText>
+            </w:r>
+            <w:r>
+              <w:rPr>
+                <w:b w:val="0"/>
+                <w:bCs w:val="0"/>
+                <w:webHidden/>
+              </w:rPr>
+            </w:r>
+            <w:r>
+              <w:rPr>
+                <w:b w:val="0"/>
+                <w:bCs w:val="0"/>
+                <w:webHidden/>
+              </w:rPr>
+              <w:fldChar w:fldCharType="separate"/>
+            </w:r>
+            <w:r>
+              <w:rPr>
+                <w:b w:val="0"/>
+                <w:bCs w:val="0"/>
+                <w:webHidden/>
+              </w:rPr>
+              <w:t>13</w:t>
+            </w:r>
+            <w:r>
+              <w:rPr>
+                <w:b w:val="0"/>
+                <w:bCs w:val="0"/>
+                <w:webHidden/>
+              </w:rPr>
+              <w:fldChar w:fldCharType="end"/>
+            </w:r>
+          </w:hyperlink>
+        </w:p>
+        <w:p>
+          <w:pPr>
+            <w:pStyle w:val="11"/>
+            <w:rPr>
+              <w:b w:val="0"/>
+              <w:bCs w:val="0"/>
+              <w:sz w:val="22"/>
+              <w:szCs w:val="22"/>
+            </w:rPr>
+          </w:pPr>
+          <w:hyperlink w:anchor="_Toc198495974" w:history="1">
+            <w:r>
+              <w:rPr>
+                <w:rStyle w:val="a4"/>
+                <w:b w:val="0"/>
+                <w:bCs w:val="0"/>
+              </w:rPr>
+              <w:t>ИСХОДНЫЙ</w:t>
+            </w:r>
+            <w:r>
+              <w:rPr>
+                <w:rStyle w:val="a4"/>
+                <w:b w:val="0"/>
+                <w:bCs w:val="0"/>
+                <w:lang w:val="en-US"/>
+              </w:rPr>
+              <w:t xml:space="preserve"> </w:t>
+            </w:r>
+            <w:r>
+              <w:rPr>
+                <w:rStyle w:val="a4"/>
+                <w:b w:val="0"/>
+                <w:bCs w:val="0"/>
+              </w:rPr>
+              <w:t>КОД</w:t>
+            </w:r>
+            <w:r>
+              <w:rPr>
+                <w:rStyle w:val="a4"/>
+                <w:b w:val="0"/>
+                <w:bCs w:val="0"/>
+                <w:lang w:val="en-US"/>
+              </w:rPr>
+              <w:t xml:space="preserve"> </w:t>
+            </w:r>
+            <w:r>
+              <w:rPr>
+                <w:rStyle w:val="a4"/>
+                <w:b w:val="0"/>
+                <w:bCs w:val="0"/>
+              </w:rPr>
+              <w:t>ФУНКЦИИ</w:t>
+            </w:r>
+            <w:r>
+              <w:rPr>
+                <w:rStyle w:val="a4"/>
+                <w:b w:val="0"/>
+                <w:bCs w:val="0"/>
+                <w:lang w:val="en-US"/>
+              </w:rPr>
+              <w:t xml:space="preserve"> «clients.client_get_discount»</w:t>
+            </w:r>
+            <w:r>
+              <w:rPr>
+                <w:b w:val="0"/>
+                <w:bCs w:val="0"/>
+                <w:webHidden/>
+              </w:rPr>
+              <w:tab/>
+            </w:r>
+            <w:r>
+              <w:rPr>
+                <w:b w:val="0"/>
+                <w:bCs w:val="0"/>
+                <w:webHidden/>
+              </w:rPr>
+              <w:fldChar w:fldCharType="begin"/>
+            </w:r>
+            <w:r>
+              <w:rPr>
+                <w:b w:val="0"/>
+                <w:bCs w:val="0"/>
+                <w:webHidden/>
+              </w:rPr>
+              <w:instrText xml:space="preserve"> PAGEREF _Toc198495974 \h </w:instrText>
+            </w:r>
+            <w:r>
+              <w:rPr>
+                <w:b w:val="0"/>
+                <w:bCs w:val="0"/>
+                <w:webHidden/>
+              </w:rPr>
+            </w:r>
+            <w:r>
+              <w:rPr>
+                <w:b w:val="0"/>
+                <w:bCs w:val="0"/>
+                <w:webHidden/>
+              </w:rPr>
+              <w:fldChar w:fldCharType="separate"/>
+            </w:r>
+            <w:r>
+              <w:rPr>
+                <w:b w:val="0"/>
+                <w:bCs w:val="0"/>
+                <w:webHidden/>
+              </w:rPr>
+              <w:t>15</w:t>
+            </w:r>
+            <w:r>
+              <w:rPr>
+                <w:b w:val="0"/>
+                <w:bCs w:val="0"/>
+                <w:webHidden/>
+              </w:rPr>
+              <w:fldChar w:fldCharType="end"/>
+            </w:r>
+          </w:hyperlink>
+        </w:p>
+        <w:p>
+          <w:pPr>
+            <w:pStyle w:val="11"/>
+            <w:rPr>
+              <w:b w:val="0"/>
+              <w:bCs w:val="0"/>
+              <w:sz w:val="22"/>
+              <w:szCs w:val="22"/>
+            </w:rPr>
+          </w:pPr>
+          <w:hyperlink w:anchor="_Toc198495975" w:history="1">
+            <w:r>
+              <w:rPr>
+                <w:rStyle w:val="a4"/>
+                <w:b w:val="0"/>
+                <w:bCs w:val="0"/>
+              </w:rPr>
+              <w:t>ИСХОДНЫЙ</w:t>
+            </w:r>
+            <w:r>
+              <w:rPr>
+                <w:rStyle w:val="a4"/>
+                <w:b w:val="0"/>
+                <w:bCs w:val="0"/>
+                <w:lang w:val="en-US"/>
+              </w:rPr>
+              <w:t xml:space="preserve"> </w:t>
+            </w:r>
+            <w:r>
+              <w:rPr>
+                <w:rStyle w:val="a4"/>
+                <w:b w:val="0"/>
+                <w:bCs w:val="0"/>
+              </w:rPr>
+              <w:t>КОД</w:t>
+            </w:r>
+            <w:r>
+              <w:rPr>
+                <w:rStyle w:val="a4"/>
+                <w:b w:val="0"/>
+                <w:bCs w:val="0"/>
+                <w:lang w:val="en-US"/>
+              </w:rPr>
+              <w:t xml:space="preserve"> </w:t>
+            </w:r>
+            <w:r>
+              <w:rPr>
+                <w:rStyle w:val="a4"/>
+                <w:b w:val="0"/>
+                <w:bCs w:val="0"/>
+              </w:rPr>
+              <w:t>ФУНКЦИИ</w:t>
+            </w:r>
+            <w:r>
+              <w:rPr>
+                <w:rStyle w:val="a4"/>
+                <w:b w:val="0"/>
+                <w:bCs w:val="0"/>
+                <w:lang w:val="en-US"/>
+              </w:rPr>
+              <w:t xml:space="preserve"> «analitics.get_sales_analytics»</w:t>
+            </w:r>
+            <w:r>
+              <w:rPr>
+                <w:b w:val="0"/>
+                <w:bCs w:val="0"/>
+                <w:webHidden/>
+              </w:rPr>
+              <w:tab/>
+            </w:r>
+            <w:r>
+              <w:rPr>
+                <w:b w:val="0"/>
+                <w:bCs w:val="0"/>
+                <w:webHidden/>
+              </w:rPr>
+              <w:fldChar w:fldCharType="begin"/>
+            </w:r>
+            <w:r>
+              <w:rPr>
+                <w:b w:val="0"/>
+                <w:bCs w:val="0"/>
+                <w:webHidden/>
+              </w:rPr>
+              <w:instrText xml:space="preserve"> PAGEREF _Toc198495975 \h </w:instrText>
+            </w:r>
+            <w:r>
+              <w:rPr>
+                <w:b w:val="0"/>
+                <w:bCs w:val="0"/>
+                <w:webHidden/>
+              </w:rPr>
+            </w:r>
+            <w:r>
+              <w:rPr>
+                <w:b w:val="0"/>
+                <w:bCs w:val="0"/>
+                <w:webHidden/>
+              </w:rPr>
+              <w:fldChar w:fldCharType="separate"/>
+            </w:r>
+            <w:r>
+              <w:rPr>
+                <w:b w:val="0"/>
+                <w:bCs w:val="0"/>
+                <w:webHidden/>
+              </w:rPr>
+              <w:t>16</w:t>
+            </w:r>
+            <w:r>
+              <w:rPr>
+                <w:b w:val="0"/>
+                <w:bCs w:val="0"/>
+                <w:webHidden/>
+              </w:rPr>
+              <w:fldChar w:fldCharType="end"/>
+            </w:r>
+          </w:hyperlink>
+        </w:p>
+        <w:p>
           <w:r>
-            <w:rPr>
-              <w:b/>
-              <w:bCs/>
-            </w:rPr>
             <w:fldChar w:fldCharType="end"/>
           </w:r>
         </w:p>
@@ -1178,7 +1783,7 @@
           <w:lang w:val="en-US"/>
         </w:rPr>
       </w:pPr>
-      <w:bookmarkStart w:id="0" w:name="_Toc198110576"/>
+      <w:bookmarkStart w:id="1" w:name="_Toc198495969"/>
       <w:r>
         <w:t>ИСХОДНЫЙ</w:t>
       </w:r>
@@ -1230,7 +1835,7 @@
         </w:rPr>
         <w:t>»</w:t>
       </w:r>
-      <w:bookmarkEnd w:id="0"/>
+      <w:bookmarkEnd w:id="1"/>
     </w:p>
     <w:p>
       <w:pPr>
@@ -1283,7 +1888,7 @@
           <w:szCs w:val="28"/>
           <w:lang w:val="en-US"/>
         </w:rPr>
-        <w:t xml:space="preserve">  RETURNS TABLE(id integer, c_name text, c_description text, c_price numeric, c_manufacturer_name text, c_model_name text, c_count integer)</w:t>
+        <w:t xml:space="preserve">  RETURNS TABLE(id integer, c_category_name text, c_name text, c_description text, c_price numeric, c_manufacturer_name text, c_model_name text, c_count integer)</w:t>
       </w:r>
     </w:p>
     <w:p>
@@ -1397,7 +2002,7 @@
           <w:szCs w:val="28"/>
           <w:lang w:val="en-US"/>
         </w:rPr>
-        <w:t xml:space="preserve">    IF NOT EXISTS(</w:t>
+        <w:t xml:space="preserve">  IF NOT EXISTS(SELECT 1</w:t>
       </w:r>
     </w:p>
     <w:p>
@@ -1416,7 +2021,7 @@
           <w:szCs w:val="28"/>
           <w:lang w:val="en-US"/>
         </w:rPr>
-        <w:t xml:space="preserve">        SELECT 1</w:t>
+        <w:t xml:space="preserve">                FROM categories.t_category c</w:t>
       </w:r>
     </w:p>
     <w:p>
@@ -1435,7 +2040,7 @@
           <w:szCs w:val="28"/>
           <w:lang w:val="en-US"/>
         </w:rPr>
-        <w:t xml:space="preserve">        FROM categories.t_category</w:t>
+        <w:t xml:space="preserve">                WHERE c.id = p_id_category</w:t>
       </w:r>
     </w:p>
     <w:p>
@@ -1454,7 +2059,7 @@
           <w:szCs w:val="28"/>
           <w:lang w:val="en-US"/>
         </w:rPr>
-        <w:t xml:space="preserve">        WHERE id = p_id_category</w:t>
+        <w:t xml:space="preserve">                  FOR UPDATE) THEN</w:t>
       </w:r>
     </w:p>
     <w:p>
@@ -1473,7 +2078,7 @@
           <w:szCs w:val="28"/>
           <w:lang w:val="en-US"/>
         </w:rPr>
-        <w:t xml:space="preserve">        FOR UPDATE) THEN</w:t>
+        <w:t xml:space="preserve">    RAISE EXCEPTION 'Category with id % does not exist.', p_id_category;</w:t>
       </w:r>
     </w:p>
     <w:p>
@@ -1492,7 +2097,7 @@
           <w:szCs w:val="28"/>
           <w:lang w:val="en-US"/>
         </w:rPr>
-        <w:t xml:space="preserve">        RAISE EXCEPTION 'Category with id % does not exist.', p_id_category;</w:t>
+        <w:t xml:space="preserve">  END IF;</w:t>
       </w:r>
     </w:p>
     <w:p>
@@ -1505,14 +2110,6 @@
           <w:lang w:val="en-US"/>
         </w:rPr>
       </w:pPr>
-      <w:r>
-        <w:rPr>
-          <w:sz w:val="28"/>
-          <w:szCs w:val="28"/>
-          <w:lang w:val="en-US"/>
-        </w:rPr>
-        <w:t xml:space="preserve">    END IF;</w:t>
-      </w:r>
     </w:p>
     <w:p>
       <w:pPr>
@@ -1524,6 +2121,14 @@
           <w:lang w:val="en-US"/>
         </w:rPr>
       </w:pPr>
+      <w:r>
+        <w:rPr>
+          <w:sz w:val="28"/>
+          <w:szCs w:val="28"/>
+          <w:lang w:val="en-US"/>
+        </w:rPr>
+        <w:t xml:space="preserve">  RETURN QUERY</w:t>
+      </w:r>
     </w:p>
     <w:p>
       <w:pPr>
@@ -1541,7 +2146,7 @@
           <w:szCs w:val="28"/>
           <w:lang w:val="en-US"/>
         </w:rPr>
-        <w:t xml:space="preserve">    RETURN QUERY</w:t>
+        <w:t xml:space="preserve">    SELECT p.id,</w:t>
       </w:r>
     </w:p>
     <w:p>
@@ -1560,7 +2165,7 @@
           <w:szCs w:val="28"/>
           <w:lang w:val="en-US"/>
         </w:rPr>
-        <w:t xml:space="preserve">        SELECT p.id,</w:t>
+        <w:t xml:space="preserve">           c.c_name                                   AS c_category_name,</w:t>
       </w:r>
     </w:p>
     <w:p>
@@ -1579,7 +2184,7 @@
           <w:szCs w:val="28"/>
           <w:lang w:val="en-US"/>
         </w:rPr>
-        <w:t xml:space="preserve">               p.c_name,</w:t>
+        <w:t xml:space="preserve">           p.c_name,</w:t>
       </w:r>
     </w:p>
     <w:p>
@@ -1598,7 +2203,7 @@
           <w:szCs w:val="28"/>
           <w:lang w:val="en-US"/>
         </w:rPr>
-        <w:t xml:space="preserve">               p.c_description,</w:t>
+        <w:t xml:space="preserve">           p.c_description,</w:t>
       </w:r>
     </w:p>
     <w:p>
@@ -1617,7 +2222,7 @@
           <w:szCs w:val="28"/>
           <w:lang w:val="en-US"/>
         </w:rPr>
-        <w:t xml:space="preserve">               p.c_price,</w:t>
+        <w:t xml:space="preserve">           p.c_price,</w:t>
       </w:r>
     </w:p>
     <w:p>
@@ -1636,7 +2241,7 @@
           <w:szCs w:val="28"/>
           <w:lang w:val="en-US"/>
         </w:rPr>
-        <w:t xml:space="preserve">               mfr.c_name                                 AS c_manufacturer_name,</w:t>
+        <w:t xml:space="preserve">           mfr.c_name                                 AS c_manufacturer_name,</w:t>
       </w:r>
     </w:p>
     <w:p>
@@ -1655,7 +2260,7 @@
           <w:szCs w:val="28"/>
           <w:lang w:val="en-US"/>
         </w:rPr>
-        <w:t xml:space="preserve">               m.c_name                                   AS c_model_name,</w:t>
+        <w:t xml:space="preserve">           m.c_name                                   AS c_model_name,</w:t>
       </w:r>
     </w:p>
     <w:p>
@@ -1674,7 +2279,7 @@
           <w:szCs w:val="28"/>
           <w:lang w:val="en-US"/>
         </w:rPr>
-        <w:t xml:space="preserve">               storages.inventory_get_product_count(p.id) AS c_count</w:t>
+        <w:t xml:space="preserve">           storages.inventory_get_product_count(p.id) AS c_count</w:t>
       </w:r>
     </w:p>
     <w:p>
@@ -1693,7 +2298,7 @@
           <w:szCs w:val="28"/>
           <w:lang w:val="en-US"/>
         </w:rPr>
-        <w:t xml:space="preserve">        FROM products.t_product p</w:t>
+        <w:t xml:space="preserve">    FROM products.t_product p</w:t>
       </w:r>
     </w:p>
     <w:p>
@@ -1712,7 +2317,7 @@
           <w:szCs w:val="28"/>
           <w:lang w:val="en-US"/>
         </w:rPr>
-        <w:t xml:space="preserve">                 JOIN</w:t>
+        <w:t xml:space="preserve">           JOIN</w:t>
       </w:r>
     </w:p>
     <w:p>
@@ -1731,7 +2336,8 @@
           <w:szCs w:val="28"/>
           <w:lang w:val="en-US"/>
         </w:rPr>
-        <w:t xml:space="preserve">             products.t_model m ON p.id_model = m.id</w:t>
+        <w:lastRenderedPageBreak/>
+        <w:t xml:space="preserve">         products.t_model m ON p.id_model = m.id</w:t>
       </w:r>
     </w:p>
     <w:p>
@@ -1750,8 +2356,7 @@
           <w:szCs w:val="28"/>
           <w:lang w:val="en-US"/>
         </w:rPr>
-        <w:lastRenderedPageBreak/>
-        <w:t xml:space="preserve">                 JOIN</w:t>
+        <w:t xml:space="preserve">           JOIN</w:t>
       </w:r>
     </w:p>
     <w:p>
@@ -1770,7 +2375,7 @@
           <w:szCs w:val="28"/>
           <w:lang w:val="en-US"/>
         </w:rPr>
-        <w:t xml:space="preserve">             products.t_manufacturer mfr ON m.id_manufacturer = mfr.id</w:t>
+        <w:t xml:space="preserve">         products.t_manufacturer mfr ON m.id_manufacturer = mfr.id</w:t>
       </w:r>
     </w:p>
     <w:p>
@@ -1789,7 +2394,7 @@
           <w:szCs w:val="28"/>
           <w:lang w:val="en-US"/>
         </w:rPr>
-        <w:t xml:space="preserve">                 JOIN</w:t>
+        <w:t xml:space="preserve">           JOIN</w:t>
       </w:r>
     </w:p>
     <w:p>
@@ -1808,7 +2413,7 @@
           <w:szCs w:val="28"/>
           <w:lang w:val="en-US"/>
         </w:rPr>
-        <w:t xml:space="preserve">             products.t_product_property pp ON pp.id_product = p.id</w:t>
+        <w:t xml:space="preserve">         products.t_product_property pp ON pp.id_product = p.id</w:t>
       </w:r>
     </w:p>
     <w:p>
@@ -1827,7 +2432,7 @@
           <w:szCs w:val="28"/>
           <w:lang w:val="en-US"/>
         </w:rPr>
-        <w:t xml:space="preserve">                 JOIN</w:t>
+        <w:t xml:space="preserve">           JOIN</w:t>
       </w:r>
     </w:p>
     <w:p>
@@ -1846,7 +2451,7 @@
           <w:szCs w:val="28"/>
           <w:lang w:val="en-US"/>
         </w:rPr>
-        <w:t xml:space="preserve">             categories.t_category_property cp ON pp.id_category_property = cp.id</w:t>
+        <w:t xml:space="preserve">         categories.t_category_property cp ON pp.id_category_property = cp.id</w:t>
       </w:r>
     </w:p>
     <w:p>
@@ -1865,7 +2470,7 @@
           <w:szCs w:val="28"/>
           <w:lang w:val="en-US"/>
         </w:rPr>
-        <w:t xml:space="preserve">                 JOIN</w:t>
+        <w:t xml:space="preserve">           JOIN</w:t>
       </w:r>
     </w:p>
     <w:p>
@@ -1884,7 +2489,7 @@
           <w:szCs w:val="28"/>
           <w:lang w:val="en-US"/>
         </w:rPr>
-        <w:t xml:space="preserve">             categories.t_category c ON cp.id_category = c.id</w:t>
+        <w:t xml:space="preserve">         categories.t_category c ON cp.id_category = c.id</w:t>
       </w:r>
     </w:p>
     <w:p>
@@ -1903,7 +2508,7 @@
           <w:szCs w:val="28"/>
           <w:lang w:val="en-US"/>
         </w:rPr>
-        <w:t xml:space="preserve">        WHERE c.id = p_id_category</w:t>
+        <w:t xml:space="preserve">    WHERE c.id IN (SELECT cc.id</w:t>
       </w:r>
     </w:p>
     <w:p>
@@ -1922,7 +2527,7 @@
           <w:szCs w:val="28"/>
           <w:lang w:val="en-US"/>
         </w:rPr>
-        <w:t xml:space="preserve">        GROUP BY p.id, mfr.c_name, m.c_name;</w:t>
+        <w:t xml:space="preserve">                   FROM categories.t_category cc</w:t>
       </w:r>
     </w:p>
     <w:p>
@@ -1935,6 +2540,14 @@
           <w:lang w:val="en-US"/>
         </w:rPr>
       </w:pPr>
+      <w:r>
+        <w:rPr>
+          <w:sz w:val="28"/>
+          <w:szCs w:val="28"/>
+          <w:lang w:val="en-US"/>
+        </w:rPr>
+        <w:t xml:space="preserve">                   WHERE cc.id_parent = p_id_category)</w:t>
+      </w:r>
     </w:p>
     <w:p>
       <w:pPr>
@@ -1952,7 +2565,7 @@
           <w:szCs w:val="28"/>
           <w:lang w:val="en-US"/>
         </w:rPr>
-        <w:t xml:space="preserve">    IF NOT found THEN</w:t>
+        <w:t xml:space="preserve">    GROUP BY p.id, c.c_name, mfr.c_name, m.c_name;</w:t>
       </w:r>
     </w:p>
     <w:p>
@@ -1965,14 +2578,6 @@
           <w:lang w:val="en-US"/>
         </w:rPr>
       </w:pPr>
-      <w:r>
-        <w:rPr>
-          <w:sz w:val="28"/>
-          <w:szCs w:val="28"/>
-          <w:lang w:val="en-US"/>
-        </w:rPr>
-        <w:t xml:space="preserve">        RAISE EXCEPTION 'There are no products in this category with id %', p_id_category;</w:t>
-      </w:r>
     </w:p>
     <w:p>
       <w:pPr>
@@ -1990,7 +2595,45 @@
           <w:szCs w:val="28"/>
           <w:lang w:val="en-US"/>
         </w:rPr>
-        <w:t xml:space="preserve">    END IF;</w:t>
+        <w:t xml:space="preserve">  IF NOT found THEN</w:t>
+      </w:r>
+    </w:p>
+    <w:p>
+      <w:pPr>
+        <w:suppressAutoHyphens w:val="0"/>
+        <w:spacing w:after="160" w:line="259" w:lineRule="auto"/>
+        <w:rPr>
+          <w:sz w:val="28"/>
+          <w:szCs w:val="28"/>
+          <w:lang w:val="en-US"/>
+        </w:rPr>
+      </w:pPr>
+      <w:r>
+        <w:rPr>
+          <w:sz w:val="28"/>
+          <w:szCs w:val="28"/>
+          <w:lang w:val="en-US"/>
+        </w:rPr>
+        <w:t xml:space="preserve">    RAISE EXCEPTION 'There are no products in this category with id %', p_id_category;</w:t>
+      </w:r>
+    </w:p>
+    <w:p>
+      <w:pPr>
+        <w:suppressAutoHyphens w:val="0"/>
+        <w:spacing w:after="160" w:line="259" w:lineRule="auto"/>
+        <w:rPr>
+          <w:sz w:val="28"/>
+          <w:szCs w:val="28"/>
+          <w:lang w:val="en-US"/>
+        </w:rPr>
+      </w:pPr>
+      <w:r>
+        <w:rPr>
+          <w:sz w:val="28"/>
+          <w:szCs w:val="28"/>
+          <w:lang w:val="en-US"/>
+        </w:rPr>
+        <w:t xml:space="preserve">  END IF;</w:t>
       </w:r>
     </w:p>
     <w:p>
@@ -2034,15 +2677,6 @@
       <w:r>
         <w:rPr>
           <w:rFonts w:ascii="Consolas" w:hAnsi="Consolas"/>
-          <w:sz w:val="28"/>
-          <w:szCs w:val="28"/>
-          <w:lang w:val="en-US"/>
-        </w:rPr>
-        <w:t xml:space="preserve"> </w:t>
-      </w:r>
-      <w:r>
-        <w:rPr>
-          <w:rFonts w:ascii="Consolas" w:hAnsi="Consolas"/>
           <w:sz w:val="22"/>
           <w:szCs w:val="22"/>
           <w:lang w:val="en-US"/>
@@ -2057,7 +2691,7 @@
           <w:lang w:val="en-US"/>
         </w:rPr>
       </w:pPr>
-      <w:bookmarkStart w:id="1" w:name="_Toc198110577"/>
+      <w:bookmarkStart w:id="2" w:name="_Toc198495970"/>
       <w:r>
         <w:lastRenderedPageBreak/>
         <w:t>ИСХОДНЫЙ</w:t>
@@ -2104,7 +2738,7 @@
         </w:rPr>
         <w:t>»</w:t>
       </w:r>
-      <w:bookmarkEnd w:id="1"/>
+      <w:bookmarkEnd w:id="2"/>
     </w:p>
     <w:p>
       <w:pPr>
@@ -2157,7 +2791,7 @@
           <w:szCs w:val="28"/>
           <w:lang w:val="en-US"/>
         </w:rPr>
-        <w:t xml:space="preserve">    SECURITY DEFINER</w:t>
+        <w:t xml:space="preserve">  SECURITY DEFINER</w:t>
       </w:r>
     </w:p>
     <w:p>
@@ -2176,7 +2810,7 @@
           <w:szCs w:val="28"/>
           <w:lang w:val="en-US"/>
         </w:rPr>
-        <w:t xml:space="preserve">    LANGUAGE plpgsql</w:t>
+        <w:t xml:space="preserve">  LANGUAGE plpgsql</w:t>
       </w:r>
     </w:p>
     <w:p>
@@ -2605,14 +3239,6 @@
           <w:szCs w:val="28"/>
           <w:lang w:val="en-US"/>
         </w:rPr>
-        <w:t xml:space="preserve"> </w:t>
-      </w:r>
-      <w:r>
-        <w:rPr>
-          <w:sz w:val="28"/>
-          <w:szCs w:val="28"/>
-          <w:lang w:val="en-US"/>
-        </w:rPr>
         <w:br w:type="page"/>
       </w:r>
     </w:p>
@@ -2623,7 +3249,7 @@
           <w:lang w:val="en-US"/>
         </w:rPr>
       </w:pPr>
-      <w:bookmarkStart w:id="2" w:name="_Toc198110578"/>
+      <w:bookmarkStart w:id="3" w:name="_Toc198495971"/>
       <w:r>
         <w:lastRenderedPageBreak/>
         <w:t>ИСХОДНЫЙ</w:t>
@@ -2664,7 +3290,7 @@
         </w:rPr>
         <w:t>»</w:t>
       </w:r>
-      <w:bookmarkEnd w:id="2"/>
+      <w:bookmarkEnd w:id="3"/>
     </w:p>
     <w:p>
       <w:pPr>
@@ -2805,25 +3431,61 @@
           <w:szCs w:val="28"/>
           <w:lang w:val="en-US" w:eastAsia="en-US"/>
         </w:rPr>
-        <w:t xml:space="preserve">  v_id           integer;</w:t>
-      </w:r>
-    </w:p>
-    <w:p>
-      <w:pPr>
-        <w:spacing w:line="360" w:lineRule="auto"/>
-        <w:rPr>
-          <w:sz w:val="28"/>
-          <w:szCs w:val="28"/>
-          <w:lang w:val="en-US" w:eastAsia="en-US"/>
-        </w:rPr>
-      </w:pPr>
-      <w:r>
-        <w:rPr>
-          <w:sz w:val="28"/>
-          <w:szCs w:val="28"/>
-          <w:lang w:val="en-US" w:eastAsia="en-US"/>
-        </w:rPr>
-        <w:t xml:space="preserve">  v_product_cost numeric;</w:t>
+        <w:t xml:space="preserve">  v_discount         numeric ;</w:t>
+      </w:r>
+    </w:p>
+    <w:p>
+      <w:pPr>
+        <w:spacing w:line="360" w:lineRule="auto"/>
+        <w:rPr>
+          <w:sz w:val="28"/>
+          <w:szCs w:val="28"/>
+          <w:lang w:val="en-US" w:eastAsia="en-US"/>
+        </w:rPr>
+      </w:pPr>
+      <w:r>
+        <w:rPr>
+          <w:sz w:val="28"/>
+          <w:szCs w:val="28"/>
+          <w:lang w:val="en-US" w:eastAsia="en-US"/>
+        </w:rPr>
+        <w:t xml:space="preserve">  v_product_discount numeric ;</w:t>
+      </w:r>
+    </w:p>
+    <w:p>
+      <w:pPr>
+        <w:spacing w:line="360" w:lineRule="auto"/>
+        <w:rPr>
+          <w:sz w:val="28"/>
+          <w:szCs w:val="28"/>
+          <w:lang w:val="en-US" w:eastAsia="en-US"/>
+        </w:rPr>
+      </w:pPr>
+      <w:r>
+        <w:rPr>
+          <w:sz w:val="28"/>
+          <w:szCs w:val="28"/>
+          <w:lang w:val="en-US" w:eastAsia="en-US"/>
+        </w:rPr>
+        <w:t xml:space="preserve">  v_id               integer;</w:t>
+      </w:r>
+    </w:p>
+    <w:p>
+      <w:pPr>
+        <w:spacing w:line="360" w:lineRule="auto"/>
+        <w:rPr>
+          <w:sz w:val="28"/>
+          <w:szCs w:val="28"/>
+          <w:lang w:val="en-US" w:eastAsia="en-US"/>
+        </w:rPr>
+      </w:pPr>
+      <w:r>
+        <w:rPr>
+          <w:sz w:val="28"/>
+          <w:szCs w:val="28"/>
+          <w:lang w:val="en-US" w:eastAsia="en-US"/>
+        </w:rPr>
+        <w:t xml:space="preserve">  v_product_cost     numeric;</w:t>
       </w:r>
     </w:p>
     <w:p>
@@ -3131,6 +3793,7 @@
           <w:szCs w:val="28"/>
           <w:lang w:val="en-US" w:eastAsia="en-US"/>
         </w:rPr>
+        <w:lastRenderedPageBreak/>
         <w:t xml:space="preserve">  FROM products.t_product</w:t>
       </w:r>
     </w:p>
@@ -3167,503 +3830,4606 @@
           <w:szCs w:val="28"/>
           <w:lang w:val="en-US" w:eastAsia="en-US"/>
         </w:rPr>
+        <w:t xml:space="preserve">    FOR UPDATE;</w:t>
+      </w:r>
+    </w:p>
+    <w:p>
+      <w:pPr>
+        <w:spacing w:line="360" w:lineRule="auto"/>
+        <w:rPr>
+          <w:sz w:val="28"/>
+          <w:szCs w:val="28"/>
+          <w:lang w:val="en-US" w:eastAsia="en-US"/>
+        </w:rPr>
+      </w:pPr>
+    </w:p>
+    <w:p>
+      <w:pPr>
+        <w:spacing w:line="360" w:lineRule="auto"/>
+        <w:rPr>
+          <w:sz w:val="28"/>
+          <w:szCs w:val="28"/>
+          <w:lang w:val="en-US" w:eastAsia="en-US"/>
+        </w:rPr>
+      </w:pPr>
+      <w:r>
+        <w:rPr>
+          <w:sz w:val="28"/>
+          <w:szCs w:val="28"/>
+          <w:lang w:val="en-US" w:eastAsia="en-US"/>
+        </w:rPr>
+        <w:t xml:space="preserve">  v_product_discount := analitics.get_product_discount(</w:t>
+      </w:r>
+    </w:p>
+    <w:p>
+      <w:pPr>
+        <w:spacing w:line="360" w:lineRule="auto"/>
+        <w:rPr>
+          <w:sz w:val="28"/>
+          <w:szCs w:val="28"/>
+          <w:lang w:val="en-US" w:eastAsia="en-US"/>
+        </w:rPr>
+      </w:pPr>
+      <w:r>
+        <w:rPr>
+          <w:sz w:val="28"/>
+          <w:szCs w:val="28"/>
+          <w:lang w:val="en-US" w:eastAsia="en-US"/>
+        </w:rPr>
+        <w:t xml:space="preserve">          ARRAY ['Product', 'Category', 'Model'],</w:t>
+      </w:r>
+    </w:p>
+    <w:p>
+      <w:pPr>
+        <w:spacing w:line="360" w:lineRule="auto"/>
+        <w:rPr>
+          <w:sz w:val="28"/>
+          <w:szCs w:val="28"/>
+          <w:lang w:val="en-US" w:eastAsia="en-US"/>
+        </w:rPr>
+      </w:pPr>
+      <w:r>
+        <w:rPr>
+          <w:sz w:val="28"/>
+          <w:szCs w:val="28"/>
+          <w:lang w:val="en-US" w:eastAsia="en-US"/>
+        </w:rPr>
+        <w:t xml:space="preserve">          p_id_product</w:t>
+      </w:r>
+    </w:p>
+    <w:p>
+      <w:pPr>
+        <w:spacing w:line="360" w:lineRule="auto"/>
+        <w:rPr>
+          <w:sz w:val="28"/>
+          <w:szCs w:val="28"/>
+          <w:lang w:val="en-US" w:eastAsia="en-US"/>
+        </w:rPr>
+      </w:pPr>
+      <w:r>
+        <w:rPr>
+          <w:sz w:val="28"/>
+          <w:szCs w:val="28"/>
+          <w:lang w:val="en-US" w:eastAsia="en-US"/>
+        </w:rPr>
+        <w:t xml:space="preserve">                        );</w:t>
+      </w:r>
+    </w:p>
+    <w:p>
+      <w:pPr>
+        <w:spacing w:line="360" w:lineRule="auto"/>
+        <w:rPr>
+          <w:sz w:val="28"/>
+          <w:szCs w:val="28"/>
+          <w:lang w:val="en-US" w:eastAsia="en-US"/>
+        </w:rPr>
+      </w:pPr>
+      <w:r>
+        <w:rPr>
+          <w:sz w:val="28"/>
+          <w:szCs w:val="28"/>
+          <w:lang w:val="en-US" w:eastAsia="en-US"/>
+        </w:rPr>
+        <w:t xml:space="preserve">  v_discount := COALESCE(v_product_discount, clients.client_get_discount(p_id_client));</w:t>
+      </w:r>
+    </w:p>
+    <w:p>
+      <w:pPr>
+        <w:spacing w:line="360" w:lineRule="auto"/>
+        <w:rPr>
+          <w:sz w:val="28"/>
+          <w:szCs w:val="28"/>
+          <w:lang w:val="en-US" w:eastAsia="en-US"/>
+        </w:rPr>
+      </w:pPr>
+    </w:p>
+    <w:p>
+      <w:pPr>
+        <w:spacing w:line="360" w:lineRule="auto"/>
+        <w:rPr>
+          <w:sz w:val="28"/>
+          <w:szCs w:val="28"/>
+          <w:lang w:val="en-US" w:eastAsia="en-US"/>
+        </w:rPr>
+      </w:pPr>
+      <w:r>
+        <w:rPr>
+          <w:sz w:val="28"/>
+          <w:szCs w:val="28"/>
+          <w:lang w:val="en-US" w:eastAsia="en-US"/>
+        </w:rPr>
+        <w:t xml:space="preserve">  IF EXISTS(SELECT 1</w:t>
+      </w:r>
+    </w:p>
+    <w:p>
+      <w:pPr>
+        <w:spacing w:line="360" w:lineRule="auto"/>
+        <w:rPr>
+          <w:sz w:val="28"/>
+          <w:szCs w:val="28"/>
+          <w:lang w:val="en-US" w:eastAsia="en-US"/>
+        </w:rPr>
+      </w:pPr>
+      <w:r>
+        <w:rPr>
+          <w:sz w:val="28"/>
+          <w:szCs w:val="28"/>
+          <w:lang w:val="en-US" w:eastAsia="en-US"/>
+        </w:rPr>
+        <w:t xml:space="preserve">            FROM clients.t_basket_info</w:t>
+      </w:r>
+    </w:p>
+    <w:p>
+      <w:pPr>
+        <w:spacing w:line="360" w:lineRule="auto"/>
+        <w:rPr>
+          <w:sz w:val="28"/>
+          <w:szCs w:val="28"/>
+          <w:lang w:val="en-US" w:eastAsia="en-US"/>
+        </w:rPr>
+      </w:pPr>
+      <w:r>
+        <w:rPr>
+          <w:sz w:val="28"/>
+          <w:szCs w:val="28"/>
+          <w:lang w:val="en-US" w:eastAsia="en-US"/>
+        </w:rPr>
+        <w:t xml:space="preserve">            WHERE id_client = p_id_client</w:t>
+      </w:r>
+    </w:p>
+    <w:p>
+      <w:pPr>
+        <w:spacing w:line="360" w:lineRule="auto"/>
+        <w:rPr>
+          <w:sz w:val="28"/>
+          <w:szCs w:val="28"/>
+          <w:lang w:val="en-US" w:eastAsia="en-US"/>
+        </w:rPr>
+      </w:pPr>
+      <w:r>
+        <w:rPr>
+          <w:sz w:val="28"/>
+          <w:szCs w:val="28"/>
+          <w:lang w:val="en-US" w:eastAsia="en-US"/>
+        </w:rPr>
+        <w:t xml:space="preserve">              AND id_product = p_id_product</w:t>
+      </w:r>
+    </w:p>
+    <w:p>
+      <w:pPr>
+        <w:spacing w:line="360" w:lineRule="auto"/>
+        <w:rPr>
+          <w:sz w:val="28"/>
+          <w:szCs w:val="28"/>
+          <w:lang w:val="en-US" w:eastAsia="en-US"/>
+        </w:rPr>
+      </w:pPr>
+      <w:r>
+        <w:rPr>
+          <w:sz w:val="28"/>
+          <w:szCs w:val="28"/>
+          <w:lang w:val="en-US" w:eastAsia="en-US"/>
+        </w:rPr>
+        <w:t xml:space="preserve">              FOR UPDATE) THEN</w:t>
+      </w:r>
+    </w:p>
+    <w:p>
+      <w:pPr>
+        <w:spacing w:line="360" w:lineRule="auto"/>
+        <w:rPr>
+          <w:sz w:val="28"/>
+          <w:szCs w:val="28"/>
+          <w:lang w:val="en-US" w:eastAsia="en-US"/>
+        </w:rPr>
+      </w:pPr>
+      <w:r>
+        <w:rPr>
+          <w:sz w:val="28"/>
+          <w:szCs w:val="28"/>
+          <w:lang w:val="en-US" w:eastAsia="en-US"/>
+        </w:rPr>
+        <w:t xml:space="preserve">    UPDATE clients.t_basket_info</w:t>
+      </w:r>
+    </w:p>
+    <w:p>
+      <w:pPr>
+        <w:spacing w:line="360" w:lineRule="auto"/>
+        <w:rPr>
+          <w:sz w:val="28"/>
+          <w:szCs w:val="28"/>
+          <w:lang w:val="en-US" w:eastAsia="en-US"/>
+        </w:rPr>
+      </w:pPr>
+      <w:r>
+        <w:rPr>
+          <w:sz w:val="28"/>
+          <w:szCs w:val="28"/>
+          <w:lang w:val="en-US" w:eastAsia="en-US"/>
+        </w:rPr>
+        <w:t xml:space="preserve">    SET c_count      = c_count + p_count,</w:t>
+      </w:r>
+    </w:p>
+    <w:p>
+      <w:pPr>
+        <w:spacing w:line="360" w:lineRule="auto"/>
+        <w:rPr>
+          <w:sz w:val="28"/>
+          <w:szCs w:val="28"/>
+          <w:lang w:val="en-US" w:eastAsia="en-US"/>
+        </w:rPr>
+      </w:pPr>
+      <w:r>
+        <w:rPr>
+          <w:sz w:val="28"/>
+          <w:szCs w:val="28"/>
+          <w:lang w:val="en-US" w:eastAsia="en-US"/>
+        </w:rPr>
+        <w:t xml:space="preserve">        c_batch_cost = c_batch_cost + p_count * v_product_cost,</w:t>
+      </w:r>
+    </w:p>
+    <w:p>
+      <w:pPr>
+        <w:spacing w:line="360" w:lineRule="auto"/>
+        <w:rPr>
+          <w:sz w:val="28"/>
+          <w:szCs w:val="28"/>
+          <w:lang w:val="en-US" w:eastAsia="en-US"/>
+        </w:rPr>
+      </w:pPr>
+      <w:r>
+        <w:rPr>
+          <w:sz w:val="28"/>
+          <w:szCs w:val="28"/>
+          <w:lang w:val="en-US" w:eastAsia="en-US"/>
+        </w:rPr>
+        <w:t xml:space="preserve">        c_discount = v_discount</w:t>
+      </w:r>
+    </w:p>
+    <w:p>
+      <w:pPr>
+        <w:spacing w:line="360" w:lineRule="auto"/>
+        <w:rPr>
+          <w:sz w:val="28"/>
+          <w:szCs w:val="28"/>
+          <w:lang w:val="en-US" w:eastAsia="en-US"/>
+        </w:rPr>
+      </w:pPr>
+      <w:r>
+        <w:rPr>
+          <w:sz w:val="28"/>
+          <w:szCs w:val="28"/>
+          <w:lang w:val="en-US" w:eastAsia="en-US"/>
+        </w:rPr>
+        <w:t xml:space="preserve">    WHERE id_client = p_id_client</w:t>
+      </w:r>
+    </w:p>
+    <w:p>
+      <w:pPr>
+        <w:spacing w:line="360" w:lineRule="auto"/>
+        <w:rPr>
+          <w:sz w:val="28"/>
+          <w:szCs w:val="28"/>
+          <w:lang w:val="en-US" w:eastAsia="en-US"/>
+        </w:rPr>
+      </w:pPr>
+      <w:r>
+        <w:rPr>
+          <w:sz w:val="28"/>
+          <w:szCs w:val="28"/>
+          <w:lang w:val="en-US" w:eastAsia="en-US"/>
+        </w:rPr>
+        <w:t xml:space="preserve">      AND id_product = p_id_product</w:t>
+      </w:r>
+    </w:p>
+    <w:p>
+      <w:pPr>
+        <w:spacing w:line="360" w:lineRule="auto"/>
+        <w:rPr>
+          <w:sz w:val="28"/>
+          <w:szCs w:val="28"/>
+          <w:lang w:val="en-US" w:eastAsia="en-US"/>
+        </w:rPr>
+      </w:pPr>
+      <w:r>
+        <w:rPr>
+          <w:sz w:val="28"/>
+          <w:szCs w:val="28"/>
+          <w:lang w:val="en-US" w:eastAsia="en-US"/>
+        </w:rPr>
+        <w:t xml:space="preserve">    RETURNING id INTO v_id;</w:t>
+      </w:r>
+    </w:p>
+    <w:p>
+      <w:pPr>
+        <w:spacing w:line="360" w:lineRule="auto"/>
+        <w:rPr>
+          <w:sz w:val="28"/>
+          <w:szCs w:val="28"/>
+          <w:lang w:val="en-US" w:eastAsia="en-US"/>
+        </w:rPr>
+      </w:pPr>
+      <w:r>
+        <w:rPr>
+          <w:sz w:val="28"/>
+          <w:szCs w:val="28"/>
+          <w:lang w:val="en-US" w:eastAsia="en-US"/>
+        </w:rPr>
+        <w:t xml:space="preserve">  ELSE</w:t>
+      </w:r>
+    </w:p>
+    <w:p>
+      <w:pPr>
+        <w:spacing w:line="360" w:lineRule="auto"/>
+        <w:rPr>
+          <w:sz w:val="28"/>
+          <w:szCs w:val="28"/>
+          <w:lang w:val="en-US" w:eastAsia="en-US"/>
+        </w:rPr>
+      </w:pPr>
+      <w:r>
+        <w:rPr>
+          <w:sz w:val="28"/>
+          <w:szCs w:val="28"/>
+          <w:lang w:val="en-US" w:eastAsia="en-US"/>
+        </w:rPr>
+        <w:t xml:space="preserve">    INSERT INTO clients.t_basket_info (id_client, id_product, c_count, c_batch_cost, c_discount)</w:t>
+      </w:r>
+    </w:p>
+    <w:p>
+      <w:pPr>
+        <w:spacing w:line="360" w:lineRule="auto"/>
+        <w:rPr>
+          <w:sz w:val="28"/>
+          <w:szCs w:val="28"/>
+          <w:lang w:val="en-US" w:eastAsia="en-US"/>
+        </w:rPr>
+      </w:pPr>
+      <w:r>
+        <w:rPr>
+          <w:sz w:val="28"/>
+          <w:szCs w:val="28"/>
+          <w:lang w:val="en-US" w:eastAsia="en-US"/>
+        </w:rPr>
+        <w:t xml:space="preserve">    VALUES (p_id_client, p_id_product, p_count, v_product_cost * p_count, v_discount)</w:t>
+      </w:r>
+    </w:p>
+    <w:p>
+      <w:pPr>
+        <w:spacing w:line="360" w:lineRule="auto"/>
+        <w:rPr>
+          <w:sz w:val="28"/>
+          <w:szCs w:val="28"/>
+          <w:lang w:val="en-US" w:eastAsia="en-US"/>
+        </w:rPr>
+      </w:pPr>
+      <w:r>
+        <w:rPr>
+          <w:sz w:val="28"/>
+          <w:szCs w:val="28"/>
+          <w:lang w:val="en-US" w:eastAsia="en-US"/>
+        </w:rPr>
+        <w:t xml:space="preserve">    RETURNING id INTO v_id;</w:t>
+      </w:r>
+    </w:p>
+    <w:p>
+      <w:pPr>
+        <w:spacing w:line="360" w:lineRule="auto"/>
+        <w:rPr>
+          <w:sz w:val="28"/>
+          <w:szCs w:val="28"/>
+          <w:lang w:val="en-US" w:eastAsia="en-US"/>
+        </w:rPr>
+      </w:pPr>
+      <w:r>
+        <w:rPr>
+          <w:sz w:val="28"/>
+          <w:szCs w:val="28"/>
+          <w:lang w:val="en-US" w:eastAsia="en-US"/>
+        </w:rPr>
+        <w:t xml:space="preserve">  END IF;</w:t>
+      </w:r>
+    </w:p>
+    <w:p>
+      <w:pPr>
+        <w:spacing w:line="360" w:lineRule="auto"/>
+        <w:rPr>
+          <w:sz w:val="28"/>
+          <w:szCs w:val="28"/>
+          <w:lang w:val="en-US" w:eastAsia="en-US"/>
+        </w:rPr>
+      </w:pPr>
+    </w:p>
+    <w:p>
+      <w:pPr>
+        <w:spacing w:line="360" w:lineRule="auto"/>
+        <w:rPr>
+          <w:sz w:val="28"/>
+          <w:szCs w:val="28"/>
+          <w:lang w:val="en-US" w:eastAsia="en-US"/>
+        </w:rPr>
+      </w:pPr>
+      <w:r>
+        <w:rPr>
+          <w:sz w:val="28"/>
+          <w:szCs w:val="28"/>
+          <w:lang w:val="en-US" w:eastAsia="en-US"/>
+        </w:rPr>
+        <w:t xml:space="preserve">  RETURN v_id;</w:t>
+      </w:r>
+    </w:p>
+    <w:p>
+      <w:pPr>
+        <w:spacing w:line="360" w:lineRule="auto"/>
+        <w:rPr>
+          <w:sz w:val="28"/>
+          <w:szCs w:val="28"/>
+          <w:lang w:val="en-US" w:eastAsia="en-US"/>
+        </w:rPr>
+      </w:pPr>
+      <w:r>
+        <w:rPr>
+          <w:sz w:val="28"/>
+          <w:szCs w:val="28"/>
+          <w:lang w:val="en-US" w:eastAsia="en-US"/>
+        </w:rPr>
+        <w:t>EXCEPTION</w:t>
+      </w:r>
+    </w:p>
+    <w:p>
+      <w:pPr>
+        <w:spacing w:line="360" w:lineRule="auto"/>
+        <w:rPr>
+          <w:sz w:val="28"/>
+          <w:szCs w:val="28"/>
+          <w:lang w:val="en-US" w:eastAsia="en-US"/>
+        </w:rPr>
+      </w:pPr>
+      <w:r>
+        <w:rPr>
+          <w:sz w:val="28"/>
+          <w:szCs w:val="28"/>
+          <w:lang w:val="en-US" w:eastAsia="en-US"/>
+        </w:rPr>
+        <w:t xml:space="preserve">  WHEN foreign_key_violation THEN</w:t>
+      </w:r>
+    </w:p>
+    <w:p>
+      <w:pPr>
+        <w:spacing w:line="360" w:lineRule="auto"/>
+        <w:rPr>
+          <w:sz w:val="28"/>
+          <w:szCs w:val="28"/>
+          <w:lang w:val="en-US" w:eastAsia="en-US"/>
+        </w:rPr>
+      </w:pPr>
+      <w:r>
+        <w:rPr>
+          <w:sz w:val="28"/>
+          <w:szCs w:val="28"/>
+          <w:lang w:val="en-US" w:eastAsia="en-US"/>
+        </w:rPr>
+        <w:t xml:space="preserve">    RAISE EXCEPTION 'Client or product with specified id does not exist.';</w:t>
+      </w:r>
+    </w:p>
+    <w:p>
+      <w:pPr>
+        <w:spacing w:line="360" w:lineRule="auto"/>
+        <w:rPr>
+          <w:sz w:val="28"/>
+          <w:szCs w:val="28"/>
+          <w:lang w:val="en-US" w:eastAsia="en-US"/>
+        </w:rPr>
+      </w:pPr>
+      <w:r>
+        <w:rPr>
+          <w:sz w:val="28"/>
+          <w:szCs w:val="28"/>
+          <w:lang w:val="en-US" w:eastAsia="en-US"/>
+        </w:rPr>
+        <w:t xml:space="preserve">  WHEN check_violation THEN</w:t>
+      </w:r>
+    </w:p>
+    <w:p>
+      <w:pPr>
+        <w:spacing w:line="360" w:lineRule="auto"/>
+        <w:rPr>
+          <w:sz w:val="28"/>
+          <w:szCs w:val="28"/>
+          <w:lang w:val="en-US" w:eastAsia="en-US"/>
+        </w:rPr>
+      </w:pPr>
+      <w:r>
+        <w:rPr>
+          <w:sz w:val="28"/>
+          <w:szCs w:val="28"/>
+          <w:lang w:val="en-US" w:eastAsia="en-US"/>
+        </w:rPr>
+        <w:t xml:space="preserve">    RAISE EXCEPTION 'Invalid basket info data.';</w:t>
+      </w:r>
+    </w:p>
+    <w:p>
+      <w:pPr>
+        <w:spacing w:line="360" w:lineRule="auto"/>
+        <w:rPr>
+          <w:sz w:val="28"/>
+          <w:szCs w:val="28"/>
+          <w:lang w:val="en-US" w:eastAsia="en-US"/>
+        </w:rPr>
+      </w:pPr>
+      <w:r>
+        <w:rPr>
+          <w:sz w:val="28"/>
+          <w:szCs w:val="28"/>
+          <w:lang w:val="en-US" w:eastAsia="en-US"/>
+        </w:rPr>
+        <w:t xml:space="preserve">  WHEN OTHERS THEN</w:t>
+      </w:r>
+    </w:p>
+    <w:p>
+      <w:pPr>
+        <w:spacing w:line="360" w:lineRule="auto"/>
+        <w:rPr>
+          <w:sz w:val="28"/>
+          <w:szCs w:val="28"/>
+          <w:lang w:val="en-US" w:eastAsia="en-US"/>
+        </w:rPr>
+      </w:pPr>
+      <w:r>
+        <w:rPr>
+          <w:sz w:val="28"/>
+          <w:szCs w:val="28"/>
+          <w:lang w:val="en-US" w:eastAsia="en-US"/>
+        </w:rPr>
+        <w:t xml:space="preserve">    RAISE EXCEPTION 'Error adding basket info: %', sqlerrm;</w:t>
+      </w:r>
+    </w:p>
+    <w:p>
+      <w:pPr>
+        <w:spacing w:line="360" w:lineRule="auto"/>
+        <w:rPr>
+          <w:sz w:val="28"/>
+          <w:szCs w:val="28"/>
+          <w:lang w:val="en-US" w:eastAsia="en-US"/>
+        </w:rPr>
+      </w:pPr>
+      <w:r>
+        <w:rPr>
+          <w:sz w:val="28"/>
+          <w:szCs w:val="28"/>
+          <w:lang w:val="en-US" w:eastAsia="en-US"/>
+        </w:rPr>
+        <w:t>END;</w:t>
+      </w:r>
+    </w:p>
+    <w:p>
+      <w:pPr>
+        <w:spacing w:line="360" w:lineRule="auto"/>
+        <w:rPr>
+          <w:sz w:val="28"/>
+          <w:szCs w:val="28"/>
+          <w:lang w:val="en-US" w:eastAsia="en-US"/>
+        </w:rPr>
+      </w:pPr>
+      <w:r>
+        <w:rPr>
+          <w:sz w:val="28"/>
+          <w:szCs w:val="28"/>
+          <w:lang w:val="en-US" w:eastAsia="en-US"/>
+        </w:rPr>
+        <w:t>$$;</w:t>
+      </w:r>
+    </w:p>
+    <w:p>
+      <w:pPr>
+        <w:suppressAutoHyphens w:val="0"/>
+        <w:spacing w:after="160" w:line="259" w:lineRule="auto"/>
+        <w:rPr>
+          <w:sz w:val="28"/>
+          <w:szCs w:val="28"/>
+          <w:lang w:val="en-US" w:eastAsia="en-US"/>
+        </w:rPr>
+      </w:pPr>
+      <w:r>
+        <w:rPr>
+          <w:sz w:val="28"/>
+          <w:szCs w:val="28"/>
+          <w:lang w:val="en-US" w:eastAsia="en-US"/>
+        </w:rPr>
+        <w:br w:type="page"/>
+      </w:r>
+    </w:p>
+    <w:p>
+      <w:pPr>
+        <w:pStyle w:val="1"/>
+        <w:rPr>
+          <w:lang w:val="en-US"/>
+        </w:rPr>
+      </w:pPr>
+      <w:bookmarkStart w:id="4" w:name="_Toc198495972"/>
+      <w:r>
         <w:lastRenderedPageBreak/>
+        <w:t>ИСХОДНЫЙ</w:t>
+      </w:r>
+      <w:r>
+        <w:rPr>
+          <w:lang w:val="en-US"/>
+        </w:rPr>
+        <w:t xml:space="preserve"> </w:t>
+      </w:r>
+      <w:r>
+        <w:t>КОД</w:t>
+      </w:r>
+      <w:r>
+        <w:rPr>
+          <w:lang w:val="en-US"/>
+        </w:rPr>
+        <w:t xml:space="preserve"> </w:t>
+      </w:r>
+      <w:r>
+        <w:t>ФУНКЦИИ</w:t>
+      </w:r>
+      <w:r>
+        <w:rPr>
+          <w:lang w:val="en-US"/>
+        </w:rPr>
+        <w:t xml:space="preserve"> </w:t>
+      </w:r>
+      <w:r>
+        <w:rPr>
+          <w:lang w:val="en-US"/>
+        </w:rPr>
+        <w:t>«</w:t>
+      </w:r>
+      <w:r>
+        <w:rPr>
+          <w:lang w:val="en-US"/>
+        </w:rPr>
+        <w:t>analitics.get_</w:t>
+      </w:r>
+      <w:r>
+        <w:rPr>
+          <w:lang w:val="en-US"/>
+        </w:rPr>
+        <w:t>product</w:t>
+      </w:r>
+      <w:r>
+        <w:rPr>
+          <w:lang w:val="en-US"/>
+        </w:rPr>
+        <w:t>_discount</w:t>
+      </w:r>
+      <w:r>
+        <w:rPr>
+          <w:lang w:val="en-US"/>
+        </w:rPr>
+        <w:t>»</w:t>
+      </w:r>
+      <w:bookmarkEnd w:id="4"/>
+    </w:p>
+    <w:p>
+      <w:pPr>
+        <w:spacing w:line="360" w:lineRule="auto"/>
+        <w:rPr>
+          <w:sz w:val="28"/>
+          <w:szCs w:val="28"/>
+          <w:lang w:val="en-US" w:eastAsia="en-US"/>
+        </w:rPr>
+      </w:pPr>
+      <w:r>
+        <w:rPr>
+          <w:sz w:val="28"/>
+          <w:szCs w:val="28"/>
+          <w:lang w:val="en-US" w:eastAsia="en-US"/>
+        </w:rPr>
+        <w:t xml:space="preserve">CREATE FUNCTION </w:t>
+      </w:r>
+      <w:r>
+        <w:rPr>
+          <w:sz w:val="28"/>
+          <w:szCs w:val="28"/>
+          <w:lang w:val="en-US" w:eastAsia="en-US"/>
+        </w:rPr>
+        <w:t>analitics.</w:t>
+      </w:r>
+      <w:r>
+        <w:rPr>
+          <w:sz w:val="28"/>
+          <w:szCs w:val="28"/>
+          <w:lang w:val="en-US" w:eastAsia="en-US"/>
+        </w:rPr>
+        <w:t>get_product_discount(p_path text[], p_id_object integer) RETURNS numeric</w:t>
+      </w:r>
+    </w:p>
+    <w:p>
+      <w:pPr>
+        <w:spacing w:line="360" w:lineRule="auto"/>
+        <w:rPr>
+          <w:sz w:val="28"/>
+          <w:szCs w:val="28"/>
+          <w:lang w:val="en-US" w:eastAsia="en-US"/>
+        </w:rPr>
+      </w:pPr>
+      <w:r>
+        <w:rPr>
+          <w:sz w:val="28"/>
+          <w:szCs w:val="28"/>
+          <w:lang w:val="en-US" w:eastAsia="en-US"/>
+        </w:rPr>
+        <w:t xml:space="preserve">  SECURITY DEFINER</w:t>
+      </w:r>
+    </w:p>
+    <w:p>
+      <w:pPr>
+        <w:spacing w:line="360" w:lineRule="auto"/>
+        <w:rPr>
+          <w:sz w:val="28"/>
+          <w:szCs w:val="28"/>
+          <w:lang w:val="en-US" w:eastAsia="en-US"/>
+        </w:rPr>
+      </w:pPr>
+      <w:r>
+        <w:rPr>
+          <w:sz w:val="28"/>
+          <w:szCs w:val="28"/>
+          <w:lang w:val="en-US" w:eastAsia="en-US"/>
+        </w:rPr>
+        <w:t xml:space="preserve">  LANGUAGE plpgsql</w:t>
+      </w:r>
+    </w:p>
+    <w:p>
+      <w:pPr>
+        <w:spacing w:line="360" w:lineRule="auto"/>
+        <w:rPr>
+          <w:sz w:val="28"/>
+          <w:szCs w:val="28"/>
+          <w:lang w:val="en-US" w:eastAsia="en-US"/>
+        </w:rPr>
+      </w:pPr>
+      <w:r>
+        <w:rPr>
+          <w:sz w:val="28"/>
+          <w:szCs w:val="28"/>
+          <w:lang w:val="en-US" w:eastAsia="en-US"/>
+        </w:rPr>
+        <w:t>AS</w:t>
+      </w:r>
+    </w:p>
+    <w:p>
+      <w:pPr>
+        <w:spacing w:line="360" w:lineRule="auto"/>
+        <w:rPr>
+          <w:sz w:val="28"/>
+          <w:szCs w:val="28"/>
+          <w:lang w:val="en-US" w:eastAsia="en-US"/>
+        </w:rPr>
+      </w:pPr>
+      <w:r>
+        <w:rPr>
+          <w:sz w:val="28"/>
+          <w:szCs w:val="28"/>
+          <w:lang w:val="en-US" w:eastAsia="en-US"/>
+        </w:rPr>
+        <w:t>$$</w:t>
+      </w:r>
+    </w:p>
+    <w:p>
+      <w:pPr>
+        <w:spacing w:line="360" w:lineRule="auto"/>
+        <w:rPr>
+          <w:sz w:val="28"/>
+          <w:szCs w:val="28"/>
+          <w:lang w:val="en-US" w:eastAsia="en-US"/>
+        </w:rPr>
+      </w:pPr>
+      <w:r>
+        <w:rPr>
+          <w:sz w:val="28"/>
+          <w:szCs w:val="28"/>
+          <w:lang w:val="en-US" w:eastAsia="en-US"/>
+        </w:rPr>
+        <w:t>DECLARE</w:t>
+      </w:r>
+    </w:p>
+    <w:p>
+      <w:pPr>
+        <w:spacing w:line="360" w:lineRule="auto"/>
+        <w:rPr>
+          <w:sz w:val="28"/>
+          <w:szCs w:val="28"/>
+          <w:lang w:val="en-US" w:eastAsia="en-US"/>
+        </w:rPr>
+      </w:pPr>
+      <w:r>
+        <w:rPr>
+          <w:sz w:val="28"/>
+          <w:szCs w:val="28"/>
+          <w:lang w:val="en-US" w:eastAsia="en-US"/>
+        </w:rPr>
+        <w:t xml:space="preserve">    v_discount numeric := 0;</w:t>
+      </w:r>
+    </w:p>
+    <w:p>
+      <w:pPr>
+        <w:spacing w:line="360" w:lineRule="auto"/>
+        <w:rPr>
+          <w:sz w:val="28"/>
+          <w:szCs w:val="28"/>
+          <w:lang w:val="en-US" w:eastAsia="en-US"/>
+        </w:rPr>
+      </w:pPr>
+      <w:r>
+        <w:rPr>
+          <w:sz w:val="28"/>
+          <w:szCs w:val="28"/>
+          <w:lang w:val="en-US" w:eastAsia="en-US"/>
+        </w:rPr>
+        <w:t xml:space="preserve">    v_id_object integer;</w:t>
+      </w:r>
+    </w:p>
+    <w:p>
+      <w:pPr>
+        <w:spacing w:line="360" w:lineRule="auto"/>
+        <w:rPr>
+          <w:sz w:val="28"/>
+          <w:szCs w:val="28"/>
+          <w:lang w:val="en-US" w:eastAsia="en-US"/>
+        </w:rPr>
+      </w:pPr>
+      <w:r>
+        <w:rPr>
+          <w:sz w:val="28"/>
+          <w:szCs w:val="28"/>
+          <w:lang w:val="en-US" w:eastAsia="en-US"/>
+        </w:rPr>
+        <w:t xml:space="preserve">    v_id_category integer;</w:t>
+      </w:r>
+    </w:p>
+    <w:p>
+      <w:pPr>
+        <w:spacing w:line="360" w:lineRule="auto"/>
+        <w:rPr>
+          <w:sz w:val="28"/>
+          <w:szCs w:val="28"/>
+          <w:lang w:val="en-US" w:eastAsia="en-US"/>
+        </w:rPr>
+      </w:pPr>
+      <w:r>
+        <w:rPr>
+          <w:sz w:val="28"/>
+          <w:szCs w:val="28"/>
+          <w:lang w:val="en-US" w:eastAsia="en-US"/>
+        </w:rPr>
+        <w:t xml:space="preserve">    v_type text;</w:t>
+      </w:r>
+    </w:p>
+    <w:p>
+      <w:pPr>
+        <w:spacing w:line="360" w:lineRule="auto"/>
+        <w:rPr>
+          <w:sz w:val="28"/>
+          <w:szCs w:val="28"/>
+          <w:lang w:val="en-US" w:eastAsia="en-US"/>
+        </w:rPr>
+      </w:pPr>
+      <w:r>
+        <w:rPr>
+          <w:sz w:val="28"/>
+          <w:szCs w:val="28"/>
+          <w:lang w:val="en-US" w:eastAsia="en-US"/>
+        </w:rPr>
+        <w:t>BEGIN</w:t>
+      </w:r>
+    </w:p>
+    <w:p>
+      <w:pPr>
+        <w:spacing w:line="360" w:lineRule="auto"/>
+        <w:rPr>
+          <w:sz w:val="28"/>
+          <w:szCs w:val="28"/>
+          <w:lang w:val="en-US" w:eastAsia="en-US"/>
+        </w:rPr>
+      </w:pPr>
+      <w:r>
+        <w:rPr>
+          <w:sz w:val="28"/>
+          <w:szCs w:val="28"/>
+          <w:lang w:val="en-US" w:eastAsia="en-US"/>
+        </w:rPr>
+        <w:t xml:space="preserve">    IF array_length(p_path, 1) NOT BETWEEN 1 AND 3 THEN</w:t>
+      </w:r>
+    </w:p>
+    <w:p>
+      <w:pPr>
+        <w:spacing w:line="360" w:lineRule="auto"/>
+        <w:rPr>
+          <w:sz w:val="28"/>
+          <w:szCs w:val="28"/>
+          <w:lang w:val="en-US" w:eastAsia="en-US"/>
+        </w:rPr>
+      </w:pPr>
+      <w:r>
+        <w:rPr>
+          <w:sz w:val="28"/>
+          <w:szCs w:val="28"/>
+          <w:lang w:val="en-US" w:eastAsia="en-US"/>
+        </w:rPr>
+        <w:t xml:space="preserve">        RAISE EXCEPTION 'p_path length must be between (1, 3)';</w:t>
+      </w:r>
+    </w:p>
+    <w:p>
+      <w:pPr>
+        <w:spacing w:line="360" w:lineRule="auto"/>
+        <w:rPr>
+          <w:sz w:val="28"/>
+          <w:szCs w:val="28"/>
+          <w:lang w:val="en-US" w:eastAsia="en-US"/>
+        </w:rPr>
+      </w:pPr>
+      <w:r>
+        <w:rPr>
+          <w:sz w:val="28"/>
+          <w:szCs w:val="28"/>
+          <w:lang w:val="en-US" w:eastAsia="en-US"/>
+        </w:rPr>
+        <w:t xml:space="preserve">    END IF;</w:t>
+      </w:r>
+    </w:p>
+    <w:p>
+      <w:pPr>
+        <w:spacing w:line="360" w:lineRule="auto"/>
+        <w:rPr>
+          <w:sz w:val="28"/>
+          <w:szCs w:val="28"/>
+          <w:lang w:val="en-US" w:eastAsia="en-US"/>
+        </w:rPr>
+      </w:pPr>
+    </w:p>
+    <w:p>
+      <w:pPr>
+        <w:spacing w:line="360" w:lineRule="auto"/>
+        <w:rPr>
+          <w:sz w:val="28"/>
+          <w:szCs w:val="28"/>
+          <w:lang w:val="en-US" w:eastAsia="en-US"/>
+        </w:rPr>
+      </w:pPr>
+      <w:r>
+        <w:rPr>
+          <w:sz w:val="28"/>
+          <w:szCs w:val="28"/>
+          <w:lang w:val="en-US" w:eastAsia="en-US"/>
+        </w:rPr>
+        <w:t xml:space="preserve">    IF p_path[0] != 'Product'::text THEN</w:t>
+      </w:r>
+    </w:p>
+    <w:p>
+      <w:pPr>
+        <w:spacing w:line="360" w:lineRule="auto"/>
+        <w:rPr>
+          <w:sz w:val="28"/>
+          <w:szCs w:val="28"/>
+          <w:lang w:val="en-US" w:eastAsia="en-US"/>
+        </w:rPr>
+      </w:pPr>
+      <w:r>
+        <w:rPr>
+          <w:sz w:val="28"/>
+          <w:szCs w:val="28"/>
+          <w:lang w:val="en-US" w:eastAsia="en-US"/>
+        </w:rPr>
+        <w:t xml:space="preserve">        RAISE EXCEPTION 'First element of array must be "Product"';</w:t>
+      </w:r>
+    </w:p>
+    <w:p>
+      <w:pPr>
+        <w:spacing w:line="360" w:lineRule="auto"/>
+        <w:rPr>
+          <w:sz w:val="28"/>
+          <w:szCs w:val="28"/>
+          <w:lang w:val="en-US" w:eastAsia="en-US"/>
+        </w:rPr>
+      </w:pPr>
+      <w:r>
+        <w:rPr>
+          <w:sz w:val="28"/>
+          <w:szCs w:val="28"/>
+          <w:lang w:val="en-US" w:eastAsia="en-US"/>
+        </w:rPr>
+        <w:t xml:space="preserve">    END IF;</w:t>
+      </w:r>
+    </w:p>
+    <w:p>
+      <w:pPr>
+        <w:spacing w:line="360" w:lineRule="auto"/>
+        <w:rPr>
+          <w:sz w:val="28"/>
+          <w:szCs w:val="28"/>
+          <w:lang w:val="en-US" w:eastAsia="en-US"/>
+        </w:rPr>
+      </w:pPr>
+    </w:p>
+    <w:p>
+      <w:pPr>
+        <w:spacing w:line="360" w:lineRule="auto"/>
+        <w:rPr>
+          <w:sz w:val="28"/>
+          <w:szCs w:val="28"/>
+          <w:lang w:val="en-US" w:eastAsia="en-US"/>
+        </w:rPr>
+      </w:pPr>
+      <w:r>
+        <w:rPr>
+          <w:sz w:val="28"/>
+          <w:szCs w:val="28"/>
+          <w:lang w:val="en-US" w:eastAsia="en-US"/>
+        </w:rPr>
+        <w:t xml:space="preserve">    IF NOT EXISTS(SELECT 1 FROM products.t_product WHERE id = p_id_object FOR UPDATE) THEN</w:t>
+      </w:r>
+    </w:p>
+    <w:p>
+      <w:pPr>
+        <w:spacing w:line="360" w:lineRule="auto"/>
+        <w:rPr>
+          <w:sz w:val="28"/>
+          <w:szCs w:val="28"/>
+          <w:lang w:val="en-US" w:eastAsia="en-US"/>
+        </w:rPr>
+      </w:pPr>
+      <w:r>
+        <w:rPr>
+          <w:sz w:val="28"/>
+          <w:szCs w:val="28"/>
+          <w:lang w:val="en-US" w:eastAsia="en-US"/>
+        </w:rPr>
+        <w:t xml:space="preserve">        RAISE EXCEPTION 'Product with id % does not exist.', p_id_object;</w:t>
+      </w:r>
+    </w:p>
+    <w:p>
+      <w:pPr>
+        <w:spacing w:line="360" w:lineRule="auto"/>
+        <w:rPr>
+          <w:sz w:val="28"/>
+          <w:szCs w:val="28"/>
+          <w:lang w:val="en-US" w:eastAsia="en-US"/>
+        </w:rPr>
+      </w:pPr>
+      <w:r>
+        <w:rPr>
+          <w:sz w:val="28"/>
+          <w:szCs w:val="28"/>
+          <w:lang w:val="en-US" w:eastAsia="en-US"/>
+        </w:rPr>
+        <w:t xml:space="preserve">    END IF;</w:t>
+      </w:r>
+    </w:p>
+    <w:p>
+      <w:pPr>
+        <w:spacing w:line="360" w:lineRule="auto"/>
+        <w:rPr>
+          <w:sz w:val="28"/>
+          <w:szCs w:val="28"/>
+          <w:lang w:val="en-US" w:eastAsia="en-US"/>
+        </w:rPr>
+      </w:pPr>
+      <w:r>
+        <w:rPr>
+          <w:sz w:val="28"/>
+          <w:szCs w:val="28"/>
+          <w:lang w:val="en-US" w:eastAsia="en-US"/>
+        </w:rPr>
+        <w:t xml:space="preserve">    </w:t>
+      </w:r>
+    </w:p>
+    <w:p>
+      <w:pPr>
+        <w:spacing w:line="360" w:lineRule="auto"/>
+        <w:rPr>
+          <w:sz w:val="28"/>
+          <w:szCs w:val="28"/>
+          <w:lang w:val="en-US" w:eastAsia="en-US"/>
+        </w:rPr>
+      </w:pPr>
+      <w:r>
+        <w:rPr>
+          <w:sz w:val="28"/>
+          <w:szCs w:val="28"/>
+          <w:lang w:val="en-US" w:eastAsia="en-US"/>
+        </w:rPr>
+        <w:t xml:space="preserve">    FOREACH v_type IN ARRAY p_path</w:t>
+      </w:r>
+    </w:p>
+    <w:p>
+      <w:pPr>
+        <w:spacing w:line="360" w:lineRule="auto"/>
+        <w:rPr>
+          <w:sz w:val="28"/>
+          <w:szCs w:val="28"/>
+          <w:lang w:val="en-US" w:eastAsia="en-US"/>
+        </w:rPr>
+      </w:pPr>
+      <w:r>
+        <w:rPr>
+          <w:sz w:val="28"/>
+          <w:szCs w:val="28"/>
+          <w:lang w:val="en-US" w:eastAsia="en-US"/>
+        </w:rPr>
+        <w:t xml:space="preserve">    LOOP</w:t>
+      </w:r>
+    </w:p>
+    <w:p>
+      <w:pPr>
+        <w:spacing w:line="360" w:lineRule="auto"/>
+        <w:rPr>
+          <w:sz w:val="28"/>
+          <w:szCs w:val="28"/>
+          <w:lang w:val="en-US" w:eastAsia="en-US"/>
+        </w:rPr>
+      </w:pPr>
+      <w:r>
+        <w:rPr>
+          <w:sz w:val="28"/>
+          <w:szCs w:val="28"/>
+          <w:lang w:val="en-US" w:eastAsia="en-US"/>
+        </w:rPr>
+        <w:t xml:space="preserve">        IF v_type = 'Product' THEN</w:t>
+      </w:r>
+    </w:p>
+    <w:p>
+      <w:pPr>
+        <w:spacing w:line="360" w:lineRule="auto"/>
+        <w:rPr>
+          <w:sz w:val="28"/>
+          <w:szCs w:val="28"/>
+          <w:lang w:val="en-US" w:eastAsia="en-US"/>
+        </w:rPr>
+      </w:pPr>
+      <w:r>
+        <w:rPr>
+          <w:sz w:val="28"/>
+          <w:szCs w:val="28"/>
+          <w:lang w:val="en-US" w:eastAsia="en-US"/>
+        </w:rPr>
+        <w:lastRenderedPageBreak/>
+        <w:t xml:space="preserve">            v_id_object = p_id_object;</w:t>
+      </w:r>
+    </w:p>
+    <w:p>
+      <w:pPr>
+        <w:spacing w:line="360" w:lineRule="auto"/>
+        <w:rPr>
+          <w:sz w:val="28"/>
+          <w:szCs w:val="28"/>
+          <w:lang w:val="en-US" w:eastAsia="en-US"/>
+        </w:rPr>
+      </w:pPr>
+      <w:r>
+        <w:rPr>
+          <w:sz w:val="28"/>
+          <w:szCs w:val="28"/>
+          <w:lang w:val="en-US" w:eastAsia="en-US"/>
+        </w:rPr>
+        <w:t xml:space="preserve">        ELSIF v_type = 'Category' THEN</w:t>
+      </w:r>
+    </w:p>
+    <w:p>
+      <w:pPr>
+        <w:spacing w:line="360" w:lineRule="auto"/>
+        <w:rPr>
+          <w:sz w:val="28"/>
+          <w:szCs w:val="28"/>
+          <w:lang w:val="en-US" w:eastAsia="en-US"/>
+        </w:rPr>
+      </w:pPr>
+      <w:r>
+        <w:rPr>
+          <w:sz w:val="28"/>
+          <w:szCs w:val="28"/>
+          <w:lang w:val="en-US" w:eastAsia="en-US"/>
+        </w:rPr>
+        <w:t xml:space="preserve">            SELECT cp.id_category</w:t>
+      </w:r>
+    </w:p>
+    <w:p>
+      <w:pPr>
+        <w:spacing w:line="360" w:lineRule="auto"/>
+        <w:rPr>
+          <w:sz w:val="28"/>
+          <w:szCs w:val="28"/>
+          <w:lang w:val="en-US" w:eastAsia="en-US"/>
+        </w:rPr>
+      </w:pPr>
+      <w:r>
+        <w:rPr>
+          <w:sz w:val="28"/>
+          <w:szCs w:val="28"/>
+          <w:lang w:val="en-US" w:eastAsia="en-US"/>
+        </w:rPr>
+        <w:t xml:space="preserve">            INTO v_id_object</w:t>
+      </w:r>
+    </w:p>
+    <w:p>
+      <w:pPr>
+        <w:spacing w:line="360" w:lineRule="auto"/>
+        <w:rPr>
+          <w:sz w:val="28"/>
+          <w:szCs w:val="28"/>
+          <w:lang w:val="en-US" w:eastAsia="en-US"/>
+        </w:rPr>
+      </w:pPr>
+      <w:r>
+        <w:rPr>
+          <w:sz w:val="28"/>
+          <w:szCs w:val="28"/>
+          <w:lang w:val="en-US" w:eastAsia="en-US"/>
+        </w:rPr>
+        <w:t xml:space="preserve">            FROM products.t_product as p JOIN</w:t>
+      </w:r>
+    </w:p>
+    <w:p>
+      <w:pPr>
+        <w:spacing w:line="360" w:lineRule="auto"/>
+        <w:rPr>
+          <w:sz w:val="28"/>
+          <w:szCs w:val="28"/>
+          <w:lang w:val="en-US" w:eastAsia="en-US"/>
+        </w:rPr>
+      </w:pPr>
+      <w:r>
+        <w:rPr>
+          <w:sz w:val="28"/>
+          <w:szCs w:val="28"/>
+          <w:lang w:val="en-US" w:eastAsia="en-US"/>
+        </w:rPr>
+        <w:t xml:space="preserve">                products.t_product_property as pp ON p.id = pp.id_product JOIN</w:t>
+      </w:r>
+    </w:p>
+    <w:p>
+      <w:pPr>
+        <w:spacing w:line="360" w:lineRule="auto"/>
+        <w:rPr>
+          <w:sz w:val="28"/>
+          <w:szCs w:val="28"/>
+          <w:lang w:val="en-US" w:eastAsia="en-US"/>
+        </w:rPr>
+      </w:pPr>
+      <w:r>
+        <w:rPr>
+          <w:sz w:val="28"/>
+          <w:szCs w:val="28"/>
+          <w:lang w:val="en-US" w:eastAsia="en-US"/>
+        </w:rPr>
+        <w:t xml:space="preserve">                categories.t_category_property cp ON pp.id_category_property = cp.id</w:t>
+      </w:r>
+    </w:p>
+    <w:p>
+      <w:pPr>
+        <w:spacing w:line="360" w:lineRule="auto"/>
+        <w:rPr>
+          <w:sz w:val="28"/>
+          <w:szCs w:val="28"/>
+          <w:lang w:val="en-US" w:eastAsia="en-US"/>
+        </w:rPr>
+      </w:pPr>
+      <w:r>
+        <w:rPr>
+          <w:sz w:val="28"/>
+          <w:szCs w:val="28"/>
+          <w:lang w:val="en-US" w:eastAsia="en-US"/>
+        </w:rPr>
+        <w:t xml:space="preserve">            WHERE p.id = p_id_object</w:t>
+      </w:r>
+    </w:p>
+    <w:p>
+      <w:pPr>
+        <w:spacing w:line="360" w:lineRule="auto"/>
+        <w:rPr>
+          <w:sz w:val="28"/>
+          <w:szCs w:val="28"/>
+          <w:lang w:val="en-US" w:eastAsia="en-US"/>
+        </w:rPr>
+      </w:pPr>
+      <w:r>
+        <w:rPr>
+          <w:sz w:val="28"/>
+          <w:szCs w:val="28"/>
+          <w:lang w:val="en-US" w:eastAsia="en-US"/>
+        </w:rPr>
+        <w:t xml:space="preserve">            FOR UPDATE;</w:t>
+      </w:r>
+    </w:p>
+    <w:p>
+      <w:pPr>
+        <w:spacing w:line="360" w:lineRule="auto"/>
+        <w:rPr>
+          <w:sz w:val="28"/>
+          <w:szCs w:val="28"/>
+          <w:lang w:val="en-US" w:eastAsia="en-US"/>
+        </w:rPr>
+      </w:pPr>
+      <w:r>
+        <w:rPr>
+          <w:sz w:val="28"/>
+          <w:szCs w:val="28"/>
+          <w:lang w:val="en-US" w:eastAsia="en-US"/>
+        </w:rPr>
+        <w:t xml:space="preserve">            v_id_category = v_id_object;</w:t>
+      </w:r>
+    </w:p>
+    <w:p>
+      <w:pPr>
+        <w:spacing w:line="360" w:lineRule="auto"/>
+        <w:rPr>
+          <w:sz w:val="28"/>
+          <w:szCs w:val="28"/>
+          <w:lang w:val="en-US" w:eastAsia="en-US"/>
+        </w:rPr>
+      </w:pPr>
+      <w:r>
+        <w:rPr>
+          <w:sz w:val="28"/>
+          <w:szCs w:val="28"/>
+          <w:lang w:val="en-US" w:eastAsia="en-US"/>
+        </w:rPr>
+        <w:t xml:space="preserve">        ELSIF v_type = 'Model' THEN</w:t>
+      </w:r>
+    </w:p>
+    <w:p>
+      <w:pPr>
+        <w:spacing w:line="360" w:lineRule="auto"/>
+        <w:rPr>
+          <w:sz w:val="28"/>
+          <w:szCs w:val="28"/>
+          <w:lang w:val="en-US" w:eastAsia="en-US"/>
+        </w:rPr>
+      </w:pPr>
+      <w:r>
+        <w:rPr>
+          <w:sz w:val="28"/>
+          <w:szCs w:val="28"/>
+          <w:lang w:val="en-US" w:eastAsia="en-US"/>
+        </w:rPr>
+        <w:t xml:space="preserve">            SELECT id_model</w:t>
+      </w:r>
+    </w:p>
+    <w:p>
+      <w:pPr>
+        <w:spacing w:line="360" w:lineRule="auto"/>
+        <w:rPr>
+          <w:sz w:val="28"/>
+          <w:szCs w:val="28"/>
+          <w:lang w:val="en-US" w:eastAsia="en-US"/>
+        </w:rPr>
+      </w:pPr>
+      <w:r>
+        <w:rPr>
+          <w:sz w:val="28"/>
+          <w:szCs w:val="28"/>
+          <w:lang w:val="en-US" w:eastAsia="en-US"/>
+        </w:rPr>
+        <w:t xml:space="preserve">            INTO v_id_object</w:t>
+      </w:r>
+    </w:p>
+    <w:p>
+      <w:pPr>
+        <w:spacing w:line="360" w:lineRule="auto"/>
+        <w:rPr>
+          <w:sz w:val="28"/>
+          <w:szCs w:val="28"/>
+          <w:lang w:val="en-US" w:eastAsia="en-US"/>
+        </w:rPr>
+      </w:pPr>
+      <w:r>
+        <w:rPr>
+          <w:sz w:val="28"/>
+          <w:szCs w:val="28"/>
+          <w:lang w:val="en-US" w:eastAsia="en-US"/>
+        </w:rPr>
+        <w:t xml:space="preserve">            FROM products.t_product</w:t>
+      </w:r>
+    </w:p>
+    <w:p>
+      <w:pPr>
+        <w:spacing w:line="360" w:lineRule="auto"/>
+        <w:rPr>
+          <w:sz w:val="28"/>
+          <w:szCs w:val="28"/>
+          <w:lang w:val="en-US" w:eastAsia="en-US"/>
+        </w:rPr>
+      </w:pPr>
+      <w:r>
+        <w:rPr>
+          <w:sz w:val="28"/>
+          <w:szCs w:val="28"/>
+          <w:lang w:val="en-US" w:eastAsia="en-US"/>
+        </w:rPr>
+        <w:t xml:space="preserve">            WHERE id = p_id_object</w:t>
+      </w:r>
+    </w:p>
+    <w:p>
+      <w:pPr>
+        <w:spacing w:line="360" w:lineRule="auto"/>
+        <w:rPr>
+          <w:sz w:val="28"/>
+          <w:szCs w:val="28"/>
+          <w:lang w:val="en-US" w:eastAsia="en-US"/>
+        </w:rPr>
+      </w:pPr>
+      <w:r>
+        <w:rPr>
+          <w:sz w:val="28"/>
+          <w:szCs w:val="28"/>
+          <w:lang w:val="en-US" w:eastAsia="en-US"/>
+        </w:rPr>
+        <w:t xml:space="preserve">            FOR UPDATE;</w:t>
+      </w:r>
+    </w:p>
+    <w:p>
+      <w:pPr>
+        <w:spacing w:line="360" w:lineRule="auto"/>
+        <w:rPr>
+          <w:sz w:val="28"/>
+          <w:szCs w:val="28"/>
+          <w:lang w:val="en-US" w:eastAsia="en-US"/>
+        </w:rPr>
+      </w:pPr>
+      <w:r>
+        <w:rPr>
+          <w:sz w:val="28"/>
+          <w:szCs w:val="28"/>
+          <w:lang w:val="en-US" w:eastAsia="en-US"/>
+        </w:rPr>
+        <w:t xml:space="preserve">        END IF;</w:t>
+      </w:r>
+    </w:p>
+    <w:p>
+      <w:pPr>
+        <w:spacing w:line="360" w:lineRule="auto"/>
+        <w:rPr>
+          <w:sz w:val="28"/>
+          <w:szCs w:val="28"/>
+          <w:lang w:val="en-US" w:eastAsia="en-US"/>
+        </w:rPr>
+      </w:pPr>
+    </w:p>
+    <w:p>
+      <w:pPr>
+        <w:spacing w:line="360" w:lineRule="auto"/>
+        <w:rPr>
+          <w:sz w:val="28"/>
+          <w:szCs w:val="28"/>
+          <w:lang w:val="en-US" w:eastAsia="en-US"/>
+        </w:rPr>
+      </w:pPr>
+      <w:r>
+        <w:rPr>
+          <w:sz w:val="28"/>
+          <w:szCs w:val="28"/>
+          <w:lang w:val="en-US" w:eastAsia="en-US"/>
+        </w:rPr>
+        <w:t xml:space="preserve">        SELECT c_discount</w:t>
+      </w:r>
+    </w:p>
+    <w:p>
+      <w:pPr>
+        <w:spacing w:line="360" w:lineRule="auto"/>
+        <w:rPr>
+          <w:sz w:val="28"/>
+          <w:szCs w:val="28"/>
+          <w:lang w:val="en-US" w:eastAsia="en-US"/>
+        </w:rPr>
+      </w:pPr>
+      <w:r>
+        <w:rPr>
+          <w:sz w:val="28"/>
+          <w:szCs w:val="28"/>
+          <w:lang w:val="en-US" w:eastAsia="en-US"/>
+        </w:rPr>
+        <w:t xml:space="preserve">        INTO v_discount</w:t>
+      </w:r>
+    </w:p>
+    <w:p>
+      <w:pPr>
+        <w:spacing w:line="360" w:lineRule="auto"/>
+        <w:rPr>
+          <w:sz w:val="28"/>
+          <w:szCs w:val="28"/>
+          <w:lang w:val="en-US" w:eastAsia="en-US"/>
+        </w:rPr>
+      </w:pPr>
+      <w:r>
+        <w:rPr>
+          <w:sz w:val="28"/>
+          <w:szCs w:val="28"/>
+          <w:lang w:val="en-US" w:eastAsia="en-US"/>
+        </w:rPr>
+        <w:t xml:space="preserve">        FROM analitics.t_discount</w:t>
+      </w:r>
+    </w:p>
+    <w:p>
+      <w:pPr>
+        <w:spacing w:line="360" w:lineRule="auto"/>
+        <w:rPr>
+          <w:sz w:val="28"/>
+          <w:szCs w:val="28"/>
+          <w:lang w:val="en-US" w:eastAsia="en-US"/>
+        </w:rPr>
+      </w:pPr>
+      <w:r>
+        <w:rPr>
+          <w:sz w:val="28"/>
+          <w:szCs w:val="28"/>
+          <w:lang w:val="en-US" w:eastAsia="en-US"/>
+        </w:rPr>
+        <w:t xml:space="preserve">        WHERE c_type = v_type AND</w:t>
+      </w:r>
+    </w:p>
+    <w:p>
+      <w:pPr>
+        <w:spacing w:line="360" w:lineRule="auto"/>
+        <w:rPr>
+          <w:sz w:val="28"/>
+          <w:szCs w:val="28"/>
+          <w:lang w:val="en-US" w:eastAsia="en-US"/>
+        </w:rPr>
+      </w:pPr>
+      <w:r>
+        <w:rPr>
+          <w:sz w:val="28"/>
+          <w:szCs w:val="28"/>
+          <w:lang w:val="en-US" w:eastAsia="en-US"/>
+        </w:rPr>
+        <w:t xml:space="preserve">              c_id_object = v_id_object AND</w:t>
+      </w:r>
+    </w:p>
+    <w:p>
+      <w:pPr>
+        <w:spacing w:line="360" w:lineRule="auto"/>
+        <w:rPr>
+          <w:sz w:val="28"/>
+          <w:szCs w:val="28"/>
+          <w:lang w:val="en-US" w:eastAsia="en-US"/>
+        </w:rPr>
+      </w:pPr>
+      <w:r>
+        <w:rPr>
+          <w:sz w:val="28"/>
+          <w:szCs w:val="28"/>
+          <w:lang w:val="en-US" w:eastAsia="en-US"/>
+        </w:rPr>
+        <w:t xml:space="preserve">              c_is_active</w:t>
+      </w:r>
+    </w:p>
+    <w:p>
+      <w:pPr>
+        <w:spacing w:line="360" w:lineRule="auto"/>
+        <w:rPr>
+          <w:sz w:val="28"/>
+          <w:szCs w:val="28"/>
+          <w:lang w:val="en-US" w:eastAsia="en-US"/>
+        </w:rPr>
+      </w:pPr>
+      <w:r>
+        <w:rPr>
+          <w:sz w:val="28"/>
+          <w:szCs w:val="28"/>
+          <w:lang w:val="en-US" w:eastAsia="en-US"/>
+        </w:rPr>
+        <w:t xml:space="preserve">        FOR UPDATE;</w:t>
+      </w:r>
+    </w:p>
+    <w:p>
+      <w:pPr>
+        <w:spacing w:line="360" w:lineRule="auto"/>
+        <w:rPr>
+          <w:sz w:val="28"/>
+          <w:szCs w:val="28"/>
+          <w:lang w:val="en-US" w:eastAsia="en-US"/>
+        </w:rPr>
+      </w:pPr>
+    </w:p>
+    <w:p>
+      <w:pPr>
+        <w:spacing w:line="360" w:lineRule="auto"/>
+        <w:rPr>
+          <w:sz w:val="28"/>
+          <w:szCs w:val="28"/>
+          <w:lang w:val="en-US" w:eastAsia="en-US"/>
+        </w:rPr>
+      </w:pPr>
+      <w:r>
+        <w:rPr>
+          <w:sz w:val="28"/>
+          <w:szCs w:val="28"/>
+          <w:lang w:val="en-US" w:eastAsia="en-US"/>
+        </w:rPr>
+        <w:t xml:space="preserve">        IF v_discount IS NOT NULL THEN</w:t>
+      </w:r>
+    </w:p>
+    <w:p>
+      <w:pPr>
+        <w:spacing w:line="360" w:lineRule="auto"/>
+        <w:rPr>
+          <w:sz w:val="28"/>
+          <w:szCs w:val="28"/>
+          <w:lang w:val="en-US" w:eastAsia="en-US"/>
+        </w:rPr>
+      </w:pPr>
+      <w:r>
+        <w:rPr>
+          <w:sz w:val="28"/>
+          <w:szCs w:val="28"/>
+          <w:lang w:val="en-US" w:eastAsia="en-US"/>
+        </w:rPr>
+        <w:t xml:space="preserve">            RETURN v_discount;</w:t>
+      </w:r>
+    </w:p>
+    <w:p>
+      <w:pPr>
+        <w:spacing w:line="360" w:lineRule="auto"/>
+        <w:rPr>
+          <w:sz w:val="28"/>
+          <w:szCs w:val="28"/>
+          <w:lang w:val="en-US" w:eastAsia="en-US"/>
+        </w:rPr>
+      </w:pPr>
+      <w:r>
+        <w:rPr>
+          <w:sz w:val="28"/>
+          <w:szCs w:val="28"/>
+          <w:lang w:val="en-US" w:eastAsia="en-US"/>
+        </w:rPr>
+        <w:t xml:space="preserve">        END IF;</w:t>
+      </w:r>
+    </w:p>
+    <w:p>
+      <w:pPr>
+        <w:spacing w:line="360" w:lineRule="auto"/>
+        <w:rPr>
+          <w:sz w:val="28"/>
+          <w:szCs w:val="28"/>
+          <w:lang w:val="en-US" w:eastAsia="en-US"/>
+        </w:rPr>
+      </w:pPr>
+      <w:r>
+        <w:rPr>
+          <w:sz w:val="28"/>
+          <w:szCs w:val="28"/>
+          <w:lang w:val="en-US" w:eastAsia="en-US"/>
+        </w:rPr>
+        <w:t xml:space="preserve">    END LOOP;</w:t>
+      </w:r>
+    </w:p>
+    <w:p>
+      <w:pPr>
+        <w:spacing w:line="360" w:lineRule="auto"/>
+        <w:rPr>
+          <w:sz w:val="28"/>
+          <w:szCs w:val="28"/>
+          <w:lang w:val="en-US" w:eastAsia="en-US"/>
+        </w:rPr>
+      </w:pPr>
+    </w:p>
+    <w:p>
+      <w:pPr>
+        <w:spacing w:line="360" w:lineRule="auto"/>
+        <w:rPr>
+          <w:sz w:val="28"/>
+          <w:szCs w:val="28"/>
+          <w:lang w:val="en-US" w:eastAsia="en-US"/>
+        </w:rPr>
+      </w:pPr>
+      <w:r>
+        <w:rPr>
+          <w:sz w:val="28"/>
+          <w:szCs w:val="28"/>
+          <w:lang w:val="en-US" w:eastAsia="en-US"/>
+        </w:rPr>
+        <w:t xml:space="preserve">    RETURN analitics.get_category_discount(v_id_category);</w:t>
+      </w:r>
+    </w:p>
+    <w:p>
+      <w:pPr>
+        <w:spacing w:line="360" w:lineRule="auto"/>
+        <w:rPr>
+          <w:sz w:val="28"/>
+          <w:szCs w:val="28"/>
+          <w:lang w:val="en-US" w:eastAsia="en-US"/>
+        </w:rPr>
+      </w:pPr>
+      <w:r>
+        <w:rPr>
+          <w:sz w:val="28"/>
+          <w:szCs w:val="28"/>
+          <w:lang w:val="en-US" w:eastAsia="en-US"/>
+        </w:rPr>
+        <w:t>END;</w:t>
+      </w:r>
+    </w:p>
+    <w:p>
+      <w:pPr>
+        <w:spacing w:line="360" w:lineRule="auto"/>
+        <w:rPr>
+          <w:sz w:val="28"/>
+          <w:szCs w:val="28"/>
+          <w:lang w:val="en-US" w:eastAsia="en-US"/>
+        </w:rPr>
+      </w:pPr>
+      <w:r>
+        <w:rPr>
+          <w:sz w:val="28"/>
+          <w:szCs w:val="28"/>
+          <w:lang w:val="en-US" w:eastAsia="en-US"/>
+        </w:rPr>
+        <w:t>$$;</w:t>
+      </w:r>
+    </w:p>
+    <w:p>
+      <w:pPr>
+        <w:suppressAutoHyphens w:val="0"/>
+        <w:spacing w:after="160" w:line="259" w:lineRule="auto"/>
+        <w:rPr>
+          <w:sz w:val="28"/>
+          <w:szCs w:val="28"/>
+          <w:lang w:val="en-US" w:eastAsia="en-US"/>
+        </w:rPr>
+      </w:pPr>
+      <w:r>
+        <w:rPr>
+          <w:sz w:val="28"/>
+          <w:szCs w:val="28"/>
+          <w:lang w:val="en-US" w:eastAsia="en-US"/>
+        </w:rPr>
+        <w:br w:type="page"/>
+      </w:r>
+    </w:p>
+    <w:p>
+      <w:pPr>
+        <w:pStyle w:val="1"/>
+        <w:rPr>
+          <w:lang w:val="en-US"/>
+        </w:rPr>
+      </w:pPr>
+      <w:bookmarkStart w:id="5" w:name="_Toc198495973"/>
+      <w:r>
+        <w:lastRenderedPageBreak/>
+        <w:t>ИСХОДНЫЙ</w:t>
+      </w:r>
+      <w:r>
+        <w:rPr>
+          <w:lang w:val="en-US"/>
+        </w:rPr>
+        <w:t xml:space="preserve"> </w:t>
+      </w:r>
+      <w:r>
+        <w:t>КОД</w:t>
+      </w:r>
+      <w:r>
+        <w:rPr>
+          <w:lang w:val="en-US"/>
+        </w:rPr>
+        <w:t xml:space="preserve"> </w:t>
+      </w:r>
+      <w:r>
+        <w:t>ФУНКЦИИ</w:t>
+      </w:r>
+      <w:r>
+        <w:rPr>
+          <w:lang w:val="en-US"/>
+        </w:rPr>
+        <w:t xml:space="preserve"> </w:t>
+      </w:r>
+      <w:r>
+        <w:rPr>
+          <w:lang w:val="en-US"/>
+        </w:rPr>
+        <w:t>«</w:t>
+      </w:r>
+      <w:r>
+        <w:rPr>
+          <w:lang w:val="en-US"/>
+        </w:rPr>
+        <w:t>analitics.get_</w:t>
+      </w:r>
+      <w:r>
+        <w:rPr>
+          <w:lang w:val="en-US"/>
+        </w:rPr>
+        <w:t>category</w:t>
+      </w:r>
+      <w:r>
+        <w:rPr>
+          <w:lang w:val="en-US"/>
+        </w:rPr>
+        <w:t>_discount</w:t>
+      </w:r>
+      <w:r>
+        <w:rPr>
+          <w:lang w:val="en-US"/>
+        </w:rPr>
+        <w:t>»</w:t>
+      </w:r>
+      <w:bookmarkEnd w:id="5"/>
+    </w:p>
+    <w:p>
+      <w:pPr>
+        <w:jc w:val="both"/>
+        <w:rPr>
+          <w:sz w:val="28"/>
+          <w:szCs w:val="28"/>
+          <w:lang w:val="en-US"/>
+        </w:rPr>
+      </w:pPr>
+      <w:r>
+        <w:rPr>
+          <w:sz w:val="28"/>
+          <w:szCs w:val="28"/>
+          <w:lang w:val="en-US"/>
+        </w:rPr>
+        <w:t xml:space="preserve">CREATE FUNCTION </w:t>
+      </w:r>
+      <w:r>
+        <w:rPr>
+          <w:sz w:val="28"/>
+          <w:szCs w:val="28"/>
+          <w:lang w:val="en-US"/>
+        </w:rPr>
+        <w:t>analitics.</w:t>
+      </w:r>
+      <w:r>
+        <w:rPr>
+          <w:sz w:val="28"/>
+          <w:szCs w:val="28"/>
+          <w:lang w:val="en-US"/>
+        </w:rPr>
+        <w:t>get_category_discount(p_id integer) RETURNS numeric</w:t>
+      </w:r>
+    </w:p>
+    <w:p>
+      <w:pPr>
+        <w:jc w:val="both"/>
+        <w:rPr>
+          <w:sz w:val="28"/>
+          <w:szCs w:val="28"/>
+          <w:lang w:val="en-US"/>
+        </w:rPr>
+      </w:pPr>
+      <w:r>
+        <w:rPr>
+          <w:sz w:val="28"/>
+          <w:szCs w:val="28"/>
+          <w:lang w:val="en-US"/>
+        </w:rPr>
+        <w:t xml:space="preserve">  SECURITY DEFINER</w:t>
+      </w:r>
+    </w:p>
+    <w:p>
+      <w:pPr>
+        <w:jc w:val="both"/>
+        <w:rPr>
+          <w:sz w:val="28"/>
+          <w:szCs w:val="28"/>
+          <w:lang w:val="en-US"/>
+        </w:rPr>
+      </w:pPr>
+      <w:r>
+        <w:rPr>
+          <w:sz w:val="28"/>
+          <w:szCs w:val="28"/>
+          <w:lang w:val="en-US"/>
+        </w:rPr>
+        <w:t xml:space="preserve">  LANGUAGE plpgsql</w:t>
+      </w:r>
+    </w:p>
+    <w:p>
+      <w:pPr>
+        <w:jc w:val="both"/>
+        <w:rPr>
+          <w:sz w:val="28"/>
+          <w:szCs w:val="28"/>
+          <w:lang w:val="en-US"/>
+        </w:rPr>
+      </w:pPr>
+      <w:r>
+        <w:rPr>
+          <w:sz w:val="28"/>
+          <w:szCs w:val="28"/>
+          <w:lang w:val="en-US"/>
+        </w:rPr>
+        <w:t>AS</w:t>
+      </w:r>
+    </w:p>
+    <w:p>
+      <w:pPr>
+        <w:jc w:val="both"/>
+        <w:rPr>
+          <w:sz w:val="28"/>
+          <w:szCs w:val="28"/>
+          <w:lang w:val="en-US"/>
+        </w:rPr>
+      </w:pPr>
+      <w:r>
+        <w:rPr>
+          <w:sz w:val="28"/>
+          <w:szCs w:val="28"/>
+          <w:lang w:val="en-US"/>
+        </w:rPr>
+        <w:t>$$</w:t>
+      </w:r>
+    </w:p>
+    <w:p>
+      <w:pPr>
+        <w:jc w:val="both"/>
+        <w:rPr>
+          <w:sz w:val="28"/>
+          <w:szCs w:val="28"/>
+          <w:lang w:val="en-US"/>
+        </w:rPr>
+      </w:pPr>
+      <w:r>
+        <w:rPr>
+          <w:sz w:val="28"/>
+          <w:szCs w:val="28"/>
+          <w:lang w:val="en-US"/>
+        </w:rPr>
+        <w:t>DECLARE</w:t>
+      </w:r>
+    </w:p>
+    <w:p>
+      <w:pPr>
+        <w:jc w:val="both"/>
+        <w:rPr>
+          <w:sz w:val="28"/>
+          <w:szCs w:val="28"/>
+          <w:lang w:val="en-US"/>
+        </w:rPr>
+      </w:pPr>
+      <w:r>
+        <w:rPr>
+          <w:sz w:val="28"/>
+          <w:szCs w:val="28"/>
+          <w:lang w:val="en-US"/>
+        </w:rPr>
+        <w:t xml:space="preserve">    v_discount numeric;</w:t>
+      </w:r>
+    </w:p>
+    <w:p>
+      <w:pPr>
+        <w:jc w:val="both"/>
+        <w:rPr>
+          <w:sz w:val="28"/>
+          <w:szCs w:val="28"/>
+          <w:lang w:val="en-US"/>
+        </w:rPr>
+      </w:pPr>
+      <w:r>
+        <w:rPr>
+          <w:sz w:val="28"/>
+          <w:szCs w:val="28"/>
+          <w:lang w:val="en-US"/>
+        </w:rPr>
+        <w:t xml:space="preserve">    v_cur integer;</w:t>
+      </w:r>
+    </w:p>
+    <w:p>
+      <w:pPr>
+        <w:jc w:val="both"/>
+        <w:rPr>
+          <w:sz w:val="28"/>
+          <w:szCs w:val="28"/>
+          <w:lang w:val="en-US"/>
+        </w:rPr>
+      </w:pPr>
+      <w:r>
+        <w:rPr>
+          <w:sz w:val="28"/>
+          <w:szCs w:val="28"/>
+          <w:lang w:val="en-US"/>
+        </w:rPr>
+        <w:t xml:space="preserve">    v_path integer[];</w:t>
+      </w:r>
+    </w:p>
+    <w:p>
+      <w:pPr>
+        <w:jc w:val="both"/>
+        <w:rPr>
+          <w:sz w:val="28"/>
+          <w:szCs w:val="28"/>
+          <w:lang w:val="en-US"/>
+        </w:rPr>
+      </w:pPr>
+      <w:r>
+        <w:rPr>
+          <w:sz w:val="28"/>
+          <w:szCs w:val="28"/>
+          <w:lang w:val="en-US"/>
+        </w:rPr>
+        <w:t>BEGIN</w:t>
+      </w:r>
+    </w:p>
+    <w:p>
+      <w:pPr>
+        <w:jc w:val="both"/>
+        <w:rPr>
+          <w:sz w:val="28"/>
+          <w:szCs w:val="28"/>
+          <w:lang w:val="en-US"/>
+        </w:rPr>
+      </w:pPr>
+      <w:r>
+        <w:rPr>
+          <w:sz w:val="28"/>
+          <w:szCs w:val="28"/>
+          <w:lang w:val="en-US"/>
+        </w:rPr>
+        <w:t xml:space="preserve">    IF NOT EXISTS(SELECT 1</w:t>
+      </w:r>
+    </w:p>
+    <w:p>
+      <w:pPr>
+        <w:jc w:val="both"/>
+        <w:rPr>
+          <w:sz w:val="28"/>
+          <w:szCs w:val="28"/>
+          <w:lang w:val="en-US"/>
+        </w:rPr>
+      </w:pPr>
+      <w:r>
+        <w:rPr>
+          <w:sz w:val="28"/>
+          <w:szCs w:val="28"/>
+          <w:lang w:val="en-US"/>
+        </w:rPr>
+        <w:t xml:space="preserve">                  FROM categories.t_category c</w:t>
+      </w:r>
+    </w:p>
+    <w:p>
+      <w:pPr>
+        <w:jc w:val="both"/>
+        <w:rPr>
+          <w:sz w:val="28"/>
+          <w:szCs w:val="28"/>
+          <w:lang w:val="en-US"/>
+        </w:rPr>
+      </w:pPr>
+      <w:r>
+        <w:rPr>
+          <w:sz w:val="28"/>
+          <w:szCs w:val="28"/>
+          <w:lang w:val="en-US"/>
+        </w:rPr>
+        <w:t xml:space="preserve">                  WHERE c.id = p_id</w:t>
+      </w:r>
+    </w:p>
+    <w:p>
+      <w:pPr>
+        <w:jc w:val="both"/>
+        <w:rPr>
+          <w:sz w:val="28"/>
+          <w:szCs w:val="28"/>
+          <w:lang w:val="en-US"/>
+        </w:rPr>
+      </w:pPr>
+      <w:r>
+        <w:rPr>
+          <w:sz w:val="28"/>
+          <w:szCs w:val="28"/>
+          <w:lang w:val="en-US"/>
+        </w:rPr>
+        <w:t xml:space="preserve">                    FOR UPDATE) THEN</w:t>
+      </w:r>
+    </w:p>
+    <w:p>
+      <w:pPr>
+        <w:jc w:val="both"/>
+        <w:rPr>
+          <w:sz w:val="28"/>
+          <w:szCs w:val="28"/>
+          <w:lang w:val="en-US"/>
+        </w:rPr>
+      </w:pPr>
+      <w:r>
+        <w:rPr>
+          <w:sz w:val="28"/>
+          <w:szCs w:val="28"/>
+          <w:lang w:val="en-US"/>
+        </w:rPr>
+        <w:t xml:space="preserve">      RAISE EXCEPTION 'Category with id % does not exist.', p_id;</w:t>
+      </w:r>
+    </w:p>
+    <w:p>
+      <w:pPr>
+        <w:jc w:val="both"/>
+        <w:rPr>
+          <w:sz w:val="28"/>
+          <w:szCs w:val="28"/>
+          <w:lang w:val="en-US"/>
+        </w:rPr>
+      </w:pPr>
+      <w:r>
+        <w:rPr>
+          <w:sz w:val="28"/>
+          <w:szCs w:val="28"/>
+          <w:lang w:val="en-US"/>
+        </w:rPr>
+        <w:t xml:space="preserve">    END IF;</w:t>
+      </w:r>
+    </w:p>
+    <w:p>
+      <w:pPr>
+        <w:jc w:val="both"/>
+        <w:rPr>
+          <w:sz w:val="28"/>
+          <w:szCs w:val="28"/>
+          <w:lang w:val="en-US"/>
+        </w:rPr>
+      </w:pPr>
+    </w:p>
+    <w:p>
+      <w:pPr>
+        <w:jc w:val="both"/>
+        <w:rPr>
+          <w:sz w:val="28"/>
+          <w:szCs w:val="28"/>
+          <w:lang w:val="en-US"/>
+        </w:rPr>
+      </w:pPr>
+      <w:r>
+        <w:rPr>
+          <w:sz w:val="28"/>
+          <w:szCs w:val="28"/>
+          <w:lang w:val="en-US"/>
+        </w:rPr>
+        <w:t xml:space="preserve">    SELECT string_to_array(c_path, ':')::integer[]</w:t>
+      </w:r>
+    </w:p>
+    <w:p>
+      <w:pPr>
+        <w:jc w:val="both"/>
+        <w:rPr>
+          <w:sz w:val="28"/>
+          <w:szCs w:val="28"/>
+          <w:lang w:val="en-US"/>
+        </w:rPr>
+      </w:pPr>
+      <w:r>
+        <w:rPr>
+          <w:sz w:val="28"/>
+          <w:szCs w:val="28"/>
+          <w:lang w:val="en-US"/>
+        </w:rPr>
+        <w:t xml:space="preserve">    INTO v_path</w:t>
+      </w:r>
+    </w:p>
+    <w:p>
+      <w:pPr>
+        <w:jc w:val="both"/>
+        <w:rPr>
+          <w:sz w:val="28"/>
+          <w:szCs w:val="28"/>
+          <w:lang w:val="en-US"/>
+        </w:rPr>
+      </w:pPr>
+      <w:r>
+        <w:rPr>
+          <w:sz w:val="28"/>
+          <w:szCs w:val="28"/>
+          <w:lang w:val="en-US"/>
+        </w:rPr>
+        <w:t xml:space="preserve">    FROM categories.t_category</w:t>
+      </w:r>
+    </w:p>
+    <w:p>
+      <w:pPr>
+        <w:jc w:val="both"/>
+        <w:rPr>
+          <w:sz w:val="28"/>
+          <w:szCs w:val="28"/>
+          <w:lang w:val="en-US"/>
+        </w:rPr>
+      </w:pPr>
+      <w:r>
+        <w:rPr>
+          <w:sz w:val="28"/>
+          <w:szCs w:val="28"/>
+          <w:lang w:val="en-US"/>
+        </w:rPr>
+        <w:t xml:space="preserve">    WHERE id = p_id</w:t>
+      </w:r>
+    </w:p>
+    <w:p>
+      <w:pPr>
+        <w:jc w:val="both"/>
+        <w:rPr>
+          <w:sz w:val="28"/>
+          <w:szCs w:val="28"/>
+          <w:lang w:val="en-US"/>
+        </w:rPr>
+      </w:pPr>
+      <w:r>
+        <w:rPr>
+          <w:sz w:val="28"/>
+          <w:szCs w:val="28"/>
+          <w:lang w:val="en-US"/>
+        </w:rPr>
         <w:t xml:space="preserve">    FOR UPDATE;</w:t>
       </w:r>
     </w:p>
     <w:p>
       <w:pPr>
-        <w:spacing w:line="360" w:lineRule="auto"/>
-        <w:rPr>
-          <w:sz w:val="28"/>
-          <w:szCs w:val="28"/>
-          <w:lang w:val="en-US" w:eastAsia="en-US"/>
-        </w:rPr>
-      </w:pPr>
-    </w:p>
-    <w:p>
-      <w:pPr>
-        <w:spacing w:line="360" w:lineRule="auto"/>
-        <w:rPr>
-          <w:sz w:val="28"/>
-          <w:szCs w:val="28"/>
-          <w:lang w:val="en-US" w:eastAsia="en-US"/>
-        </w:rPr>
-      </w:pPr>
-      <w:r>
-        <w:rPr>
-          <w:sz w:val="28"/>
-          <w:szCs w:val="28"/>
-          <w:lang w:val="en-US" w:eastAsia="en-US"/>
-        </w:rPr>
-        <w:t xml:space="preserve">  IF EXISTS(SELECT 1</w:t>
-      </w:r>
-    </w:p>
-    <w:p>
-      <w:pPr>
-        <w:spacing w:line="360" w:lineRule="auto"/>
-        <w:rPr>
-          <w:sz w:val="28"/>
-          <w:szCs w:val="28"/>
-          <w:lang w:val="en-US" w:eastAsia="en-US"/>
-        </w:rPr>
-      </w:pPr>
-      <w:r>
-        <w:rPr>
-          <w:sz w:val="28"/>
-          <w:szCs w:val="28"/>
-          <w:lang w:val="en-US" w:eastAsia="en-US"/>
-        </w:rPr>
-        <w:t xml:space="preserve">            FROM clients.t_basket_info</w:t>
-      </w:r>
-    </w:p>
-    <w:p>
-      <w:pPr>
-        <w:spacing w:line="360" w:lineRule="auto"/>
-        <w:rPr>
-          <w:sz w:val="28"/>
-          <w:szCs w:val="28"/>
-          <w:lang w:val="en-US" w:eastAsia="en-US"/>
-        </w:rPr>
-      </w:pPr>
-      <w:r>
-        <w:rPr>
-          <w:sz w:val="28"/>
-          <w:szCs w:val="28"/>
-          <w:lang w:val="en-US" w:eastAsia="en-US"/>
-        </w:rPr>
-        <w:t xml:space="preserve">            WHERE id_client = p_id_client</w:t>
-      </w:r>
-    </w:p>
-    <w:p>
-      <w:pPr>
-        <w:spacing w:line="360" w:lineRule="auto"/>
-        <w:rPr>
-          <w:sz w:val="28"/>
-          <w:szCs w:val="28"/>
-          <w:lang w:val="en-US" w:eastAsia="en-US"/>
-        </w:rPr>
-      </w:pPr>
-      <w:r>
-        <w:rPr>
-          <w:sz w:val="28"/>
-          <w:szCs w:val="28"/>
-          <w:lang w:val="en-US" w:eastAsia="en-US"/>
-        </w:rPr>
-        <w:t xml:space="preserve">              AND id_product = p_id_product</w:t>
-      </w:r>
-    </w:p>
-    <w:p>
-      <w:pPr>
-        <w:spacing w:line="360" w:lineRule="auto"/>
-        <w:rPr>
-          <w:sz w:val="28"/>
-          <w:szCs w:val="28"/>
-          <w:lang w:val="en-US" w:eastAsia="en-US"/>
-        </w:rPr>
-      </w:pPr>
-      <w:r>
-        <w:rPr>
-          <w:sz w:val="28"/>
-          <w:szCs w:val="28"/>
-          <w:lang w:val="en-US" w:eastAsia="en-US"/>
-        </w:rPr>
-        <w:t xml:space="preserve">              FOR UPDATE) THEN</w:t>
-      </w:r>
-    </w:p>
-    <w:p>
-      <w:pPr>
-        <w:spacing w:line="360" w:lineRule="auto"/>
-        <w:rPr>
-          <w:sz w:val="28"/>
-          <w:szCs w:val="28"/>
-          <w:lang w:val="en-US" w:eastAsia="en-US"/>
-        </w:rPr>
-      </w:pPr>
-      <w:r>
-        <w:rPr>
-          <w:sz w:val="28"/>
-          <w:szCs w:val="28"/>
-          <w:lang w:val="en-US" w:eastAsia="en-US"/>
-        </w:rPr>
-        <w:t xml:space="preserve">    UPDATE clients.t_basket_info</w:t>
-      </w:r>
-    </w:p>
-    <w:p>
-      <w:pPr>
-        <w:spacing w:line="360" w:lineRule="auto"/>
-        <w:rPr>
-          <w:sz w:val="28"/>
-          <w:szCs w:val="28"/>
-          <w:lang w:val="en-US" w:eastAsia="en-US"/>
-        </w:rPr>
-      </w:pPr>
-      <w:r>
-        <w:rPr>
-          <w:sz w:val="28"/>
-          <w:szCs w:val="28"/>
-          <w:lang w:val="en-US" w:eastAsia="en-US"/>
-        </w:rPr>
-        <w:t xml:space="preserve">    SET c_count      = c_count + p_count,</w:t>
-      </w:r>
-    </w:p>
-    <w:p>
-      <w:pPr>
-        <w:spacing w:line="360" w:lineRule="auto"/>
-        <w:rPr>
-          <w:sz w:val="28"/>
-          <w:szCs w:val="28"/>
-          <w:lang w:val="en-US" w:eastAsia="en-US"/>
-        </w:rPr>
-      </w:pPr>
-      <w:r>
-        <w:rPr>
-          <w:sz w:val="28"/>
-          <w:szCs w:val="28"/>
-          <w:lang w:val="en-US" w:eastAsia="en-US"/>
-        </w:rPr>
-        <w:t xml:space="preserve">        c_batch_cost = c_batch_cost + p_count * v_product_cost</w:t>
-      </w:r>
-    </w:p>
-    <w:p>
-      <w:pPr>
-        <w:spacing w:line="360" w:lineRule="auto"/>
-        <w:rPr>
-          <w:sz w:val="28"/>
-          <w:szCs w:val="28"/>
-          <w:lang w:val="en-US" w:eastAsia="en-US"/>
-        </w:rPr>
-      </w:pPr>
-      <w:r>
-        <w:rPr>
-          <w:sz w:val="28"/>
-          <w:szCs w:val="28"/>
-          <w:lang w:val="en-US" w:eastAsia="en-US"/>
-        </w:rPr>
-        <w:t xml:space="preserve">    WHERE id_client = p_id_client</w:t>
-      </w:r>
-    </w:p>
-    <w:p>
-      <w:pPr>
-        <w:spacing w:line="360" w:lineRule="auto"/>
-        <w:rPr>
-          <w:sz w:val="28"/>
-          <w:szCs w:val="28"/>
-          <w:lang w:val="en-US" w:eastAsia="en-US"/>
-        </w:rPr>
-      </w:pPr>
-      <w:r>
-        <w:rPr>
-          <w:sz w:val="28"/>
-          <w:szCs w:val="28"/>
-          <w:lang w:val="en-US" w:eastAsia="en-US"/>
-        </w:rPr>
-        <w:t xml:space="preserve">      AND id_product = p_id_product</w:t>
-      </w:r>
-    </w:p>
-    <w:p>
-      <w:pPr>
-        <w:spacing w:line="360" w:lineRule="auto"/>
-        <w:rPr>
-          <w:sz w:val="28"/>
-          <w:szCs w:val="28"/>
-          <w:lang w:val="en-US" w:eastAsia="en-US"/>
-        </w:rPr>
-      </w:pPr>
-      <w:r>
-        <w:rPr>
-          <w:sz w:val="28"/>
-          <w:szCs w:val="28"/>
-          <w:lang w:val="en-US" w:eastAsia="en-US"/>
-        </w:rPr>
-        <w:t xml:space="preserve">    RETURNING id INTO v_id;</w:t>
-      </w:r>
-    </w:p>
-    <w:p>
-      <w:pPr>
-        <w:spacing w:line="360" w:lineRule="auto"/>
-        <w:rPr>
-          <w:sz w:val="28"/>
-          <w:szCs w:val="28"/>
-          <w:lang w:val="en-US" w:eastAsia="en-US"/>
-        </w:rPr>
-      </w:pPr>
-      <w:r>
-        <w:rPr>
-          <w:sz w:val="28"/>
-          <w:szCs w:val="28"/>
-          <w:lang w:val="en-US" w:eastAsia="en-US"/>
-        </w:rPr>
-        <w:t xml:space="preserve">  ELSE</w:t>
-      </w:r>
-    </w:p>
-    <w:p>
-      <w:pPr>
-        <w:spacing w:line="360" w:lineRule="auto"/>
-        <w:rPr>
-          <w:sz w:val="28"/>
-          <w:szCs w:val="28"/>
-          <w:lang w:val="en-US" w:eastAsia="en-US"/>
-        </w:rPr>
-      </w:pPr>
-      <w:r>
-        <w:rPr>
-          <w:sz w:val="28"/>
-          <w:szCs w:val="28"/>
-          <w:lang w:val="en-US" w:eastAsia="en-US"/>
-        </w:rPr>
-        <w:t xml:space="preserve">    INSERT INTO clients.t_basket_info (id_client, id_product, c_count, c_batch_cost)</w:t>
-      </w:r>
-    </w:p>
-    <w:p>
-      <w:pPr>
-        <w:spacing w:line="360" w:lineRule="auto"/>
-        <w:rPr>
-          <w:sz w:val="28"/>
-          <w:szCs w:val="28"/>
-          <w:lang w:val="en-US" w:eastAsia="en-US"/>
-        </w:rPr>
-      </w:pPr>
-      <w:r>
-        <w:rPr>
-          <w:sz w:val="28"/>
-          <w:szCs w:val="28"/>
-          <w:lang w:val="en-US" w:eastAsia="en-US"/>
-        </w:rPr>
-        <w:t xml:space="preserve">    VALUES (p_id_client, p_id_product, p_count, v_product_cost * p_count)</w:t>
-      </w:r>
-    </w:p>
-    <w:p>
-      <w:pPr>
-        <w:spacing w:line="360" w:lineRule="auto"/>
-        <w:rPr>
-          <w:sz w:val="28"/>
-          <w:szCs w:val="28"/>
-          <w:lang w:val="en-US" w:eastAsia="en-US"/>
-        </w:rPr>
-      </w:pPr>
-      <w:r>
-        <w:rPr>
-          <w:sz w:val="28"/>
-          <w:szCs w:val="28"/>
-          <w:lang w:val="en-US" w:eastAsia="en-US"/>
-        </w:rPr>
-        <w:t xml:space="preserve">    RETURNING id INTO v_id;</w:t>
-      </w:r>
-    </w:p>
-    <w:p>
-      <w:pPr>
-        <w:spacing w:line="360" w:lineRule="auto"/>
-        <w:rPr>
-          <w:sz w:val="28"/>
-          <w:szCs w:val="28"/>
-          <w:lang w:val="en-US" w:eastAsia="en-US"/>
-        </w:rPr>
-      </w:pPr>
-      <w:r>
-        <w:rPr>
-          <w:sz w:val="28"/>
-          <w:szCs w:val="28"/>
-          <w:lang w:val="en-US" w:eastAsia="en-US"/>
-        </w:rPr>
-        <w:t xml:space="preserve">  END IF;</w:t>
-      </w:r>
-    </w:p>
-    <w:p>
-      <w:pPr>
-        <w:spacing w:line="360" w:lineRule="auto"/>
-        <w:rPr>
-          <w:sz w:val="28"/>
-          <w:szCs w:val="28"/>
-          <w:lang w:val="en-US" w:eastAsia="en-US"/>
-        </w:rPr>
-      </w:pPr>
-    </w:p>
-    <w:p>
-      <w:pPr>
-        <w:spacing w:line="360" w:lineRule="auto"/>
-        <w:rPr>
-          <w:sz w:val="28"/>
-          <w:szCs w:val="28"/>
-          <w:lang w:val="en-US" w:eastAsia="en-US"/>
-        </w:rPr>
-      </w:pPr>
-      <w:r>
-        <w:rPr>
-          <w:sz w:val="28"/>
-          <w:szCs w:val="28"/>
-          <w:lang w:val="en-US" w:eastAsia="en-US"/>
-        </w:rPr>
-        <w:t xml:space="preserve">  RETURN v_id;</w:t>
-      </w:r>
-    </w:p>
-    <w:p>
-      <w:pPr>
-        <w:spacing w:line="360" w:lineRule="auto"/>
-        <w:rPr>
-          <w:sz w:val="28"/>
-          <w:szCs w:val="28"/>
-          <w:lang w:val="en-US" w:eastAsia="en-US"/>
-        </w:rPr>
-      </w:pPr>
-      <w:r>
-        <w:rPr>
-          <w:sz w:val="28"/>
-          <w:szCs w:val="28"/>
-          <w:lang w:val="en-US" w:eastAsia="en-US"/>
-        </w:rPr>
-        <w:t>EXCEPTION</w:t>
-      </w:r>
-    </w:p>
-    <w:p>
-      <w:pPr>
-        <w:spacing w:line="360" w:lineRule="auto"/>
-        <w:rPr>
-          <w:sz w:val="28"/>
-          <w:szCs w:val="28"/>
-          <w:lang w:val="en-US" w:eastAsia="en-US"/>
-        </w:rPr>
-      </w:pPr>
-      <w:r>
-        <w:rPr>
-          <w:sz w:val="28"/>
-          <w:szCs w:val="28"/>
-          <w:lang w:val="en-US" w:eastAsia="en-US"/>
-        </w:rPr>
-        <w:t xml:space="preserve">  WHEN foreign_key_violation THEN</w:t>
-      </w:r>
-    </w:p>
-    <w:p>
-      <w:pPr>
-        <w:spacing w:line="360" w:lineRule="auto"/>
-        <w:rPr>
-          <w:sz w:val="28"/>
-          <w:szCs w:val="28"/>
-          <w:lang w:val="en-US" w:eastAsia="en-US"/>
-        </w:rPr>
-      </w:pPr>
-      <w:r>
-        <w:rPr>
-          <w:sz w:val="28"/>
-          <w:szCs w:val="28"/>
-          <w:lang w:val="en-US" w:eastAsia="en-US"/>
-        </w:rPr>
-        <w:t xml:space="preserve">    RAISE EXCEPTION 'Client or product with specified id does not exist.';</w:t>
-      </w:r>
-    </w:p>
-    <w:p>
-      <w:pPr>
-        <w:spacing w:line="360" w:lineRule="auto"/>
-        <w:rPr>
-          <w:sz w:val="28"/>
-          <w:szCs w:val="28"/>
-          <w:lang w:val="en-US" w:eastAsia="en-US"/>
-        </w:rPr>
-      </w:pPr>
-      <w:r>
-        <w:rPr>
-          <w:sz w:val="28"/>
-          <w:szCs w:val="28"/>
-          <w:lang w:val="en-US" w:eastAsia="en-US"/>
-        </w:rPr>
-        <w:t xml:space="preserve">  WHEN check_violation THEN</w:t>
-      </w:r>
-    </w:p>
-    <w:p>
-      <w:pPr>
-        <w:spacing w:line="360" w:lineRule="auto"/>
-        <w:rPr>
-          <w:sz w:val="28"/>
-          <w:szCs w:val="28"/>
-          <w:lang w:val="en-US" w:eastAsia="en-US"/>
-        </w:rPr>
-      </w:pPr>
-      <w:r>
-        <w:rPr>
-          <w:sz w:val="28"/>
-          <w:szCs w:val="28"/>
-          <w:lang w:val="en-US" w:eastAsia="en-US"/>
-        </w:rPr>
-        <w:t xml:space="preserve">    RAISE EXCEPTION 'Invalid basket info data.';</w:t>
-      </w:r>
-    </w:p>
-    <w:p>
-      <w:pPr>
-        <w:spacing w:line="360" w:lineRule="auto"/>
-        <w:rPr>
-          <w:sz w:val="28"/>
-          <w:szCs w:val="28"/>
-          <w:lang w:val="en-US" w:eastAsia="en-US"/>
-        </w:rPr>
-      </w:pPr>
-      <w:r>
-        <w:rPr>
-          <w:sz w:val="28"/>
-          <w:szCs w:val="28"/>
-          <w:lang w:val="en-US" w:eastAsia="en-US"/>
-        </w:rPr>
-        <w:t xml:space="preserve">  WHEN OTHERS THEN</w:t>
-      </w:r>
-    </w:p>
-    <w:p>
-      <w:pPr>
-        <w:spacing w:line="360" w:lineRule="auto"/>
-        <w:rPr>
-          <w:sz w:val="28"/>
-          <w:szCs w:val="28"/>
-          <w:lang w:val="en-US" w:eastAsia="en-US"/>
-        </w:rPr>
-      </w:pPr>
-      <w:r>
-        <w:rPr>
-          <w:sz w:val="28"/>
-          <w:szCs w:val="28"/>
-          <w:lang w:val="en-US" w:eastAsia="en-US"/>
-        </w:rPr>
-        <w:t xml:space="preserve">    RAISE EXCEPTION 'Error adding basket info: %', sqlerrm;</w:t>
-      </w:r>
-    </w:p>
-    <w:p>
-      <w:pPr>
-        <w:spacing w:line="360" w:lineRule="auto"/>
-        <w:rPr>
-          <w:sz w:val="28"/>
-          <w:szCs w:val="28"/>
-          <w:lang w:val="en-US" w:eastAsia="en-US"/>
-        </w:rPr>
-      </w:pPr>
-      <w:r>
-        <w:rPr>
-          <w:sz w:val="28"/>
-          <w:szCs w:val="28"/>
-          <w:lang w:val="en-US" w:eastAsia="en-US"/>
-        </w:rPr>
+        <w:jc w:val="both"/>
+        <w:rPr>
+          <w:sz w:val="28"/>
+          <w:szCs w:val="28"/>
+          <w:lang w:val="en-US"/>
+        </w:rPr>
+      </w:pPr>
+    </w:p>
+    <w:p>
+      <w:pPr>
+        <w:jc w:val="both"/>
+        <w:rPr>
+          <w:sz w:val="28"/>
+          <w:szCs w:val="28"/>
+          <w:lang w:val="en-US"/>
+        </w:rPr>
+      </w:pPr>
+      <w:r>
+        <w:rPr>
+          <w:sz w:val="28"/>
+          <w:szCs w:val="28"/>
+          <w:lang w:val="en-US"/>
+        </w:rPr>
+        <w:t xml:space="preserve">    FOREACH v_cur IN ARRAY (</w:t>
+      </w:r>
+    </w:p>
+    <w:p>
+      <w:pPr>
+        <w:jc w:val="both"/>
+        <w:rPr>
+          <w:sz w:val="28"/>
+          <w:szCs w:val="28"/>
+          <w:lang w:val="en-US"/>
+        </w:rPr>
+      </w:pPr>
+      <w:r>
+        <w:rPr>
+          <w:sz w:val="28"/>
+          <w:szCs w:val="28"/>
+          <w:lang w:val="en-US"/>
+        </w:rPr>
+        <w:t xml:space="preserve">            SELECT array_agg(val ORDER BY idx DESC)</w:t>
+      </w:r>
+    </w:p>
+    <w:p>
+      <w:pPr>
+        <w:jc w:val="both"/>
+        <w:rPr>
+          <w:sz w:val="28"/>
+          <w:szCs w:val="28"/>
+          <w:lang w:val="en-US"/>
+        </w:rPr>
+      </w:pPr>
+      <w:r>
+        <w:rPr>
+          <w:sz w:val="28"/>
+          <w:szCs w:val="28"/>
+          <w:lang w:val="en-US"/>
+        </w:rPr>
+        <w:t xml:space="preserve">            FROM   unnest(v_path) WITH ORDINALITY AS t(val, idx)</w:t>
+      </w:r>
+    </w:p>
+    <w:p>
+      <w:pPr>
+        <w:jc w:val="both"/>
+        <w:rPr>
+          <w:sz w:val="28"/>
+          <w:szCs w:val="28"/>
+          <w:lang w:val="en-US"/>
+        </w:rPr>
+      </w:pPr>
+      <w:r>
+        <w:rPr>
+          <w:sz w:val="28"/>
+          <w:szCs w:val="28"/>
+          <w:lang w:val="en-US"/>
+        </w:rPr>
+        <w:t xml:space="preserve">        )</w:t>
+      </w:r>
+    </w:p>
+    <w:p>
+      <w:pPr>
+        <w:jc w:val="both"/>
+        <w:rPr>
+          <w:sz w:val="28"/>
+          <w:szCs w:val="28"/>
+          <w:lang w:val="en-US"/>
+        </w:rPr>
+      </w:pPr>
+      <w:r>
+        <w:rPr>
+          <w:sz w:val="28"/>
+          <w:szCs w:val="28"/>
+          <w:lang w:val="en-US"/>
+        </w:rPr>
+        <w:t xml:space="preserve">    LOOP</w:t>
+      </w:r>
+    </w:p>
+    <w:p>
+      <w:pPr>
+        <w:jc w:val="both"/>
+        <w:rPr>
+          <w:sz w:val="28"/>
+          <w:szCs w:val="28"/>
+          <w:lang w:val="en-US"/>
+        </w:rPr>
+      </w:pPr>
+      <w:r>
+        <w:rPr>
+          <w:sz w:val="28"/>
+          <w:szCs w:val="28"/>
+          <w:lang w:val="en-US"/>
+        </w:rPr>
+        <w:t xml:space="preserve">        SELECT c_discount</w:t>
+      </w:r>
+    </w:p>
+    <w:p>
+      <w:pPr>
+        <w:jc w:val="both"/>
+        <w:rPr>
+          <w:sz w:val="28"/>
+          <w:szCs w:val="28"/>
+          <w:lang w:val="en-US"/>
+        </w:rPr>
+      </w:pPr>
+      <w:r>
+        <w:rPr>
+          <w:sz w:val="28"/>
+          <w:szCs w:val="28"/>
+          <w:lang w:val="en-US"/>
+        </w:rPr>
+        <w:t xml:space="preserve">        INTO v_discount</w:t>
+      </w:r>
+    </w:p>
+    <w:p>
+      <w:pPr>
+        <w:jc w:val="both"/>
+        <w:rPr>
+          <w:sz w:val="28"/>
+          <w:szCs w:val="28"/>
+          <w:lang w:val="en-US"/>
+        </w:rPr>
+      </w:pPr>
+      <w:r>
+        <w:rPr>
+          <w:sz w:val="28"/>
+          <w:szCs w:val="28"/>
+          <w:lang w:val="en-US"/>
+        </w:rPr>
+        <w:t xml:space="preserve">        FROM analitics.t_discount</w:t>
+      </w:r>
+    </w:p>
+    <w:p>
+      <w:pPr>
+        <w:jc w:val="both"/>
+        <w:rPr>
+          <w:sz w:val="28"/>
+          <w:szCs w:val="28"/>
+          <w:lang w:val="en-US"/>
+        </w:rPr>
+      </w:pPr>
+      <w:r>
+        <w:rPr>
+          <w:sz w:val="28"/>
+          <w:szCs w:val="28"/>
+          <w:lang w:val="en-US"/>
+        </w:rPr>
+        <w:t xml:space="preserve">        WHERE c_type = 'Category' AND</w:t>
+      </w:r>
+    </w:p>
+    <w:p>
+      <w:pPr>
+        <w:jc w:val="both"/>
+        <w:rPr>
+          <w:sz w:val="28"/>
+          <w:szCs w:val="28"/>
+          <w:lang w:val="en-US"/>
+        </w:rPr>
+      </w:pPr>
+      <w:r>
+        <w:rPr>
+          <w:sz w:val="28"/>
+          <w:szCs w:val="28"/>
+          <w:lang w:val="en-US"/>
+        </w:rPr>
+        <w:t xml:space="preserve">              c_id_object = v_cur AND</w:t>
+      </w:r>
+    </w:p>
+    <w:p>
+      <w:pPr>
+        <w:jc w:val="both"/>
+        <w:rPr>
+          <w:sz w:val="28"/>
+          <w:szCs w:val="28"/>
+          <w:lang w:val="en-US"/>
+        </w:rPr>
+      </w:pPr>
+      <w:r>
+        <w:rPr>
+          <w:sz w:val="28"/>
+          <w:szCs w:val="28"/>
+          <w:lang w:val="en-US"/>
+        </w:rPr>
+        <w:t xml:space="preserve">              c_is_active;</w:t>
+      </w:r>
+    </w:p>
+    <w:p>
+      <w:pPr>
+        <w:jc w:val="both"/>
+        <w:rPr>
+          <w:sz w:val="28"/>
+          <w:szCs w:val="28"/>
+          <w:lang w:val="en-US"/>
+        </w:rPr>
+      </w:pPr>
+    </w:p>
+    <w:p>
+      <w:pPr>
+        <w:jc w:val="both"/>
+        <w:rPr>
+          <w:sz w:val="28"/>
+          <w:szCs w:val="28"/>
+          <w:lang w:val="en-US"/>
+        </w:rPr>
+      </w:pPr>
+      <w:r>
+        <w:rPr>
+          <w:sz w:val="28"/>
+          <w:szCs w:val="28"/>
+          <w:lang w:val="en-US"/>
+        </w:rPr>
+        <w:t xml:space="preserve">        IF v_discount IS NOT NULL THEN</w:t>
+      </w:r>
+    </w:p>
+    <w:p>
+      <w:pPr>
+        <w:jc w:val="both"/>
+        <w:rPr>
+          <w:sz w:val="28"/>
+          <w:szCs w:val="28"/>
+          <w:lang w:val="en-US"/>
+        </w:rPr>
+      </w:pPr>
+      <w:r>
+        <w:rPr>
+          <w:sz w:val="28"/>
+          <w:szCs w:val="28"/>
+          <w:lang w:val="en-US"/>
+        </w:rPr>
+        <w:t xml:space="preserve">            RETURN v_discount;</w:t>
+      </w:r>
+    </w:p>
+    <w:p>
+      <w:pPr>
+        <w:jc w:val="both"/>
+        <w:rPr>
+          <w:sz w:val="28"/>
+          <w:szCs w:val="28"/>
+          <w:lang w:val="en-US"/>
+        </w:rPr>
+      </w:pPr>
+      <w:r>
+        <w:rPr>
+          <w:sz w:val="28"/>
+          <w:szCs w:val="28"/>
+          <w:lang w:val="en-US"/>
+        </w:rPr>
+        <w:t xml:space="preserve">        END IF;</w:t>
+      </w:r>
+    </w:p>
+    <w:p>
+      <w:pPr>
+        <w:jc w:val="both"/>
+        <w:rPr>
+          <w:sz w:val="28"/>
+          <w:szCs w:val="28"/>
+          <w:lang w:val="en-US"/>
+        </w:rPr>
+      </w:pPr>
+      <w:r>
+        <w:rPr>
+          <w:sz w:val="28"/>
+          <w:szCs w:val="28"/>
+          <w:lang w:val="en-US"/>
+        </w:rPr>
+        <w:t xml:space="preserve">    END LOOP;</w:t>
+      </w:r>
+    </w:p>
+    <w:p>
+      <w:pPr>
+        <w:jc w:val="both"/>
+        <w:rPr>
+          <w:sz w:val="28"/>
+          <w:szCs w:val="28"/>
+          <w:lang w:val="en-US"/>
+        </w:rPr>
+      </w:pPr>
+    </w:p>
+    <w:p>
+      <w:pPr>
+        <w:jc w:val="both"/>
+        <w:rPr>
+          <w:sz w:val="28"/>
+          <w:szCs w:val="28"/>
+          <w:lang w:val="en-US"/>
+        </w:rPr>
+      </w:pPr>
+      <w:r>
+        <w:rPr>
+          <w:sz w:val="28"/>
+          <w:szCs w:val="28"/>
+          <w:lang w:val="en-US"/>
+        </w:rPr>
+        <w:t xml:space="preserve">    RETURN NULL;</w:t>
+      </w:r>
+    </w:p>
+    <w:p>
+      <w:pPr>
+        <w:jc w:val="both"/>
+        <w:rPr>
+          <w:sz w:val="28"/>
+          <w:szCs w:val="28"/>
+          <w:lang w:val="en-US"/>
+        </w:rPr>
+      </w:pPr>
+      <w:r>
+        <w:rPr>
+          <w:sz w:val="28"/>
+          <w:szCs w:val="28"/>
+          <w:lang w:val="en-US"/>
+        </w:rPr>
+        <w:lastRenderedPageBreak/>
         <w:t>END;</w:t>
       </w:r>
     </w:p>
     <w:p>
       <w:pPr>
-        <w:spacing w:line="360" w:lineRule="auto"/>
-        <w:rPr>
-          <w:rFonts w:ascii="Consolas" w:eastAsiaTheme="minorHAnsi" w:hAnsi="Consolas" w:cs="Consolas"/>
-          <w:color w:val="808080"/>
-          <w:sz w:val="19"/>
-          <w:szCs w:val="19"/>
-          <w:lang w:val="en-US" w:eastAsia="en-US"/>
-        </w:rPr>
-      </w:pPr>
-      <w:r>
-        <w:rPr>
-          <w:sz w:val="28"/>
-          <w:szCs w:val="28"/>
-          <w:lang w:val="en-US" w:eastAsia="en-US"/>
+        <w:jc w:val="both"/>
+        <w:rPr>
+          <w:sz w:val="28"/>
+          <w:szCs w:val="28"/>
+          <w:lang w:val="en-US"/>
+        </w:rPr>
+      </w:pPr>
+      <w:r>
+        <w:rPr>
+          <w:sz w:val="28"/>
+          <w:szCs w:val="28"/>
+          <w:lang w:val="en-US"/>
         </w:rPr>
         <w:t>$$;</w:t>
       </w:r>
     </w:p>
+    <w:p>
+      <w:pPr>
+        <w:suppressAutoHyphens w:val="0"/>
+        <w:spacing w:after="160" w:line="259" w:lineRule="auto"/>
+        <w:rPr>
+          <w:sz w:val="28"/>
+          <w:szCs w:val="28"/>
+          <w:lang w:val="en-US"/>
+        </w:rPr>
+      </w:pPr>
+      <w:r>
+        <w:rPr>
+          <w:sz w:val="28"/>
+          <w:szCs w:val="28"/>
+          <w:lang w:val="en-US"/>
+        </w:rPr>
+        <w:br w:type="page"/>
+      </w:r>
+    </w:p>
+    <w:p>
+      <w:pPr>
+        <w:pStyle w:val="1"/>
+        <w:rPr>
+          <w:lang w:val="en-US"/>
+        </w:rPr>
+      </w:pPr>
+      <w:bookmarkStart w:id="6" w:name="_Toc198495974"/>
+      <w:r>
+        <w:lastRenderedPageBreak/>
+        <w:t>ИСХОДНЫЙ</w:t>
+      </w:r>
+      <w:r>
+        <w:rPr>
+          <w:lang w:val="en-US"/>
+        </w:rPr>
+        <w:t xml:space="preserve"> </w:t>
+      </w:r>
+      <w:r>
+        <w:t>КОД</w:t>
+      </w:r>
+      <w:r>
+        <w:rPr>
+          <w:lang w:val="en-US"/>
+        </w:rPr>
+        <w:t xml:space="preserve"> </w:t>
+      </w:r>
+      <w:r>
+        <w:t>ФУНКЦИИ</w:t>
+      </w:r>
+      <w:r>
+        <w:rPr>
+          <w:lang w:val="en-US"/>
+        </w:rPr>
+        <w:t xml:space="preserve"> </w:t>
+      </w:r>
+      <w:r>
+        <w:rPr>
+          <w:lang w:val="en-US"/>
+        </w:rPr>
+        <w:t>«</w:t>
+      </w:r>
+      <w:r>
+        <w:rPr>
+          <w:lang w:val="en-US"/>
+        </w:rPr>
+        <w:t>clients</w:t>
+      </w:r>
+      <w:r>
+        <w:rPr>
+          <w:lang w:val="en-US"/>
+        </w:rPr>
+        <w:t>.</w:t>
+      </w:r>
+      <w:r>
+        <w:rPr>
+          <w:lang w:val="en-US"/>
+        </w:rPr>
+        <w:t>client_get</w:t>
+      </w:r>
+      <w:r>
+        <w:rPr>
+          <w:lang w:val="en-US"/>
+        </w:rPr>
+        <w:t>_discount</w:t>
+      </w:r>
+      <w:r>
+        <w:rPr>
+          <w:lang w:val="en-US"/>
+        </w:rPr>
+        <w:t>»</w:t>
+      </w:r>
+      <w:bookmarkEnd w:id="6"/>
+    </w:p>
+    <w:p>
+      <w:pPr>
+        <w:jc w:val="both"/>
+        <w:rPr>
+          <w:sz w:val="28"/>
+          <w:szCs w:val="28"/>
+          <w:lang w:val="en-US"/>
+        </w:rPr>
+      </w:pPr>
+      <w:r>
+        <w:rPr>
+          <w:sz w:val="28"/>
+          <w:szCs w:val="28"/>
+          <w:lang w:val="en-US"/>
+        </w:rPr>
+        <w:t xml:space="preserve">CREATE FUNCTION </w:t>
+      </w:r>
+      <w:r>
+        <w:rPr>
+          <w:sz w:val="28"/>
+          <w:szCs w:val="28"/>
+          <w:lang w:val="en-US"/>
+        </w:rPr>
+        <w:t>clients.</w:t>
+      </w:r>
+      <w:r>
+        <w:rPr>
+          <w:sz w:val="28"/>
+          <w:szCs w:val="28"/>
+          <w:lang w:val="en-US"/>
+        </w:rPr>
+        <w:t>client_get_discount(p_id integer, p_max_discount numeric DEFAULT 0.5, p_inflection_point numeric DEFAULT 500000, p_slope double precision DEFAULT 0.00005) RETURNS numeric</w:t>
+      </w:r>
+    </w:p>
+    <w:p>
+      <w:pPr>
+        <w:jc w:val="both"/>
+        <w:rPr>
+          <w:sz w:val="28"/>
+          <w:szCs w:val="28"/>
+          <w:lang w:val="en-US"/>
+        </w:rPr>
+      </w:pPr>
+      <w:r>
+        <w:rPr>
+          <w:sz w:val="28"/>
+          <w:szCs w:val="28"/>
+          <w:lang w:val="en-US"/>
+        </w:rPr>
+        <w:t xml:space="preserve">  SECURITY DEFINER</w:t>
+      </w:r>
+    </w:p>
+    <w:p>
+      <w:pPr>
+        <w:jc w:val="both"/>
+        <w:rPr>
+          <w:sz w:val="28"/>
+          <w:szCs w:val="28"/>
+          <w:lang w:val="en-US"/>
+        </w:rPr>
+      </w:pPr>
+      <w:r>
+        <w:rPr>
+          <w:sz w:val="28"/>
+          <w:szCs w:val="28"/>
+          <w:lang w:val="en-US"/>
+        </w:rPr>
+        <w:t xml:space="preserve">  LANGUAGE plpgsql</w:t>
+      </w:r>
+    </w:p>
+    <w:p>
+      <w:pPr>
+        <w:jc w:val="both"/>
+        <w:rPr>
+          <w:sz w:val="28"/>
+          <w:szCs w:val="28"/>
+          <w:lang w:val="en-US"/>
+        </w:rPr>
+      </w:pPr>
+      <w:r>
+        <w:rPr>
+          <w:sz w:val="28"/>
+          <w:szCs w:val="28"/>
+          <w:lang w:val="en-US"/>
+        </w:rPr>
+        <w:t>AS</w:t>
+      </w:r>
+    </w:p>
+    <w:p>
+      <w:pPr>
+        <w:jc w:val="both"/>
+        <w:rPr>
+          <w:sz w:val="28"/>
+          <w:szCs w:val="28"/>
+          <w:lang w:val="en-US"/>
+        </w:rPr>
+      </w:pPr>
+      <w:r>
+        <w:rPr>
+          <w:sz w:val="28"/>
+          <w:szCs w:val="28"/>
+          <w:lang w:val="en-US"/>
+        </w:rPr>
+        <w:t>$$</w:t>
+      </w:r>
+    </w:p>
+    <w:p>
+      <w:pPr>
+        <w:jc w:val="both"/>
+        <w:rPr>
+          <w:sz w:val="28"/>
+          <w:szCs w:val="28"/>
+          <w:lang w:val="en-US"/>
+        </w:rPr>
+      </w:pPr>
+      <w:r>
+        <w:rPr>
+          <w:sz w:val="28"/>
+          <w:szCs w:val="28"/>
+          <w:lang w:val="en-US"/>
+        </w:rPr>
+        <w:t>DECLARE</w:t>
+      </w:r>
+    </w:p>
+    <w:p>
+      <w:pPr>
+        <w:jc w:val="both"/>
+        <w:rPr>
+          <w:sz w:val="28"/>
+          <w:szCs w:val="28"/>
+          <w:lang w:val="en-US"/>
+        </w:rPr>
+      </w:pPr>
+      <w:r>
+        <w:rPr>
+          <w:sz w:val="28"/>
+          <w:szCs w:val="28"/>
+          <w:lang w:val="en-US"/>
+        </w:rPr>
+        <w:t xml:space="preserve">    v_discount numeric;</w:t>
+      </w:r>
+    </w:p>
+    <w:p>
+      <w:pPr>
+        <w:jc w:val="both"/>
+        <w:rPr>
+          <w:sz w:val="28"/>
+          <w:szCs w:val="28"/>
+          <w:lang w:val="en-US"/>
+        </w:rPr>
+      </w:pPr>
+      <w:r>
+        <w:rPr>
+          <w:sz w:val="28"/>
+          <w:szCs w:val="28"/>
+          <w:lang w:val="en-US"/>
+        </w:rPr>
+        <w:t>BEGIN</w:t>
+      </w:r>
+    </w:p>
+    <w:p>
+      <w:pPr>
+        <w:jc w:val="both"/>
+        <w:rPr>
+          <w:sz w:val="28"/>
+          <w:szCs w:val="28"/>
+          <w:lang w:val="en-US"/>
+        </w:rPr>
+      </w:pPr>
+      <w:r>
+        <w:rPr>
+          <w:sz w:val="28"/>
+          <w:szCs w:val="28"/>
+          <w:lang w:val="en-US"/>
+        </w:rPr>
+        <w:t xml:space="preserve">    IF NOT EXISTS(SELECT 1 FROM clients.t_client WHERE id = p_id FOR UPDATE) THEN</w:t>
+      </w:r>
+    </w:p>
+    <w:p>
+      <w:pPr>
+        <w:jc w:val="both"/>
+        <w:rPr>
+          <w:sz w:val="28"/>
+          <w:szCs w:val="28"/>
+          <w:lang w:val="en-US"/>
+        </w:rPr>
+      </w:pPr>
+      <w:r>
+        <w:rPr>
+          <w:sz w:val="28"/>
+          <w:szCs w:val="28"/>
+          <w:lang w:val="en-US"/>
+        </w:rPr>
+        <w:t xml:space="preserve">        RAISE EXCEPTION 'Client with id % does not exist.', p_id;</w:t>
+      </w:r>
+    </w:p>
+    <w:p>
+      <w:pPr>
+        <w:jc w:val="both"/>
+        <w:rPr>
+          <w:sz w:val="28"/>
+          <w:szCs w:val="28"/>
+          <w:lang w:val="en-US"/>
+        </w:rPr>
+      </w:pPr>
+      <w:r>
+        <w:rPr>
+          <w:sz w:val="28"/>
+          <w:szCs w:val="28"/>
+          <w:lang w:val="en-US"/>
+        </w:rPr>
+        <w:t xml:space="preserve">    END IF;</w:t>
+      </w:r>
+    </w:p>
+    <w:p>
+      <w:pPr>
+        <w:jc w:val="both"/>
+        <w:rPr>
+          <w:sz w:val="28"/>
+          <w:szCs w:val="28"/>
+          <w:lang w:val="en-US"/>
+        </w:rPr>
+      </w:pPr>
+    </w:p>
+    <w:p>
+      <w:pPr>
+        <w:jc w:val="both"/>
+        <w:rPr>
+          <w:sz w:val="28"/>
+          <w:szCs w:val="28"/>
+          <w:lang w:val="en-US"/>
+        </w:rPr>
+      </w:pPr>
+      <w:r>
+        <w:rPr>
+          <w:sz w:val="28"/>
+          <w:szCs w:val="28"/>
+          <w:lang w:val="en-US"/>
+        </w:rPr>
+        <w:t xml:space="preserve">    SELECT p_max_discount / (1 + exp(-p_slope * (c_money_spent - p_inflection_point)))</w:t>
+      </w:r>
+    </w:p>
+    <w:p>
+      <w:pPr>
+        <w:jc w:val="both"/>
+        <w:rPr>
+          <w:sz w:val="28"/>
+          <w:szCs w:val="28"/>
+          <w:lang w:val="en-US"/>
+        </w:rPr>
+      </w:pPr>
+      <w:r>
+        <w:rPr>
+          <w:sz w:val="28"/>
+          <w:szCs w:val="28"/>
+          <w:lang w:val="en-US"/>
+        </w:rPr>
+        <w:t xml:space="preserve">    INTO v_discount</w:t>
+      </w:r>
+    </w:p>
+    <w:p>
+      <w:pPr>
+        <w:jc w:val="both"/>
+        <w:rPr>
+          <w:sz w:val="28"/>
+          <w:szCs w:val="28"/>
+          <w:lang w:val="en-US"/>
+        </w:rPr>
+      </w:pPr>
+      <w:r>
+        <w:rPr>
+          <w:sz w:val="28"/>
+          <w:szCs w:val="28"/>
+          <w:lang w:val="en-US"/>
+        </w:rPr>
+        <w:t xml:space="preserve">    FROM clients.t_client</w:t>
+      </w:r>
+    </w:p>
+    <w:p>
+      <w:pPr>
+        <w:jc w:val="both"/>
+        <w:rPr>
+          <w:sz w:val="28"/>
+          <w:szCs w:val="28"/>
+          <w:lang w:val="en-US"/>
+        </w:rPr>
+      </w:pPr>
+      <w:r>
+        <w:rPr>
+          <w:sz w:val="28"/>
+          <w:szCs w:val="28"/>
+          <w:lang w:val="en-US"/>
+        </w:rPr>
+        <w:t xml:space="preserve">    WHERE id = p_id</w:t>
+      </w:r>
+    </w:p>
+    <w:p>
+      <w:pPr>
+        <w:jc w:val="both"/>
+        <w:rPr>
+          <w:sz w:val="28"/>
+          <w:szCs w:val="28"/>
+          <w:lang w:val="en-US"/>
+        </w:rPr>
+      </w:pPr>
+      <w:r>
+        <w:rPr>
+          <w:sz w:val="28"/>
+          <w:szCs w:val="28"/>
+          <w:lang w:val="en-US"/>
+        </w:rPr>
+        <w:t xml:space="preserve">    FOR UPDATE;</w:t>
+      </w:r>
+    </w:p>
+    <w:p>
+      <w:pPr>
+        <w:jc w:val="both"/>
+        <w:rPr>
+          <w:sz w:val="28"/>
+          <w:szCs w:val="28"/>
+          <w:lang w:val="en-US"/>
+        </w:rPr>
+      </w:pPr>
+    </w:p>
+    <w:p>
+      <w:pPr>
+        <w:jc w:val="both"/>
+        <w:rPr>
+          <w:sz w:val="28"/>
+          <w:szCs w:val="28"/>
+          <w:lang w:val="en-US"/>
+        </w:rPr>
+      </w:pPr>
+      <w:r>
+        <w:rPr>
+          <w:sz w:val="28"/>
+          <w:szCs w:val="28"/>
+          <w:lang w:val="en-US"/>
+        </w:rPr>
+        <w:t xml:space="preserve">    RETURN v_discount;</w:t>
+      </w:r>
+    </w:p>
+    <w:p>
+      <w:pPr>
+        <w:jc w:val="both"/>
+        <w:rPr>
+          <w:sz w:val="28"/>
+          <w:szCs w:val="28"/>
+          <w:lang w:val="en-US"/>
+        </w:rPr>
+      </w:pPr>
+      <w:r>
+        <w:rPr>
+          <w:sz w:val="28"/>
+          <w:szCs w:val="28"/>
+          <w:lang w:val="en-US"/>
+        </w:rPr>
+        <w:t>END;</w:t>
+      </w:r>
+    </w:p>
+    <w:p>
+      <w:pPr>
+        <w:jc w:val="both"/>
+        <w:rPr>
+          <w:sz w:val="28"/>
+          <w:szCs w:val="28"/>
+          <w:lang w:val="en-US"/>
+        </w:rPr>
+      </w:pPr>
+      <w:r>
+        <w:rPr>
+          <w:sz w:val="28"/>
+          <w:szCs w:val="28"/>
+          <w:lang w:val="en-US"/>
+        </w:rPr>
+        <w:t>$$;</w:t>
+      </w:r>
+    </w:p>
+    <w:p>
+      <w:pPr>
+        <w:suppressAutoHyphens w:val="0"/>
+        <w:spacing w:after="160" w:line="259" w:lineRule="auto"/>
+        <w:rPr>
+          <w:sz w:val="28"/>
+          <w:szCs w:val="28"/>
+          <w:lang w:val="en-US"/>
+        </w:rPr>
+      </w:pPr>
+      <w:r>
+        <w:rPr>
+          <w:sz w:val="28"/>
+          <w:szCs w:val="28"/>
+          <w:lang w:val="en-US"/>
+        </w:rPr>
+        <w:br w:type="page"/>
+      </w:r>
+    </w:p>
+    <w:p>
+      <w:pPr>
+        <w:pStyle w:val="1"/>
+        <w:rPr>
+          <w:lang w:val="en-US"/>
+        </w:rPr>
+      </w:pPr>
+      <w:bookmarkStart w:id="7" w:name="_Toc198495975"/>
+      <w:r>
+        <w:lastRenderedPageBreak/>
+        <w:t>ИСХОДНЫЙ</w:t>
+      </w:r>
+      <w:r>
+        <w:rPr>
+          <w:lang w:val="en-US"/>
+        </w:rPr>
+        <w:t xml:space="preserve"> </w:t>
+      </w:r>
+      <w:r>
+        <w:t>КОД</w:t>
+      </w:r>
+      <w:r>
+        <w:rPr>
+          <w:lang w:val="en-US"/>
+        </w:rPr>
+        <w:t xml:space="preserve"> </w:t>
+      </w:r>
+      <w:r>
+        <w:t>ФУНКЦИИ</w:t>
+      </w:r>
+      <w:r>
+        <w:rPr>
+          <w:lang w:val="en-US"/>
+        </w:rPr>
+        <w:t xml:space="preserve"> </w:t>
+      </w:r>
+      <w:r>
+        <w:rPr>
+          <w:lang w:val="en-US"/>
+        </w:rPr>
+        <w:t>«</w:t>
+      </w:r>
+      <w:r>
+        <w:rPr>
+          <w:lang w:val="en-US"/>
+        </w:rPr>
+        <w:t>analitics.get_</w:t>
+      </w:r>
+      <w:r>
+        <w:rPr>
+          <w:lang w:val="en-US"/>
+        </w:rPr>
+        <w:t>sales_analytics</w:t>
+      </w:r>
+      <w:r>
+        <w:rPr>
+          <w:lang w:val="en-US"/>
+        </w:rPr>
+        <w:t>»</w:t>
+      </w:r>
+      <w:bookmarkEnd w:id="7"/>
+    </w:p>
+    <w:p>
+      <w:pPr>
+        <w:jc w:val="both"/>
+        <w:rPr>
+          <w:sz w:val="28"/>
+          <w:szCs w:val="28"/>
+          <w:lang w:val="en-US"/>
+        </w:rPr>
+      </w:pPr>
+      <w:r>
+        <w:rPr>
+          <w:sz w:val="28"/>
+          <w:szCs w:val="28"/>
+          <w:lang w:val="en-US"/>
+        </w:rPr>
+        <w:t xml:space="preserve">CREATE FUNCTION </w:t>
+      </w:r>
+      <w:r>
+        <w:rPr>
+          <w:sz w:val="28"/>
+          <w:szCs w:val="28"/>
+          <w:lang w:val="en-US"/>
+        </w:rPr>
+        <w:t>analitics.</w:t>
+      </w:r>
+      <w:r>
+        <w:rPr>
+          <w:sz w:val="28"/>
+          <w:szCs w:val="28"/>
+          <w:lang w:val="en-US"/>
+        </w:rPr>
+        <w:t>get_sales_analytics(p_start_date timestamp with time zone, p_end_date timestamp with time zone, p_group_by_type text DEFAULT 'Category'::text)</w:t>
+      </w:r>
+    </w:p>
+    <w:p>
+      <w:pPr>
+        <w:jc w:val="both"/>
+        <w:rPr>
+          <w:sz w:val="28"/>
+          <w:szCs w:val="28"/>
+          <w:lang w:val="en-US"/>
+        </w:rPr>
+      </w:pPr>
+      <w:r>
+        <w:rPr>
+          <w:sz w:val="28"/>
+          <w:szCs w:val="28"/>
+          <w:lang w:val="en-US"/>
+        </w:rPr>
+        <w:t xml:space="preserve">  RETURNS TABLE(group_name text, total_sum_sales numeric, total_items_sold bigint, average_price numeric, median_price numeric, price_stddev numeric, item_sold_variance numeric)</w:t>
+      </w:r>
+    </w:p>
+    <w:p>
+      <w:pPr>
+        <w:jc w:val="both"/>
+        <w:rPr>
+          <w:sz w:val="28"/>
+          <w:szCs w:val="28"/>
+          <w:lang w:val="en-US"/>
+        </w:rPr>
+      </w:pPr>
+      <w:r>
+        <w:rPr>
+          <w:sz w:val="28"/>
+          <w:szCs w:val="28"/>
+          <w:lang w:val="en-US"/>
+        </w:rPr>
+        <w:t xml:space="preserve">  SECURITY DEFINER</w:t>
+      </w:r>
+    </w:p>
+    <w:p>
+      <w:pPr>
+        <w:jc w:val="both"/>
+        <w:rPr>
+          <w:sz w:val="28"/>
+          <w:szCs w:val="28"/>
+          <w:lang w:val="en-US"/>
+        </w:rPr>
+      </w:pPr>
+      <w:r>
+        <w:rPr>
+          <w:sz w:val="28"/>
+          <w:szCs w:val="28"/>
+          <w:lang w:val="en-US"/>
+        </w:rPr>
+        <w:t xml:space="preserve">  LANGUAGE plpgsql</w:t>
+      </w:r>
+    </w:p>
+    <w:p>
+      <w:pPr>
+        <w:jc w:val="both"/>
+        <w:rPr>
+          <w:sz w:val="28"/>
+          <w:szCs w:val="28"/>
+          <w:lang w:val="en-US"/>
+        </w:rPr>
+      </w:pPr>
+      <w:r>
+        <w:rPr>
+          <w:sz w:val="28"/>
+          <w:szCs w:val="28"/>
+          <w:lang w:val="en-US"/>
+        </w:rPr>
+        <w:t>AS</w:t>
+      </w:r>
+    </w:p>
+    <w:p>
+      <w:pPr>
+        <w:jc w:val="both"/>
+        <w:rPr>
+          <w:sz w:val="28"/>
+          <w:szCs w:val="28"/>
+          <w:lang w:val="en-US"/>
+        </w:rPr>
+      </w:pPr>
+      <w:r>
+        <w:rPr>
+          <w:sz w:val="28"/>
+          <w:szCs w:val="28"/>
+          <w:lang w:val="en-US"/>
+        </w:rPr>
+        <w:t>$$</w:t>
+      </w:r>
+    </w:p>
+    <w:p>
+      <w:pPr>
+        <w:jc w:val="both"/>
+        <w:rPr>
+          <w:sz w:val="28"/>
+          <w:szCs w:val="28"/>
+          <w:lang w:val="en-US"/>
+        </w:rPr>
+      </w:pPr>
+      <w:r>
+        <w:rPr>
+          <w:sz w:val="28"/>
+          <w:szCs w:val="28"/>
+          <w:lang w:val="en-US"/>
+        </w:rPr>
+        <w:t>DECLARE</w:t>
+      </w:r>
+    </w:p>
+    <w:p>
+      <w:pPr>
+        <w:jc w:val="both"/>
+        <w:rPr>
+          <w:sz w:val="28"/>
+          <w:szCs w:val="28"/>
+          <w:lang w:val="en-US"/>
+        </w:rPr>
+      </w:pPr>
+      <w:r>
+        <w:rPr>
+          <w:sz w:val="28"/>
+          <w:szCs w:val="28"/>
+          <w:lang w:val="en-US"/>
+        </w:rPr>
+        <w:t xml:space="preserve">    query TEXT;</w:t>
+      </w:r>
+    </w:p>
+    <w:p>
+      <w:pPr>
+        <w:jc w:val="both"/>
+        <w:rPr>
+          <w:sz w:val="28"/>
+          <w:szCs w:val="28"/>
+          <w:lang w:val="en-US"/>
+        </w:rPr>
+      </w:pPr>
+      <w:r>
+        <w:rPr>
+          <w:sz w:val="28"/>
+          <w:szCs w:val="28"/>
+          <w:lang w:val="en-US"/>
+        </w:rPr>
+        <w:t>BEGIN</w:t>
+      </w:r>
+    </w:p>
+    <w:p>
+      <w:pPr>
+        <w:jc w:val="both"/>
+        <w:rPr>
+          <w:sz w:val="28"/>
+          <w:szCs w:val="28"/>
+          <w:lang w:val="en-US"/>
+        </w:rPr>
+      </w:pPr>
+      <w:r>
+        <w:rPr>
+          <w:sz w:val="28"/>
+          <w:szCs w:val="28"/>
+          <w:lang w:val="en-US"/>
+        </w:rPr>
+        <w:t xml:space="preserve">    IF p_group_by_type NOT IN ('Category', 'Manufacturer', 'Model', 'Product', 'ALL') THEN</w:t>
+      </w:r>
+    </w:p>
+    <w:p>
+      <w:pPr>
+        <w:jc w:val="both"/>
+        <w:rPr>
+          <w:sz w:val="28"/>
+          <w:szCs w:val="28"/>
+          <w:lang w:val="en-US"/>
+        </w:rPr>
+      </w:pPr>
+      <w:r>
+        <w:rPr>
+          <w:sz w:val="28"/>
+          <w:szCs w:val="28"/>
+          <w:lang w:val="en-US"/>
+        </w:rPr>
+        <w:t xml:space="preserve">        RAISE EXCEPTION 'Invalid group_by_type.  Must be Category, Manufacturer, Model, Product, or ALL.';</w:t>
+      </w:r>
+    </w:p>
+    <w:p>
+      <w:pPr>
+        <w:jc w:val="both"/>
+        <w:rPr>
+          <w:sz w:val="28"/>
+          <w:szCs w:val="28"/>
+          <w:lang w:val="en-US"/>
+        </w:rPr>
+      </w:pPr>
+      <w:r>
+        <w:rPr>
+          <w:sz w:val="28"/>
+          <w:szCs w:val="28"/>
+          <w:lang w:val="en-US"/>
+        </w:rPr>
+        <w:t xml:space="preserve">    END IF;</w:t>
+      </w:r>
+    </w:p>
+    <w:p>
+      <w:pPr>
+        <w:jc w:val="both"/>
+        <w:rPr>
+          <w:sz w:val="28"/>
+          <w:szCs w:val="28"/>
+          <w:lang w:val="en-US"/>
+        </w:rPr>
+      </w:pPr>
+    </w:p>
+    <w:p>
+      <w:pPr>
+        <w:jc w:val="both"/>
+        <w:rPr>
+          <w:sz w:val="28"/>
+          <w:szCs w:val="28"/>
+          <w:lang w:val="en-US"/>
+        </w:rPr>
+      </w:pPr>
+      <w:r>
+        <w:rPr>
+          <w:sz w:val="28"/>
+          <w:szCs w:val="28"/>
+          <w:lang w:val="en-US"/>
+        </w:rPr>
+        <w:t xml:space="preserve">    query := format(</w:t>
+      </w:r>
+    </w:p>
+    <w:p>
+      <w:pPr>
+        <w:jc w:val="both"/>
+        <w:rPr>
+          <w:sz w:val="28"/>
+          <w:szCs w:val="28"/>
+          <w:lang w:val="en-US"/>
+        </w:rPr>
+      </w:pPr>
+      <w:r>
+        <w:rPr>
+          <w:sz w:val="28"/>
+          <w:szCs w:val="28"/>
+          <w:lang w:val="en-US"/>
+        </w:rPr>
+        <w:t xml:space="preserve">        'WITH sales_data AS (</w:t>
+      </w:r>
+    </w:p>
+    <w:p>
+      <w:pPr>
+        <w:jc w:val="both"/>
+        <w:rPr>
+          <w:sz w:val="28"/>
+          <w:szCs w:val="28"/>
+          <w:lang w:val="en-US"/>
+        </w:rPr>
+      </w:pPr>
+      <w:r>
+        <w:rPr>
+          <w:sz w:val="28"/>
+          <w:szCs w:val="28"/>
+          <w:lang w:val="en-US"/>
+        </w:rPr>
+        <w:t xml:space="preserve">            SELECT DISTINCT</w:t>
+      </w:r>
+    </w:p>
+    <w:p>
+      <w:pPr>
+        <w:jc w:val="both"/>
+        <w:rPr>
+          <w:sz w:val="28"/>
+          <w:szCs w:val="28"/>
+          <w:lang w:val="en-US"/>
+        </w:rPr>
+      </w:pPr>
+      <w:r>
+        <w:rPr>
+          <w:sz w:val="28"/>
+          <w:szCs w:val="28"/>
+          <w:lang w:val="en-US"/>
+        </w:rPr>
+        <w:t xml:space="preserve">                %s AS group_name,</w:t>
+      </w:r>
+    </w:p>
+    <w:p>
+      <w:pPr>
+        <w:jc w:val="both"/>
+        <w:rPr>
+          <w:sz w:val="28"/>
+          <w:szCs w:val="28"/>
+          <w:lang w:val="en-US"/>
+        </w:rPr>
+      </w:pPr>
+      <w:r>
+        <w:rPr>
+          <w:sz w:val="28"/>
+          <w:szCs w:val="28"/>
+          <w:lang w:val="en-US"/>
+        </w:rPr>
+        <w:t xml:space="preserve">                p.c_price AS product_price,</w:t>
+      </w:r>
+    </w:p>
+    <w:p>
+      <w:pPr>
+        <w:jc w:val="both"/>
+        <w:rPr>
+          <w:sz w:val="28"/>
+          <w:szCs w:val="28"/>
+          <w:lang w:val="en-US"/>
+        </w:rPr>
+      </w:pPr>
+      <w:r>
+        <w:rPr>
+          <w:sz w:val="28"/>
+          <w:szCs w:val="28"/>
+          <w:lang w:val="en-US"/>
+        </w:rPr>
+        <w:t xml:space="preserve">                p.id</w:t>
+      </w:r>
+    </w:p>
+    <w:p>
+      <w:pPr>
+        <w:jc w:val="both"/>
+        <w:rPr>
+          <w:sz w:val="28"/>
+          <w:szCs w:val="28"/>
+          <w:lang w:val="en-US"/>
+        </w:rPr>
+      </w:pPr>
+      <w:r>
+        <w:rPr>
+          <w:sz w:val="28"/>
+          <w:szCs w:val="28"/>
+          <w:lang w:val="en-US"/>
+        </w:rPr>
+        <w:t xml:space="preserve">            FROM storages.t_inventory i</w:t>
+      </w:r>
+    </w:p>
+    <w:p>
+      <w:pPr>
+        <w:jc w:val="both"/>
+        <w:rPr>
+          <w:sz w:val="28"/>
+          <w:szCs w:val="28"/>
+          <w:lang w:val="en-US"/>
+        </w:rPr>
+      </w:pPr>
+      <w:r>
+        <w:rPr>
+          <w:sz w:val="28"/>
+          <w:szCs w:val="28"/>
+          <w:lang w:val="en-US"/>
+        </w:rPr>
+        <w:t xml:space="preserve">            JOIN products.t_product_instance pi ON i.id_product_instance = pi.id</w:t>
+      </w:r>
+    </w:p>
+    <w:p>
+      <w:pPr>
+        <w:jc w:val="both"/>
+        <w:rPr>
+          <w:sz w:val="28"/>
+          <w:szCs w:val="28"/>
+          <w:lang w:val="en-US"/>
+        </w:rPr>
+      </w:pPr>
+      <w:r>
+        <w:rPr>
+          <w:sz w:val="28"/>
+          <w:szCs w:val="28"/>
+          <w:lang w:val="en-US"/>
+        </w:rPr>
+        <w:t xml:space="preserve">            JOIN products.t_product p ON p.id = pi.id_product</w:t>
+      </w:r>
+    </w:p>
+    <w:p>
+      <w:pPr>
+        <w:jc w:val="both"/>
+        <w:rPr>
+          <w:sz w:val="28"/>
+          <w:szCs w:val="28"/>
+          <w:lang w:val="en-US"/>
+        </w:rPr>
+      </w:pPr>
+      <w:r>
+        <w:rPr>
+          <w:sz w:val="28"/>
+          <w:szCs w:val="28"/>
+          <w:lang w:val="en-US"/>
+        </w:rPr>
+        <w:t xml:space="preserve">            %s</w:t>
+      </w:r>
+    </w:p>
+    <w:p>
+      <w:pPr>
+        <w:jc w:val="both"/>
+        <w:rPr>
+          <w:sz w:val="28"/>
+          <w:szCs w:val="28"/>
+          <w:lang w:val="en-US"/>
+        </w:rPr>
+      </w:pPr>
+      <w:r>
+        <w:rPr>
+          <w:sz w:val="28"/>
+          <w:szCs w:val="28"/>
+          <w:lang w:val="en-US"/>
+        </w:rPr>
+        <w:t xml:space="preserve">            WHERE i.c_event_type = ''Sold''</w:t>
+      </w:r>
+    </w:p>
+    <w:p>
+      <w:pPr>
+        <w:jc w:val="both"/>
+        <w:rPr>
+          <w:sz w:val="28"/>
+          <w:szCs w:val="28"/>
+          <w:lang w:val="en-US"/>
+        </w:rPr>
+      </w:pPr>
+      <w:r>
+        <w:rPr>
+          <w:sz w:val="28"/>
+          <w:szCs w:val="28"/>
+          <w:lang w:val="en-US"/>
+        </w:rPr>
+        <w:t xml:space="preserve">              AND i.c_upd_at BETWEEN %L AND %L</w:t>
+      </w:r>
+    </w:p>
+    <w:p>
+      <w:pPr>
+        <w:jc w:val="both"/>
+        <w:rPr>
+          <w:sz w:val="28"/>
+          <w:szCs w:val="28"/>
+          <w:lang w:val="en-US"/>
+        </w:rPr>
+      </w:pPr>
+      <w:r>
+        <w:rPr>
+          <w:sz w:val="28"/>
+          <w:szCs w:val="28"/>
+          <w:lang w:val="en-US"/>
+        </w:rPr>
+        <w:t xml:space="preserve">        ),</w:t>
+      </w:r>
+    </w:p>
+    <w:p>
+      <w:pPr>
+        <w:jc w:val="both"/>
+        <w:rPr>
+          <w:sz w:val="28"/>
+          <w:szCs w:val="28"/>
+          <w:lang w:val="en-US"/>
+        </w:rPr>
+      </w:pPr>
+      <w:r>
+        <w:rPr>
+          <w:sz w:val="28"/>
+          <w:szCs w:val="28"/>
+          <w:lang w:val="en-US"/>
+        </w:rPr>
+        <w:t xml:space="preserve">        ranked_sales AS (</w:t>
+      </w:r>
+    </w:p>
+    <w:p>
+      <w:pPr>
+        <w:jc w:val="both"/>
+        <w:rPr>
+          <w:sz w:val="28"/>
+          <w:szCs w:val="28"/>
+          <w:lang w:val="en-US"/>
+        </w:rPr>
+      </w:pPr>
+      <w:r>
+        <w:rPr>
+          <w:sz w:val="28"/>
+          <w:szCs w:val="28"/>
+          <w:lang w:val="en-US"/>
+        </w:rPr>
+        <w:t xml:space="preserve">            SELECT</w:t>
+      </w:r>
+    </w:p>
+    <w:p>
+      <w:pPr>
+        <w:jc w:val="both"/>
+        <w:rPr>
+          <w:sz w:val="28"/>
+          <w:szCs w:val="28"/>
+          <w:lang w:val="en-US"/>
+        </w:rPr>
+      </w:pPr>
+      <w:r>
+        <w:rPr>
+          <w:sz w:val="28"/>
+          <w:szCs w:val="28"/>
+          <w:lang w:val="en-US"/>
+        </w:rPr>
+        <w:t xml:space="preserve">                group_name,</w:t>
+      </w:r>
+    </w:p>
+    <w:p>
+      <w:pPr>
+        <w:jc w:val="both"/>
+        <w:rPr>
+          <w:sz w:val="28"/>
+          <w:szCs w:val="28"/>
+          <w:lang w:val="en-US"/>
+        </w:rPr>
+      </w:pPr>
+      <w:r>
+        <w:rPr>
+          <w:sz w:val="28"/>
+          <w:szCs w:val="28"/>
+          <w:lang w:val="en-US"/>
+        </w:rPr>
+        <w:t xml:space="preserve">                product_price,</w:t>
+      </w:r>
+    </w:p>
+    <w:p>
+      <w:pPr>
+        <w:jc w:val="both"/>
+        <w:rPr>
+          <w:sz w:val="28"/>
+          <w:szCs w:val="28"/>
+          <w:lang w:val="en-US"/>
+        </w:rPr>
+      </w:pPr>
+      <w:r>
+        <w:rPr>
+          <w:sz w:val="28"/>
+          <w:szCs w:val="28"/>
+          <w:lang w:val="en-US"/>
+        </w:rPr>
+        <w:t xml:space="preserve">                ROW_NUMBER() OVER (PARTITION BY group_name ORDER BY product_price) AS row_num,</w:t>
+      </w:r>
+    </w:p>
+    <w:p>
+      <w:pPr>
+        <w:jc w:val="both"/>
+        <w:rPr>
+          <w:sz w:val="28"/>
+          <w:szCs w:val="28"/>
+          <w:lang w:val="en-US"/>
+        </w:rPr>
+      </w:pPr>
+      <w:r>
+        <w:rPr>
+          <w:sz w:val="28"/>
+          <w:szCs w:val="28"/>
+          <w:lang w:val="en-US"/>
+        </w:rPr>
+        <w:t xml:space="preserve">                COUNT(*) OVER (PARTITION BY group_name) AS total_items</w:t>
+      </w:r>
+    </w:p>
+    <w:p>
+      <w:pPr>
+        <w:jc w:val="both"/>
+        <w:rPr>
+          <w:sz w:val="28"/>
+          <w:szCs w:val="28"/>
+          <w:lang w:val="en-US"/>
+        </w:rPr>
+      </w:pPr>
+      <w:r>
+        <w:rPr>
+          <w:sz w:val="28"/>
+          <w:szCs w:val="28"/>
+          <w:lang w:val="en-US"/>
+        </w:rPr>
+        <w:t xml:space="preserve">            FROM sales_data</w:t>
+      </w:r>
+    </w:p>
+    <w:p>
+      <w:pPr>
+        <w:jc w:val="both"/>
+        <w:rPr>
+          <w:sz w:val="28"/>
+          <w:szCs w:val="28"/>
+          <w:lang w:val="en-US"/>
+        </w:rPr>
+      </w:pPr>
+      <w:r>
+        <w:rPr>
+          <w:sz w:val="28"/>
+          <w:szCs w:val="28"/>
+          <w:lang w:val="en-US"/>
+        </w:rPr>
+        <w:t xml:space="preserve">        ),</w:t>
+      </w:r>
+    </w:p>
+    <w:p>
+      <w:pPr>
+        <w:jc w:val="both"/>
+        <w:rPr>
+          <w:sz w:val="28"/>
+          <w:szCs w:val="28"/>
+          <w:lang w:val="en-US"/>
+        </w:rPr>
+      </w:pPr>
+      <w:r>
+        <w:rPr>
+          <w:sz w:val="28"/>
+          <w:szCs w:val="28"/>
+          <w:lang w:val="en-US"/>
+        </w:rPr>
+        <w:t xml:space="preserve">        median_data AS (</w:t>
+      </w:r>
+    </w:p>
+    <w:p>
+      <w:pPr>
+        <w:jc w:val="both"/>
+        <w:rPr>
+          <w:sz w:val="28"/>
+          <w:szCs w:val="28"/>
+          <w:lang w:val="en-US"/>
+        </w:rPr>
+      </w:pPr>
+      <w:r>
+        <w:rPr>
+          <w:sz w:val="28"/>
+          <w:szCs w:val="28"/>
+          <w:lang w:val="en-US"/>
+        </w:rPr>
+        <w:lastRenderedPageBreak/>
+        <w:t xml:space="preserve">            SELECT</w:t>
+      </w:r>
+    </w:p>
+    <w:p>
+      <w:pPr>
+        <w:jc w:val="both"/>
+        <w:rPr>
+          <w:sz w:val="28"/>
+          <w:szCs w:val="28"/>
+          <w:lang w:val="en-US"/>
+        </w:rPr>
+      </w:pPr>
+      <w:r>
+        <w:rPr>
+          <w:sz w:val="28"/>
+          <w:szCs w:val="28"/>
+          <w:lang w:val="en-US"/>
+        </w:rPr>
+        <w:t xml:space="preserve">                group_name,</w:t>
+      </w:r>
+    </w:p>
+    <w:p>
+      <w:pPr>
+        <w:jc w:val="both"/>
+        <w:rPr>
+          <w:sz w:val="28"/>
+          <w:szCs w:val="28"/>
+          <w:lang w:val="en-US"/>
+        </w:rPr>
+      </w:pPr>
+      <w:r>
+        <w:rPr>
+          <w:sz w:val="28"/>
+          <w:szCs w:val="28"/>
+          <w:lang w:val="en-US"/>
+        </w:rPr>
+        <w:t xml:space="preserve">                AVG(product_price) AS median_price</w:t>
+      </w:r>
+    </w:p>
+    <w:p>
+      <w:pPr>
+        <w:jc w:val="both"/>
+        <w:rPr>
+          <w:sz w:val="28"/>
+          <w:szCs w:val="28"/>
+          <w:lang w:val="en-US"/>
+        </w:rPr>
+      </w:pPr>
+      <w:r>
+        <w:rPr>
+          <w:sz w:val="28"/>
+          <w:szCs w:val="28"/>
+          <w:lang w:val="en-US"/>
+        </w:rPr>
+        <w:t xml:space="preserve">            FROM ranked_sales</w:t>
+      </w:r>
+    </w:p>
+    <w:p>
+      <w:pPr>
+        <w:jc w:val="both"/>
+        <w:rPr>
+          <w:sz w:val="28"/>
+          <w:szCs w:val="28"/>
+          <w:lang w:val="en-US"/>
+        </w:rPr>
+      </w:pPr>
+      <w:r>
+        <w:rPr>
+          <w:sz w:val="28"/>
+          <w:szCs w:val="28"/>
+          <w:lang w:val="en-US"/>
+        </w:rPr>
+        <w:t xml:space="preserve">            WHERE row_num BETWEEN (total_items + 1) / 2 AND (total_items + 2) / 2</w:t>
+      </w:r>
+    </w:p>
+    <w:p>
+      <w:pPr>
+        <w:jc w:val="both"/>
+        <w:rPr>
+          <w:sz w:val="28"/>
+          <w:szCs w:val="28"/>
+          <w:lang w:val="en-US"/>
+        </w:rPr>
+      </w:pPr>
+      <w:r>
+        <w:rPr>
+          <w:sz w:val="28"/>
+          <w:szCs w:val="28"/>
+          <w:lang w:val="en-US"/>
+        </w:rPr>
+        <w:t xml:space="preserve">            GROUP BY group_name</w:t>
+      </w:r>
+    </w:p>
+    <w:p>
+      <w:pPr>
+        <w:jc w:val="both"/>
+        <w:rPr>
+          <w:sz w:val="28"/>
+          <w:szCs w:val="28"/>
+          <w:lang w:val="en-US"/>
+        </w:rPr>
+      </w:pPr>
+      <w:r>
+        <w:rPr>
+          <w:sz w:val="28"/>
+          <w:szCs w:val="28"/>
+          <w:lang w:val="en-US"/>
+        </w:rPr>
+        <w:t xml:space="preserve">        )</w:t>
+      </w:r>
+    </w:p>
+    <w:p>
+      <w:pPr>
+        <w:jc w:val="both"/>
+        <w:rPr>
+          <w:sz w:val="28"/>
+          <w:szCs w:val="28"/>
+          <w:lang w:val="en-US"/>
+        </w:rPr>
+      </w:pPr>
+      <w:r>
+        <w:rPr>
+          <w:sz w:val="28"/>
+          <w:szCs w:val="28"/>
+          <w:lang w:val="en-US"/>
+        </w:rPr>
+        <w:t xml:space="preserve">        SELECT</w:t>
+      </w:r>
+    </w:p>
+    <w:p>
+      <w:pPr>
+        <w:jc w:val="both"/>
+        <w:rPr>
+          <w:sz w:val="28"/>
+          <w:szCs w:val="28"/>
+          <w:lang w:val="en-US"/>
+        </w:rPr>
+      </w:pPr>
+      <w:r>
+        <w:rPr>
+          <w:sz w:val="28"/>
+          <w:szCs w:val="28"/>
+          <w:lang w:val="en-US"/>
+        </w:rPr>
+        <w:t xml:space="preserve">            sd.group_name,</w:t>
+      </w:r>
+    </w:p>
+    <w:p>
+      <w:pPr>
+        <w:jc w:val="both"/>
+        <w:rPr>
+          <w:sz w:val="28"/>
+          <w:szCs w:val="28"/>
+          <w:lang w:val="en-US"/>
+        </w:rPr>
+      </w:pPr>
+      <w:r>
+        <w:rPr>
+          <w:sz w:val="28"/>
+          <w:szCs w:val="28"/>
+          <w:lang w:val="en-US"/>
+        </w:rPr>
+        <w:t xml:space="preserve">            SUM(sd.product_price) AS total_sum_sales,</w:t>
+      </w:r>
+    </w:p>
+    <w:p>
+      <w:pPr>
+        <w:jc w:val="both"/>
+        <w:rPr>
+          <w:sz w:val="28"/>
+          <w:szCs w:val="28"/>
+          <w:lang w:val="en-US"/>
+        </w:rPr>
+      </w:pPr>
+      <w:r>
+        <w:rPr>
+          <w:sz w:val="28"/>
+          <w:szCs w:val="28"/>
+          <w:lang w:val="en-US"/>
+        </w:rPr>
+        <w:t xml:space="preserve">            COUNT(*) AS total_items_sold,</w:t>
+      </w:r>
+    </w:p>
+    <w:p>
+      <w:pPr>
+        <w:jc w:val="both"/>
+        <w:rPr>
+          <w:sz w:val="28"/>
+          <w:szCs w:val="28"/>
+          <w:lang w:val="en-US"/>
+        </w:rPr>
+      </w:pPr>
+      <w:r>
+        <w:rPr>
+          <w:sz w:val="28"/>
+          <w:szCs w:val="28"/>
+          <w:lang w:val="en-US"/>
+        </w:rPr>
+        <w:t xml:space="preserve">            AVG(sd.product_price) AS average_price,</w:t>
+      </w:r>
+    </w:p>
+    <w:p>
+      <w:pPr>
+        <w:jc w:val="both"/>
+        <w:rPr>
+          <w:sz w:val="28"/>
+          <w:szCs w:val="28"/>
+          <w:lang w:val="en-US"/>
+        </w:rPr>
+      </w:pPr>
+      <w:r>
+        <w:rPr>
+          <w:sz w:val="28"/>
+          <w:szCs w:val="28"/>
+          <w:lang w:val="en-US"/>
+        </w:rPr>
+        <w:t xml:space="preserve">            md.median_price AS median_price,</w:t>
+      </w:r>
+    </w:p>
+    <w:p>
+      <w:pPr>
+        <w:jc w:val="both"/>
+        <w:rPr>
+          <w:sz w:val="28"/>
+          <w:szCs w:val="28"/>
+          <w:lang w:val="en-US"/>
+        </w:rPr>
+      </w:pPr>
+      <w:r>
+        <w:rPr>
+          <w:sz w:val="28"/>
+          <w:szCs w:val="28"/>
+          <w:lang w:val="en-US"/>
+        </w:rPr>
+        <w:t xml:space="preserve">            STDDEV(sd.product_price) AS price_stddev,</w:t>
+      </w:r>
+    </w:p>
+    <w:p>
+      <w:pPr>
+        <w:jc w:val="both"/>
+        <w:rPr>
+          <w:sz w:val="28"/>
+          <w:szCs w:val="28"/>
+          <w:lang w:val="en-US"/>
+        </w:rPr>
+      </w:pPr>
+      <w:r>
+        <w:rPr>
+          <w:sz w:val="28"/>
+          <w:szCs w:val="28"/>
+          <w:lang w:val="en-US"/>
+        </w:rPr>
+        <w:t xml:space="preserve">            VAR_POP(sd.product_price) AS item_sold_variance</w:t>
+      </w:r>
+    </w:p>
+    <w:p>
+      <w:pPr>
+        <w:jc w:val="both"/>
+        <w:rPr>
+          <w:sz w:val="28"/>
+          <w:szCs w:val="28"/>
+          <w:lang w:val="en-US"/>
+        </w:rPr>
+      </w:pPr>
+      <w:r>
+        <w:rPr>
+          <w:sz w:val="28"/>
+          <w:szCs w:val="28"/>
+          <w:lang w:val="en-US"/>
+        </w:rPr>
+        <w:t xml:space="preserve">        FROM sales_data sd</w:t>
+      </w:r>
+    </w:p>
+    <w:p>
+      <w:pPr>
+        <w:jc w:val="both"/>
+        <w:rPr>
+          <w:sz w:val="28"/>
+          <w:szCs w:val="28"/>
+          <w:lang w:val="en-US"/>
+        </w:rPr>
+      </w:pPr>
+      <w:r>
+        <w:rPr>
+          <w:sz w:val="28"/>
+          <w:szCs w:val="28"/>
+          <w:lang w:val="en-US"/>
+        </w:rPr>
+        <w:t xml:space="preserve">        JOIN median_data md ON sd.group_name = md.group_name</w:t>
+      </w:r>
+    </w:p>
+    <w:p>
+      <w:pPr>
+        <w:jc w:val="both"/>
+        <w:rPr>
+          <w:sz w:val="28"/>
+          <w:szCs w:val="28"/>
+          <w:lang w:val="en-US"/>
+        </w:rPr>
+      </w:pPr>
+      <w:r>
+        <w:rPr>
+          <w:sz w:val="28"/>
+          <w:szCs w:val="28"/>
+          <w:lang w:val="en-US"/>
+        </w:rPr>
+        <w:t xml:space="preserve">        GROUP BY sd.group_name, md.median_price</w:t>
+      </w:r>
+    </w:p>
+    <w:p>
+      <w:pPr>
+        <w:jc w:val="both"/>
+        <w:rPr>
+          <w:sz w:val="28"/>
+          <w:szCs w:val="28"/>
+          <w:lang w:val="en-US"/>
+        </w:rPr>
+      </w:pPr>
+      <w:r>
+        <w:rPr>
+          <w:sz w:val="28"/>
+          <w:szCs w:val="28"/>
+          <w:lang w:val="en-US"/>
+        </w:rPr>
+        <w:t xml:space="preserve">        ORDER BY total_sum_sales DESC;',</w:t>
+      </w:r>
+    </w:p>
+    <w:p>
+      <w:pPr>
+        <w:jc w:val="both"/>
+        <w:rPr>
+          <w:sz w:val="28"/>
+          <w:szCs w:val="28"/>
+          <w:lang w:val="en-US"/>
+        </w:rPr>
+      </w:pPr>
+      <w:r>
+        <w:rPr>
+          <w:sz w:val="28"/>
+          <w:szCs w:val="28"/>
+          <w:lang w:val="en-US"/>
+        </w:rPr>
+        <w:t xml:space="preserve">        CASE</w:t>
+      </w:r>
+    </w:p>
+    <w:p>
+      <w:pPr>
+        <w:jc w:val="both"/>
+        <w:rPr>
+          <w:sz w:val="28"/>
+          <w:szCs w:val="28"/>
+          <w:lang w:val="en-US"/>
+        </w:rPr>
+      </w:pPr>
+      <w:r>
+        <w:rPr>
+          <w:sz w:val="28"/>
+          <w:szCs w:val="28"/>
+          <w:lang w:val="en-US"/>
+        </w:rPr>
+        <w:t xml:space="preserve">            WHEN p_group_by_type = 'Category' THEN 'c.c_name'</w:t>
+      </w:r>
+    </w:p>
+    <w:p>
+      <w:pPr>
+        <w:jc w:val="both"/>
+        <w:rPr>
+          <w:sz w:val="28"/>
+          <w:szCs w:val="28"/>
+          <w:lang w:val="en-US"/>
+        </w:rPr>
+      </w:pPr>
+      <w:r>
+        <w:rPr>
+          <w:sz w:val="28"/>
+          <w:szCs w:val="28"/>
+          <w:lang w:val="en-US"/>
+        </w:rPr>
+        <w:t xml:space="preserve">            WHEN p_group_by_type = 'Manufacturer' THEN 'mfr.c_name'</w:t>
+      </w:r>
+    </w:p>
+    <w:p>
+      <w:pPr>
+        <w:jc w:val="both"/>
+        <w:rPr>
+          <w:sz w:val="28"/>
+          <w:szCs w:val="28"/>
+          <w:lang w:val="en-US"/>
+        </w:rPr>
+      </w:pPr>
+      <w:r>
+        <w:rPr>
+          <w:sz w:val="28"/>
+          <w:szCs w:val="28"/>
+          <w:lang w:val="en-US"/>
+        </w:rPr>
+        <w:t xml:space="preserve">            WHEN p_group_by_type = 'Model' THEN 'm.c_name'</w:t>
+      </w:r>
+    </w:p>
+    <w:p>
+      <w:pPr>
+        <w:jc w:val="both"/>
+        <w:rPr>
+          <w:sz w:val="28"/>
+          <w:szCs w:val="28"/>
+          <w:lang w:val="en-US"/>
+        </w:rPr>
+      </w:pPr>
+      <w:r>
+        <w:rPr>
+          <w:sz w:val="28"/>
+          <w:szCs w:val="28"/>
+          <w:lang w:val="en-US"/>
+        </w:rPr>
+        <w:t xml:space="preserve">            WHEN p_group_by_type = 'Product' THEN 'p.c_name'</w:t>
+      </w:r>
+    </w:p>
+    <w:p>
+      <w:pPr>
+        <w:jc w:val="both"/>
+        <w:rPr>
+          <w:sz w:val="28"/>
+          <w:szCs w:val="28"/>
+          <w:lang w:val="en-US"/>
+        </w:rPr>
+      </w:pPr>
+      <w:r>
+        <w:rPr>
+          <w:sz w:val="28"/>
+          <w:szCs w:val="28"/>
+          <w:lang w:val="en-US"/>
+        </w:rPr>
+        <w:t xml:space="preserve">            ELSE '''ALL'''  -- For ALL, group by a constant, so there's only one group</w:t>
+      </w:r>
+    </w:p>
+    <w:p>
+      <w:pPr>
+        <w:jc w:val="both"/>
+        <w:rPr>
+          <w:sz w:val="28"/>
+          <w:szCs w:val="28"/>
+          <w:lang w:val="en-US"/>
+        </w:rPr>
+      </w:pPr>
+      <w:r>
+        <w:rPr>
+          <w:sz w:val="28"/>
+          <w:szCs w:val="28"/>
+          <w:lang w:val="en-US"/>
+        </w:rPr>
+        <w:t xml:space="preserve">        END,</w:t>
+      </w:r>
+    </w:p>
+    <w:p>
+      <w:pPr>
+        <w:jc w:val="both"/>
+        <w:rPr>
+          <w:sz w:val="28"/>
+          <w:szCs w:val="28"/>
+          <w:lang w:val="en-US"/>
+        </w:rPr>
+      </w:pPr>
+      <w:r>
+        <w:rPr>
+          <w:sz w:val="28"/>
+          <w:szCs w:val="28"/>
+          <w:lang w:val="en-US"/>
+        </w:rPr>
+        <w:t xml:space="preserve">        CASE</w:t>
+      </w:r>
+    </w:p>
+    <w:p>
+      <w:pPr>
+        <w:jc w:val="both"/>
+        <w:rPr>
+          <w:sz w:val="28"/>
+          <w:szCs w:val="28"/>
+          <w:lang w:val="en-US"/>
+        </w:rPr>
+      </w:pPr>
+      <w:r>
+        <w:rPr>
+          <w:sz w:val="28"/>
+          <w:szCs w:val="28"/>
+          <w:lang w:val="en-US"/>
+        </w:rPr>
+        <w:t xml:space="preserve">            WHEN p_group_by_type = 'Category' THEN 'JOIN products.t_product_property pp ON pp.id_product = p.id</w:t>
+      </w:r>
+    </w:p>
+    <w:p>
+      <w:pPr>
+        <w:jc w:val="both"/>
+        <w:rPr>
+          <w:sz w:val="28"/>
+          <w:szCs w:val="28"/>
+          <w:lang w:val="en-US"/>
+        </w:rPr>
+      </w:pPr>
+      <w:r>
+        <w:rPr>
+          <w:sz w:val="28"/>
+          <w:szCs w:val="28"/>
+          <w:lang w:val="en-US"/>
+        </w:rPr>
+        <w:t xml:space="preserve">           JOIN</w:t>
+      </w:r>
+    </w:p>
+    <w:p>
+      <w:pPr>
+        <w:jc w:val="both"/>
+        <w:rPr>
+          <w:sz w:val="28"/>
+          <w:szCs w:val="28"/>
+          <w:lang w:val="en-US"/>
+        </w:rPr>
+      </w:pPr>
+      <w:r>
+        <w:rPr>
+          <w:sz w:val="28"/>
+          <w:szCs w:val="28"/>
+          <w:lang w:val="en-US"/>
+        </w:rPr>
+        <w:t xml:space="preserve">         categories.t_category_property cp ON pp.id_category_property = cp.id</w:t>
+      </w:r>
+    </w:p>
+    <w:p>
+      <w:pPr>
+        <w:jc w:val="both"/>
+        <w:rPr>
+          <w:sz w:val="28"/>
+          <w:szCs w:val="28"/>
+          <w:lang w:val="en-US"/>
+        </w:rPr>
+      </w:pPr>
+      <w:r>
+        <w:rPr>
+          <w:sz w:val="28"/>
+          <w:szCs w:val="28"/>
+          <w:lang w:val="en-US"/>
+        </w:rPr>
+        <w:t xml:space="preserve">           JOIN</w:t>
+      </w:r>
+    </w:p>
+    <w:p>
+      <w:pPr>
+        <w:jc w:val="both"/>
+        <w:rPr>
+          <w:sz w:val="28"/>
+          <w:szCs w:val="28"/>
+          <w:lang w:val="en-US"/>
+        </w:rPr>
+      </w:pPr>
+      <w:r>
+        <w:rPr>
+          <w:sz w:val="28"/>
+          <w:szCs w:val="28"/>
+          <w:lang w:val="en-US"/>
+        </w:rPr>
+        <w:t xml:space="preserve">         categories.t_category c ON cp.id_category = c.id'</w:t>
+      </w:r>
+    </w:p>
+    <w:p>
+      <w:pPr>
+        <w:jc w:val="both"/>
+        <w:rPr>
+          <w:sz w:val="28"/>
+          <w:szCs w:val="28"/>
+          <w:lang w:val="en-US"/>
+        </w:rPr>
+      </w:pPr>
+      <w:r>
+        <w:rPr>
+          <w:sz w:val="28"/>
+          <w:szCs w:val="28"/>
+          <w:lang w:val="en-US"/>
+        </w:rPr>
+        <w:t xml:space="preserve">            WHEN p_group_by_type = 'Manufacturer' THEN 'JOIN products.t_model m ON p.id_model = m.id JOIN products.t_manufacturer mfr ON m.id_manufacturer = mfr.id'</w:t>
+      </w:r>
+    </w:p>
+    <w:p>
+      <w:pPr>
+        <w:jc w:val="both"/>
+        <w:rPr>
+          <w:sz w:val="28"/>
+          <w:szCs w:val="28"/>
+          <w:lang w:val="en-US"/>
+        </w:rPr>
+      </w:pPr>
+      <w:r>
+        <w:rPr>
+          <w:sz w:val="28"/>
+          <w:szCs w:val="28"/>
+          <w:lang w:val="en-US"/>
+        </w:rPr>
+        <w:t xml:space="preserve">            WHEN p_group_by_type = 'Model' THEN 'JOIN products.t_model m ON p.id_model = m.id'</w:t>
+      </w:r>
+    </w:p>
+    <w:p>
+      <w:pPr>
+        <w:jc w:val="both"/>
+        <w:rPr>
+          <w:sz w:val="28"/>
+          <w:szCs w:val="28"/>
+          <w:lang w:val="en-US"/>
+        </w:rPr>
+      </w:pPr>
+      <w:r>
+        <w:rPr>
+          <w:sz w:val="28"/>
+          <w:szCs w:val="28"/>
+          <w:lang w:val="en-US"/>
+        </w:rPr>
+        <w:t xml:space="preserve">            WHEN p_group_by_type = 'Product' THEN ''  --No join needed</w:t>
+      </w:r>
+    </w:p>
+    <w:p>
+      <w:pPr>
+        <w:jc w:val="both"/>
+        <w:rPr>
+          <w:sz w:val="28"/>
+          <w:szCs w:val="28"/>
+          <w:lang w:val="en-US"/>
+        </w:rPr>
+      </w:pPr>
+      <w:r>
+        <w:rPr>
+          <w:sz w:val="28"/>
+          <w:szCs w:val="28"/>
+          <w:lang w:val="en-US"/>
+        </w:rPr>
+        <w:t xml:space="preserve">            ELSE '' --No join needed</w:t>
+      </w:r>
+    </w:p>
+    <w:p>
+      <w:pPr>
+        <w:jc w:val="both"/>
+        <w:rPr>
+          <w:sz w:val="28"/>
+          <w:szCs w:val="28"/>
+          <w:lang w:val="en-US"/>
+        </w:rPr>
+      </w:pPr>
+      <w:r>
+        <w:rPr>
+          <w:sz w:val="28"/>
+          <w:szCs w:val="28"/>
+          <w:lang w:val="en-US"/>
+        </w:rPr>
+        <w:t xml:space="preserve">        END,</w:t>
+      </w:r>
+    </w:p>
+    <w:p>
+      <w:pPr>
+        <w:jc w:val="both"/>
+        <w:rPr>
+          <w:sz w:val="28"/>
+          <w:szCs w:val="28"/>
+          <w:lang w:val="en-US"/>
+        </w:rPr>
+      </w:pPr>
+      <w:r>
+        <w:rPr>
+          <w:sz w:val="28"/>
+          <w:szCs w:val="28"/>
+          <w:lang w:val="en-US"/>
+        </w:rPr>
+        <w:t xml:space="preserve">        p_start_date,</w:t>
+      </w:r>
+    </w:p>
+    <w:p>
+      <w:pPr>
+        <w:jc w:val="both"/>
+        <w:rPr>
+          <w:sz w:val="28"/>
+          <w:szCs w:val="28"/>
+          <w:lang w:val="en-US"/>
+        </w:rPr>
+      </w:pPr>
+      <w:r>
+        <w:rPr>
+          <w:sz w:val="28"/>
+          <w:szCs w:val="28"/>
+          <w:lang w:val="en-US"/>
+        </w:rPr>
+        <w:t xml:space="preserve">        p_end_date</w:t>
+      </w:r>
+    </w:p>
+    <w:p>
+      <w:pPr>
+        <w:jc w:val="both"/>
+        <w:rPr>
+          <w:sz w:val="28"/>
+          <w:szCs w:val="28"/>
+          <w:lang w:val="en-US"/>
+        </w:rPr>
+      </w:pPr>
+      <w:r>
+        <w:rPr>
+          <w:sz w:val="28"/>
+          <w:szCs w:val="28"/>
+          <w:lang w:val="en-US"/>
+        </w:rPr>
+        <w:lastRenderedPageBreak/>
+        <w:t xml:space="preserve">    );</w:t>
+      </w:r>
+    </w:p>
+    <w:p>
+      <w:pPr>
+        <w:jc w:val="both"/>
+        <w:rPr>
+          <w:sz w:val="28"/>
+          <w:szCs w:val="28"/>
+          <w:lang w:val="en-US"/>
+        </w:rPr>
+      </w:pPr>
+    </w:p>
+    <w:p>
+      <w:pPr>
+        <w:jc w:val="both"/>
+        <w:rPr>
+          <w:sz w:val="28"/>
+          <w:szCs w:val="28"/>
+          <w:lang w:val="en-US"/>
+        </w:rPr>
+      </w:pPr>
+      <w:r>
+        <w:rPr>
+          <w:sz w:val="28"/>
+          <w:szCs w:val="28"/>
+          <w:lang w:val="en-US"/>
+        </w:rPr>
+        <w:t xml:space="preserve">    RETURN QUERY EXECUTE query;</w:t>
+      </w:r>
+    </w:p>
+    <w:p>
+      <w:pPr>
+        <w:jc w:val="both"/>
+        <w:rPr>
+          <w:sz w:val="28"/>
+          <w:szCs w:val="28"/>
+          <w:lang w:val="en-US"/>
+        </w:rPr>
+      </w:pPr>
+      <w:r>
+        <w:rPr>
+          <w:sz w:val="28"/>
+          <w:szCs w:val="28"/>
+          <w:lang w:val="en-US"/>
+        </w:rPr>
+        <w:t>END;</w:t>
+      </w:r>
+    </w:p>
+    <w:p>
+      <w:pPr>
+        <w:jc w:val="both"/>
+        <w:rPr>
+          <w:sz w:val="28"/>
+          <w:szCs w:val="28"/>
+          <w:lang w:val="en-US"/>
+        </w:rPr>
+      </w:pPr>
+      <w:r>
+        <w:rPr>
+          <w:sz w:val="28"/>
+          <w:szCs w:val="28"/>
+          <w:lang w:val="en-US"/>
+        </w:rPr>
+        <w:t>$$;</w:t>
+      </w:r>
+    </w:p>
+    <w:p>
+      <w:pPr>
+        <w:rPr>
+          <w:lang w:val="en-US"/>
+        </w:rPr>
+      </w:pPr>
+    </w:p>
+    <w:p>
+      <w:pPr>
+        <w:rPr>
+          <w:lang w:val="en-US"/>
+        </w:rPr>
+      </w:pPr>
+    </w:p>
+    <w:p>
+      <w:pPr>
+        <w:rPr>
+          <w:rFonts w:eastAsiaTheme="minorHAnsi"/>
+          <w:lang w:val="en-US"/>
+        </w:rPr>
+      </w:pPr>
+    </w:p>
     <w:sectPr>
-      <w:headerReference w:type="default" r:id="rId6"/>
-      <w:footerReference w:type="default" r:id="rId7"/>
+      <w:headerReference w:type="default" r:id="rId7"/>
+      <w:footerReference w:type="default" r:id="rId8"/>
       <w:pgSz w:w="11906" w:h="16838"/>
       <w:pgMar w:top="1134" w:right="850" w:bottom="1134" w:left="1701" w:header="708" w:footer="708" w:gutter="0"/>
       <w:pgNumType w:start="1"/>
@@ -3777,23 +8543,21 @@
         <w:sz w:val="28"/>
         <w:szCs w:val="28"/>
       </w:rPr>
-      <w:t>РФ КГУ 09.03.</w:t>
+      <w:t>РФ</w:t>
     </w:r>
     <w:r>
       <w:rPr>
-        <w:color w:val="000000" w:themeColor="text1"/>
         <w:sz w:val="28"/>
         <w:szCs w:val="28"/>
       </w:rPr>
-      <w:t>0</w:t>
+      <w:t xml:space="preserve"> </w:t>
     </w:r>
     <w:r>
       <w:rPr>
-        <w:color w:val="000000" w:themeColor="text1"/>
         <w:sz w:val="28"/>
         <w:szCs w:val="28"/>
       </w:rPr>
-      <w:t>3</w:t>
+      <w:t>41287462</w:t>
     </w:r>
     <w:r>
       <w:rPr>
@@ -3802,7 +8566,7 @@
         <w:szCs w:val="28"/>
         <w:lang w:eastAsia="ru-RU"/>
       </w:rPr>
-      <w:t xml:space="preserve">КП25. </w:t>
+      <w:t xml:space="preserve"> </w:t>
     </w:r>
     <w:r>
       <w:rPr>
@@ -3833,6 +8597,127 @@
     </w:r>
   </w:p>
 </w:hdr>
+</file>
+
+<file path=word/numbering.xml><?xml version="1.0" encoding="utf-8"?>
+<w:numbering xmlns:wpc="http://schemas.microsoft.com/office/word/2010/wordprocessingCanvas" xmlns:cx="http://schemas.microsoft.com/office/drawing/2014/chartex" xmlns:cx1="http://schemas.microsoft.com/office/drawing/2015/9/8/chartex" xmlns:cx2="http://schemas.microsoft.com/office/drawing/2015/10/21/chartex" xmlns:cx3="http://schemas.microsoft.com/office/drawing/2016/5/9/chartex" xmlns:cx4="http://schemas.microsoft.com/office/drawing/2016/5/10/chartex" xmlns:cx5="http://schemas.microsoft.com/office/drawing/2016/5/11/chartex" xmlns:cx6="http://schemas.microsoft.com/office/drawing/2016/5/12/chartex" xmlns:cx7="http://schemas.microsoft.com/office/drawing/2016/5/13/chartex" xmlns:cx8="http://schemas.microsoft.com/office/drawing/2016/5/14/chartex" xmlns:mc="http://schemas.openxmlformats.org/markup-compatibility/2006" xmlns:aink="http://schemas.microsoft.com/office/drawing/2016/ink" xmlns:am3d="http://schemas.microsoft.com/office/drawing/2017/model3d" xmlns:o="urn:schemas-microsoft-com:office:office" xmlns:r="http://schemas.openxmlformats.org/officeDocument/2006/relationships" xmlns:m="http://schemas.openxmlformats.org/officeDocument/2006/math" xmlns:v="urn:schemas-microsoft-com:vml" xmlns:wp14="http://schemas.microsoft.com/office/word/2010/wordprocessingDrawing" xmlns:wp="http://schemas.openxmlformats.org/drawingml/2006/wordprocessingDrawing" xmlns:w10="urn:schemas-microsoft-com:office:word" xmlns:w="http://schemas.openxmlformats.org/wordprocessingml/2006/main" xmlns:w14="http://schemas.microsoft.com/office/word/2010/wordml" xmlns:w15="http://schemas.microsoft.com/office/word/2012/wordml" xmlns:w16cex="http://schemas.microsoft.com/office/word/2018/wordml/cex" xmlns:w16cid="http://schemas.microsoft.com/office/word/2016/wordml/cid" xmlns:w16="http://schemas.microsoft.com/office/word/2018/wordml" xmlns:w16sdtdh="http://schemas.microsoft.com/office/word/2020/wordml/sdtdatahash" xmlns:w16se="http://schemas.microsoft.com/office/word/2015/wordml/symex" xmlns:wpg="http://schemas.microsoft.com/office/word/2010/wordprocessingGroup" xmlns:wpi="http://schemas.microsoft.com/office/word/2010/wordprocessingInk" xmlns:wne="http://schemas.microsoft.com/office/word/2006/wordml" xmlns:wps="http://schemas.microsoft.com/office/word/2010/wordprocessingShape" mc:Ignorable="w14 w15 w16se w16cid w16 w16cex w16sdtdh wp14">
+  <w:abstractNum w:abstractNumId="0" w15:restartNumberingAfterBreak="0">
+    <w:nsid w:val="6C0E11C2"/>
+    <w:multiLevelType w:val="hybridMultilevel"/>
+    <w:tmpl w:val="F1FAC7EA"/>
+    <w:lvl w:ilvl="0" w:tplc="04190001">
+      <w:start w:val="1"/>
+      <w:numFmt w:val="bullet"/>
+      <w:lvlText w:val=""/>
+      <w:lvlJc w:val="left"/>
+      <w:pPr>
+        <w:ind w:left="720" w:hanging="360"/>
+      </w:pPr>
+      <w:rPr>
+        <w:rFonts w:ascii="Symbol" w:hAnsi="Symbol" w:hint="default"/>
+      </w:rPr>
+    </w:lvl>
+    <w:lvl w:ilvl="1" w:tplc="04190003" w:tentative="1">
+      <w:start w:val="1"/>
+      <w:numFmt w:val="bullet"/>
+      <w:lvlText w:val="o"/>
+      <w:lvlJc w:val="left"/>
+      <w:pPr>
+        <w:ind w:left="1440" w:hanging="360"/>
+      </w:pPr>
+      <w:rPr>
+        <w:rFonts w:ascii="Courier New" w:hAnsi="Courier New" w:cs="Courier New" w:hint="default"/>
+      </w:rPr>
+    </w:lvl>
+    <w:lvl w:ilvl="2" w:tplc="04190005" w:tentative="1">
+      <w:start w:val="1"/>
+      <w:numFmt w:val="bullet"/>
+      <w:lvlText w:val=""/>
+      <w:lvlJc w:val="left"/>
+      <w:pPr>
+        <w:ind w:left="2160" w:hanging="360"/>
+      </w:pPr>
+      <w:rPr>
+        <w:rFonts w:ascii="Wingdings" w:hAnsi="Wingdings" w:hint="default"/>
+      </w:rPr>
+    </w:lvl>
+    <w:lvl w:ilvl="3" w:tplc="04190001" w:tentative="1">
+      <w:start w:val="1"/>
+      <w:numFmt w:val="bullet"/>
+      <w:lvlText w:val=""/>
+      <w:lvlJc w:val="left"/>
+      <w:pPr>
+        <w:ind w:left="2880" w:hanging="360"/>
+      </w:pPr>
+      <w:rPr>
+        <w:rFonts w:ascii="Symbol" w:hAnsi="Symbol" w:hint="default"/>
+      </w:rPr>
+    </w:lvl>
+    <w:lvl w:ilvl="4" w:tplc="04190003" w:tentative="1">
+      <w:start w:val="1"/>
+      <w:numFmt w:val="bullet"/>
+      <w:lvlText w:val="o"/>
+      <w:lvlJc w:val="left"/>
+      <w:pPr>
+        <w:ind w:left="3600" w:hanging="360"/>
+      </w:pPr>
+      <w:rPr>
+        <w:rFonts w:ascii="Courier New" w:hAnsi="Courier New" w:cs="Courier New" w:hint="default"/>
+      </w:rPr>
+    </w:lvl>
+    <w:lvl w:ilvl="5" w:tplc="04190005" w:tentative="1">
+      <w:start w:val="1"/>
+      <w:numFmt w:val="bullet"/>
+      <w:lvlText w:val=""/>
+      <w:lvlJc w:val="left"/>
+      <w:pPr>
+        <w:ind w:left="4320" w:hanging="360"/>
+      </w:pPr>
+      <w:rPr>
+        <w:rFonts w:ascii="Wingdings" w:hAnsi="Wingdings" w:hint="default"/>
+      </w:rPr>
+    </w:lvl>
+    <w:lvl w:ilvl="6" w:tplc="04190001" w:tentative="1">
+      <w:start w:val="1"/>
+      <w:numFmt w:val="bullet"/>
+      <w:lvlText w:val=""/>
+      <w:lvlJc w:val="left"/>
+      <w:pPr>
+        <w:ind w:left="5040" w:hanging="360"/>
+      </w:pPr>
+      <w:rPr>
+        <w:rFonts w:ascii="Symbol" w:hAnsi="Symbol" w:hint="default"/>
+      </w:rPr>
+    </w:lvl>
+    <w:lvl w:ilvl="7" w:tplc="04190003" w:tentative="1">
+      <w:start w:val="1"/>
+      <w:numFmt w:val="bullet"/>
+      <w:lvlText w:val="o"/>
+      <w:lvlJc w:val="left"/>
+      <w:pPr>
+        <w:ind w:left="5760" w:hanging="360"/>
+      </w:pPr>
+      <w:rPr>
+        <w:rFonts w:ascii="Courier New" w:hAnsi="Courier New" w:cs="Courier New" w:hint="default"/>
+      </w:rPr>
+    </w:lvl>
+    <w:lvl w:ilvl="8" w:tplc="04190005" w:tentative="1">
+      <w:start w:val="1"/>
+      <w:numFmt w:val="bullet"/>
+      <w:lvlText w:val=""/>
+      <w:lvlJc w:val="left"/>
+      <w:pPr>
+        <w:ind w:left="6480" w:hanging="360"/>
+      </w:pPr>
+      <w:rPr>
+        <w:rFonts w:ascii="Wingdings" w:hAnsi="Wingdings" w:hint="default"/>
+      </w:rPr>
+    </w:lvl>
+  </w:abstractNum>
+  <w:num w:numId="1">
+    <w:abstractNumId w:val="0"/>
+  </w:num>
+</w:numbering>
 </file>
 
 <file path=word/styles.xml><?xml version="1.0" encoding="utf-8"?>
@@ -3958,6 +8843,7 @@
     <w:lsdException w:name="HTML Sample" w:semiHidden="1" w:unhideWhenUsed="1"/>
     <w:lsdException w:name="HTML Typewriter" w:semiHidden="1" w:unhideWhenUsed="1"/>
     <w:lsdException w:name="HTML Variable" w:semiHidden="1" w:unhideWhenUsed="1"/>
+    <w:lsdException w:name="Normal Table" w:semiHidden="1" w:unhideWhenUsed="1"/>
     <w:lsdException w:name="annotation subject" w:semiHidden="1" w:unhideWhenUsed="1"/>
     <w:lsdException w:name="No List" w:semiHidden="1" w:unhideWhenUsed="1"/>
     <w:lsdException w:name="Outline List 1" w:semiHidden="1" w:unhideWhenUsed="1"/>
@@ -4000,8 +8886,11 @@
     <w:lsdException w:name="Table Contemporary" w:semiHidden="1" w:unhideWhenUsed="1"/>
     <w:lsdException w:name="Table Elegant" w:semiHidden="1" w:unhideWhenUsed="1"/>
     <w:lsdException w:name="Table Professional" w:semiHidden="1" w:unhideWhenUsed="1"/>
+    <w:lsdException w:name="Table Subtle 1" w:semiHidden="1" w:unhideWhenUsed="1"/>
     <w:lsdException w:name="Table Subtle 2" w:semiHidden="1" w:unhideWhenUsed="1"/>
     <w:lsdException w:name="Table Web 1" w:semiHidden="1" w:unhideWhenUsed="1"/>
+    <w:lsdException w:name="Table Web 2" w:semiHidden="1" w:unhideWhenUsed="1"/>
+    <w:lsdException w:name="Table Web 3" w:semiHidden="1" w:unhideWhenUsed="1"/>
     <w:lsdException w:name="Balloon Text" w:semiHidden="1" w:unhideWhenUsed="1"/>
     <w:lsdException w:name="Table Grid" w:uiPriority="39"/>
     <w:lsdException w:name="Table Theme" w:semiHidden="1" w:unhideWhenUsed="1"/>
@@ -4427,6 +9316,17 @@
       <w:lang w:eastAsia="ar-SA"/>
     </w:rPr>
   </w:style>
+  <w:style w:type="paragraph" w:styleId="a9">
+    <w:name w:val="List Paragraph"/>
+    <w:basedOn w:val="a"/>
+    <w:uiPriority w:val="34"/>
+    <w:qFormat/>
+    <w:rsid w:val="000459AD"/>
+    <w:pPr>
+      <w:ind w:left="720"/>
+      <w:contextualSpacing/>
+    </w:pPr>
+  </w:style>
 </w:styles>
 </file>
 
